--- a/Java8_Programs_New.docx
+++ b/Java8_Programs_New.docx
@@ -1,6 +1,6 @@
 
 <file path=word/document.xml><?xml version="1.0" encoding="utf-8"?>
-<w:document xmlns:wpc="http://schemas.microsoft.com/office/word/2010/wordprocessingCanvas" xmlns:cx="http://schemas.microsoft.com/office/drawing/2014/chartex" xmlns:cx1="http://schemas.microsoft.com/office/drawing/2015/9/8/chartex" xmlns:cx2="http://schemas.microsoft.com/office/drawing/2015/10/21/chartex" xmlns:cx3="http://schemas.microsoft.com/office/drawing/2016/5/9/chartex" xmlns:cx4="http://schemas.microsoft.com/office/drawing/2016/5/10/chartex" xmlns:cx5="http://schemas.microsoft.com/office/drawing/2016/5/11/chartex" xmlns:cx6="http://schemas.microsoft.com/office/drawing/2016/5/12/chartex" xmlns:cx7="http://schemas.microsoft.com/office/drawing/2016/5/13/chartex" xmlns:cx8="http://schemas.microsoft.com/office/drawing/2016/5/14/chartex" xmlns:mc="http://schemas.openxmlformats.org/markup-compatibility/2006" xmlns:aink="http://schemas.microsoft.com/office/drawing/2016/ink" xmlns:am3d="http://schemas.microsoft.com/office/drawing/2017/model3d" xmlns:o="urn:schemas-microsoft-com:office:office" xmlns:r="http://schemas.openxmlformats.org/officeDocument/2006/relationships" xmlns:m="http://schemas.openxmlformats.org/officeDocument/2006/math" xmlns:v="urn:schemas-microsoft-com:vml" xmlns:wp14="http://schemas.microsoft.com/office/word/2010/wordprocessingDrawing" xmlns:wp="http://schemas.openxmlformats.org/drawingml/2006/wordprocessingDrawing" xmlns:w10="urn:schemas-microsoft-com:office:word" xmlns:w="http://schemas.openxmlformats.org/wordprocessingml/2006/main" xmlns:w14="http://schemas.microsoft.com/office/word/2010/wordml" xmlns:w15="http://schemas.microsoft.com/office/word/2012/wordml" xmlns:w16cex="http://schemas.microsoft.com/office/word/2018/wordml/cex" xmlns:w16cid="http://schemas.microsoft.com/office/word/2016/wordml/cid" xmlns:w16="http://schemas.microsoft.com/office/word/2018/wordml" xmlns:w16sdtdh="http://schemas.microsoft.com/office/word/2020/wordml/sdtdatahash" xmlns:w16se="http://schemas.microsoft.com/office/word/2015/wordml/symex" xmlns:wpg="http://schemas.microsoft.com/office/word/2010/wordprocessingGroup" xmlns:wpi="http://schemas.microsoft.com/office/word/2010/wordprocessingInk" xmlns:wne="http://schemas.microsoft.com/office/word/2006/wordml" xmlns:wps="http://schemas.microsoft.com/office/word/2010/wordprocessingShape" mc:Ignorable="w14 w15 w16se w16cid w16 w16cex w16sdtdh wp14">
+<w:document xmlns:wpc="http://schemas.microsoft.com/office/word/2010/wordprocessingCanvas" xmlns:cx="http://schemas.microsoft.com/office/drawing/2014/chartex" xmlns:cx1="http://schemas.microsoft.com/office/drawing/2015/9/8/chartex" xmlns:cx2="http://schemas.microsoft.com/office/drawing/2015/10/21/chartex" xmlns:cx3="http://schemas.microsoft.com/office/drawing/2016/5/9/chartex" xmlns:cx4="http://schemas.microsoft.com/office/drawing/2016/5/10/chartex" xmlns:cx5="http://schemas.microsoft.com/office/drawing/2016/5/11/chartex" xmlns:cx6="http://schemas.microsoft.com/office/drawing/2016/5/12/chartex" xmlns:cx7="http://schemas.microsoft.com/office/drawing/2016/5/13/chartex" xmlns:cx8="http://schemas.microsoft.com/office/drawing/2016/5/14/chartex" xmlns:mc="http://schemas.openxmlformats.org/markup-compatibility/2006" xmlns:aink="http://schemas.microsoft.com/office/drawing/2016/ink" xmlns:am3d="http://schemas.microsoft.com/office/drawing/2017/model3d" xmlns:o="urn:schemas-microsoft-com:office:office" xmlns:oel="http://schemas.microsoft.com/office/2019/extlst" xmlns:r="http://schemas.openxmlformats.org/officeDocument/2006/relationships" xmlns:m="http://schemas.openxmlformats.org/officeDocument/2006/math" xmlns:v="urn:schemas-microsoft-com:vml" xmlns:wp14="http://schemas.microsoft.com/office/word/2010/wordprocessingDrawing" xmlns:wp="http://schemas.openxmlformats.org/drawingml/2006/wordprocessingDrawing" xmlns:w10="urn:schemas-microsoft-com:office:word" xmlns:w="http://schemas.openxmlformats.org/wordprocessingml/2006/main" xmlns:w14="http://schemas.microsoft.com/office/word/2010/wordml" xmlns:w15="http://schemas.microsoft.com/office/word/2012/wordml" xmlns:w16cex="http://schemas.microsoft.com/office/word/2018/wordml/cex" xmlns:w16cid="http://schemas.microsoft.com/office/word/2016/wordml/cid" xmlns:w16="http://schemas.microsoft.com/office/word/2018/wordml" xmlns:w16du="http://schemas.microsoft.com/office/word/2023/wordml/word16du" xmlns:w16sdtdh="http://schemas.microsoft.com/office/word/2020/wordml/sdtdatahash" xmlns:w16sdtfl="http://schemas.microsoft.com/office/word/2024/wordml/sdtformatlock" xmlns:w16se="http://schemas.microsoft.com/office/word/2015/wordml/symex" xmlns:wpg="http://schemas.microsoft.com/office/word/2010/wordprocessingGroup" xmlns:wpi="http://schemas.microsoft.com/office/word/2010/wordprocessingInk" xmlns:wne="http://schemas.microsoft.com/office/word/2006/wordml" xmlns:wps="http://schemas.microsoft.com/office/word/2010/wordprocessingShape" mc:Ignorable="w14 w15 w16se w16cid w16 w16cex w16sdtdh w16sdtfl w16du wp14">
   <w:body>
     <w:p>
       <w:pPr>
@@ -74,22 +74,22 @@
           <w:kern w:val="0"/>
         </w:rPr>
       </w:pPr>
+      <w:r>
+        <w:rPr>
+          <w:rFonts w:cs="Courier New"/>
+          <w:kern w:val="0"/>
+        </w:rPr>
+        <w:t>String[] strArray= {"apple","banana","orange","graps"</w:t>
+      </w:r>
       <w:proofErr w:type="gramStart"/>
       <w:r>
         <w:rPr>
           <w:rFonts w:cs="Courier New"/>
           <w:kern w:val="0"/>
         </w:rPr>
-        <w:t>String[</w:t>
+        <w:t>};</w:t>
       </w:r>
       <w:proofErr w:type="gramEnd"/>
-      <w:r>
-        <w:rPr>
-          <w:rFonts w:cs="Courier New"/>
-          <w:kern w:val="0"/>
-        </w:rPr>
-        <w:t>] strArray= {"apple","banana","orange","graps"};</w:t>
-      </w:r>
     </w:p>
     <w:p>
       <w:pPr>
@@ -159,7 +159,7 @@
           <w:rFonts w:cs="Courier New"/>
           <w:kern w:val="0"/>
         </w:rPr>
-        <w:t xml:space="preserve"> HashMap&lt;</w:t>
+        <w:t xml:space="preserve"> HashMap&lt;&gt;(</w:t>
       </w:r>
       <w:proofErr w:type="gramStart"/>
       <w:r>
@@ -167,16 +167,9 @@
           <w:rFonts w:cs="Courier New"/>
           <w:kern w:val="0"/>
         </w:rPr>
-        <w:t>&gt;(</w:t>
+        <w:t>);</w:t>
       </w:r>
       <w:proofErr w:type="gramEnd"/>
-      <w:r>
-        <w:rPr>
-          <w:rFonts w:cs="Courier New"/>
-          <w:kern w:val="0"/>
-        </w:rPr>
-        <w:t>);</w:t>
-      </w:r>
     </w:p>
     <w:p>
       <w:pPr>
@@ -203,6 +196,7 @@
           <w:kern w:val="0"/>
         </w:rPr>
         <w:tab/>
+        <w:t>map.put("apple", 100</w:t>
       </w:r>
       <w:proofErr w:type="gramStart"/>
       <w:r>
@@ -210,16 +204,9 @@
           <w:rFonts w:cs="Courier New"/>
           <w:kern w:val="0"/>
         </w:rPr>
-        <w:t>map.put(</w:t>
+        <w:t>);</w:t>
       </w:r>
       <w:proofErr w:type="gramEnd"/>
-      <w:r>
-        <w:rPr>
-          <w:rFonts w:cs="Courier New"/>
-          <w:kern w:val="0"/>
-        </w:rPr>
-        <w:t>"apple", 100);</w:t>
-      </w:r>
     </w:p>
     <w:p>
       <w:pPr>
@@ -246,6 +233,7 @@
           <w:kern w:val="0"/>
         </w:rPr>
         <w:tab/>
+        <w:t>map.put("banana", 200</w:t>
       </w:r>
       <w:proofErr w:type="gramStart"/>
       <w:r>
@@ -253,16 +241,9 @@
           <w:rFonts w:cs="Courier New"/>
           <w:kern w:val="0"/>
         </w:rPr>
-        <w:t>map.put(</w:t>
+        <w:t>);</w:t>
       </w:r>
       <w:proofErr w:type="gramEnd"/>
-      <w:r>
-        <w:rPr>
-          <w:rFonts w:cs="Courier New"/>
-          <w:kern w:val="0"/>
-        </w:rPr>
-        <w:t>"banana", 200);</w:t>
-      </w:r>
     </w:p>
     <w:p>
       <w:pPr>
@@ -289,6 +270,7 @@
           <w:kern w:val="0"/>
         </w:rPr>
         <w:tab/>
+        <w:t>map.put("orange", 300</w:t>
       </w:r>
       <w:proofErr w:type="gramStart"/>
       <w:r>
@@ -296,16 +278,9 @@
           <w:rFonts w:cs="Courier New"/>
           <w:kern w:val="0"/>
         </w:rPr>
-        <w:t>map.put(</w:t>
+        <w:t>);</w:t>
       </w:r>
       <w:proofErr w:type="gramEnd"/>
-      <w:r>
-        <w:rPr>
-          <w:rFonts w:cs="Courier New"/>
-          <w:kern w:val="0"/>
-        </w:rPr>
-        <w:t>"orange", 300);</w:t>
-      </w:r>
     </w:p>
     <w:p>
       <w:pPr>
@@ -332,6 +307,7 @@
           <w:kern w:val="0"/>
         </w:rPr>
         <w:tab/>
+        <w:t>map.put("graps", 400</w:t>
       </w:r>
       <w:proofErr w:type="gramStart"/>
       <w:r>
@@ -339,16 +315,9 @@
           <w:rFonts w:cs="Courier New"/>
           <w:kern w:val="0"/>
         </w:rPr>
-        <w:t>map.put(</w:t>
+        <w:t>);</w:t>
       </w:r>
       <w:proofErr w:type="gramEnd"/>
-      <w:r>
-        <w:rPr>
-          <w:rFonts w:cs="Courier New"/>
-          <w:kern w:val="0"/>
-        </w:rPr>
-        <w:t>"graps", 400);</w:t>
-      </w:r>
       <w:r>
         <w:rPr>
           <w:rFonts w:cs="Courier New"/>
@@ -467,21 +436,12 @@
         </w:rPr>
         <w:t xml:space="preserve"> </w:t>
       </w:r>
-      <w:proofErr w:type="gramStart"/>
-      <w:r>
-        <w:rPr>
-          <w:rFonts w:cs="Courier New"/>
-          <w:kern w:val="0"/>
-        </w:rPr>
-        <w:t>.forEach</w:t>
-      </w:r>
-      <w:proofErr w:type="gramEnd"/>
-      <w:r>
-        <w:rPr>
-          <w:rFonts w:cs="Courier New"/>
-          <w:kern w:val="0"/>
-        </w:rPr>
-        <w:t>(System.</w:t>
+      <w:r>
+        <w:rPr>
+          <w:rFonts w:cs="Courier New"/>
+          <w:kern w:val="0"/>
+        </w:rPr>
+        <w:t>.forEach(System.</w:t>
       </w:r>
       <w:r>
         <w:rPr>
@@ -499,8 +459,17 @@
           <w:rFonts w:cs="Courier New"/>
           <w:kern w:val="0"/>
         </w:rPr>
-        <w:t>::println);</w:t>
-      </w:r>
+        <w:t>::println</w:t>
+      </w:r>
+      <w:proofErr w:type="gramStart"/>
+      <w:r>
+        <w:rPr>
+          <w:rFonts w:cs="Courier New"/>
+          <w:kern w:val="0"/>
+        </w:rPr>
+        <w:t>);</w:t>
+      </w:r>
+      <w:proofErr w:type="gramEnd"/>
     </w:p>
     <w:p>
       <w:pPr>
@@ -603,31 +572,31 @@
         </w:rPr>
         <w:t xml:space="preserve"> </w:t>
       </w:r>
+      <w:r>
+        <w:rPr>
+          <w:rFonts w:cs="Courier New"/>
+          <w:b/>
+          <w:bCs/>
+          <w:kern w:val="0"/>
+        </w:rPr>
+        <w:t>int</w:t>
+      </w:r>
+      <w:r>
+        <w:rPr>
+          <w:rFonts w:cs="Courier New"/>
+          <w:kern w:val="0"/>
+        </w:rPr>
+        <w:t>[] arr = {10, 20, 30</w:t>
+      </w:r>
       <w:proofErr w:type="gramStart"/>
       <w:r>
         <w:rPr>
           <w:rFonts w:cs="Courier New"/>
-          <w:b/>
-          <w:bCs/>
-          <w:kern w:val="0"/>
-        </w:rPr>
-        <w:t>int</w:t>
-      </w:r>
-      <w:r>
-        <w:rPr>
-          <w:rFonts w:cs="Courier New"/>
-          <w:kern w:val="0"/>
-        </w:rPr>
-        <w:t>[</w:t>
+          <w:kern w:val="0"/>
+        </w:rPr>
+        <w:t>};</w:t>
       </w:r>
       <w:proofErr w:type="gramEnd"/>
-      <w:r>
-        <w:rPr>
-          <w:rFonts w:cs="Courier New"/>
-          <w:kern w:val="0"/>
-        </w:rPr>
-        <w:t>] arr = {10, 20, 30};</w:t>
-      </w:r>
     </w:p>
     <w:p>
       <w:pPr>
@@ -758,7 +727,7 @@
           <w:kern w:val="0"/>
         </w:rPr>
         <w:tab/>
-        <w:t xml:space="preserve">                              </w:t>
+        <w:t xml:space="preserve">                              .findFirst().orElseThrow(</w:t>
       </w:r>
       <w:proofErr w:type="gramStart"/>
       <w:r>
@@ -766,16 +735,9 @@
           <w:rFonts w:cs="Courier New"/>
           <w:kern w:val="0"/>
         </w:rPr>
-        <w:t>.findFirst</w:t>
+        <w:t>);</w:t>
       </w:r>
       <w:proofErr w:type="gramEnd"/>
-      <w:r>
-        <w:rPr>
-          <w:rFonts w:cs="Courier New"/>
-          <w:kern w:val="0"/>
-        </w:rPr>
-        <w:t>().orElseThrow();</w:t>
-      </w:r>
     </w:p>
     <w:p>
       <w:pPr>
@@ -791,7 +753,39 @@
           <w:kern w:val="0"/>
         </w:rPr>
         <w:tab/>
-        <w:t xml:space="preserve">                              /</w:t>
+        <w:t xml:space="preserve">                              //.</w:t>
+      </w:r>
+      <w:proofErr w:type="spellStart"/>
+      <w:r>
+        <w:rPr>
+          <w:rFonts w:cs="Courier New"/>
+          <w:kern w:val="0"/>
+        </w:rPr>
+        <w:t>orElseThrow</w:t>
+      </w:r>
+      <w:proofErr w:type="spellEnd"/>
+      <w:r>
+        <w:rPr>
+          <w:rFonts w:cs="Courier New"/>
+          <w:kern w:val="0"/>
+        </w:rPr>
+        <w:t xml:space="preserve">(() -&gt; new </w:t>
+      </w:r>
+      <w:proofErr w:type="spellStart"/>
+      <w:r>
+        <w:rPr>
+          <w:rFonts w:cs="Courier New"/>
+          <w:kern w:val="0"/>
+        </w:rPr>
+        <w:t>IllegalArgumentException</w:t>
+      </w:r>
+      <w:proofErr w:type="spellEnd"/>
+      <w:r>
+        <w:rPr>
+          <w:rFonts w:cs="Courier New"/>
+          <w:kern w:val="0"/>
+        </w:rPr>
+        <w:t>("Invalid index")</w:t>
       </w:r>
       <w:proofErr w:type="gramStart"/>
       <w:r>
@@ -799,41 +793,9 @@
           <w:rFonts w:cs="Courier New"/>
           <w:kern w:val="0"/>
         </w:rPr>
-        <w:t>/.</w:t>
-      </w:r>
-      <w:proofErr w:type="spellStart"/>
-      <w:r>
-        <w:rPr>
-          <w:rFonts w:cs="Courier New"/>
-          <w:kern w:val="0"/>
-        </w:rPr>
-        <w:t>orElseThrow</w:t>
-      </w:r>
-      <w:proofErr w:type="spellEnd"/>
+        <w:t>);</w:t>
+      </w:r>
       <w:proofErr w:type="gramEnd"/>
-      <w:r>
-        <w:rPr>
-          <w:rFonts w:cs="Courier New"/>
-          <w:kern w:val="0"/>
-        </w:rPr>
-        <w:t xml:space="preserve">(() -&gt; new </w:t>
-      </w:r>
-      <w:proofErr w:type="spellStart"/>
-      <w:r>
-        <w:rPr>
-          <w:rFonts w:cs="Courier New"/>
-          <w:kern w:val="0"/>
-        </w:rPr>
-        <w:t>IllegalArgumentException</w:t>
-      </w:r>
-      <w:proofErr w:type="spellEnd"/>
-      <w:r>
-        <w:rPr>
-          <w:rFonts w:cs="Courier New"/>
-          <w:kern w:val="0"/>
-        </w:rPr>
-        <w:t>("Invalid index"));</w:t>
-      </w:r>
     </w:p>
     <w:p>
       <w:pPr>
@@ -965,22 +927,16 @@
         <w:rPr>
           <w:rFonts w:cs="Courier New"/>
         </w:rPr>
-        <w:t>String assending=Arrays.stream(</w:t>
+        <w:t>String assending=Arrays.stream(str.split("")).sorted().collect(Collectors.joining()</w:t>
       </w:r>
       <w:proofErr w:type="gramStart"/>
       <w:r>
         <w:rPr>
           <w:rFonts w:cs="Courier New"/>
         </w:rPr>
-        <w:t>str.split</w:t>
+        <w:t>);</w:t>
       </w:r>
       <w:proofErr w:type="gramEnd"/>
-      <w:r>
-        <w:rPr>
-          <w:rFonts w:cs="Courier New"/>
-        </w:rPr>
-        <w:t>("")).sorted().collect(Collectors.joining());</w:t>
-      </w:r>
     </w:p>
     <w:p>
       <w:pPr>
@@ -1079,21 +1035,16 @@
           <w:rFonts w:cs="Courier New"/>
         </w:rPr>
         <w:tab/>
+        <w:t>.collect(Collectors.joining()</w:t>
       </w:r>
       <w:proofErr w:type="gramStart"/>
       <w:r>
         <w:rPr>
           <w:rFonts w:cs="Courier New"/>
         </w:rPr>
-        <w:t>.collect</w:t>
+        <w:t>);</w:t>
       </w:r>
       <w:proofErr w:type="gramEnd"/>
-      <w:r>
-        <w:rPr>
-          <w:rFonts w:cs="Courier New"/>
-        </w:rPr>
-        <w:t>(Collectors.joining());</w:t>
-      </w:r>
     </w:p>
     <w:p>
       <w:pPr>
@@ -1280,25 +1231,7 @@
           <w:color w:val="000000" w:themeColor="text1"/>
           <w:kern w:val="0"/>
         </w:rPr>
-        <w:t>List&lt;String&gt; result=</w:t>
-      </w:r>
-      <w:proofErr w:type="gramStart"/>
-      <w:r>
-        <w:rPr>
-          <w:rFonts w:cs="Courier New"/>
-          <w:color w:val="000000" w:themeColor="text1"/>
-          <w:kern w:val="0"/>
-        </w:rPr>
-        <w:t>name.stream</w:t>
-      </w:r>
-      <w:proofErr w:type="gramEnd"/>
-      <w:r>
-        <w:rPr>
-          <w:rFonts w:cs="Courier New"/>
-          <w:color w:val="000000" w:themeColor="text1"/>
-          <w:kern w:val="0"/>
-        </w:rPr>
-        <w:t>().filter(x-&gt;x.contains("</w:t>
+        <w:t>List&lt;String&gt; result=name.stream().filter(x-&gt;x.contains("</w:t>
       </w:r>
       <w:r>
         <w:rPr>
@@ -1332,7 +1265,25 @@
           <w:color w:val="000000" w:themeColor="text1"/>
           <w:kern w:val="0"/>
         </w:rPr>
-        <w:t xml:space="preserve">()); </w:t>
+        <w:t>()</w:t>
+      </w:r>
+      <w:proofErr w:type="gramStart"/>
+      <w:r>
+        <w:rPr>
+          <w:rFonts w:cs="Courier New"/>
+          <w:color w:val="000000" w:themeColor="text1"/>
+          <w:kern w:val="0"/>
+        </w:rPr>
+        <w:t>);</w:t>
+      </w:r>
+      <w:proofErr w:type="gramEnd"/>
+      <w:r>
+        <w:rPr>
+          <w:rFonts w:cs="Courier New"/>
+          <w:color w:val="000000" w:themeColor="text1"/>
+          <w:kern w:val="0"/>
+        </w:rPr>
+        <w:t xml:space="preserve"> </w:t>
       </w:r>
     </w:p>
     <w:p>
@@ -1628,7 +1579,6 @@
           <w:kern w:val="0"/>
         </w:rPr>
       </w:pPr>
-      <w:proofErr w:type="gramStart"/>
       <w:r>
         <w:rPr>
           <w:rFonts w:cs="Courier New"/>
@@ -1643,16 +1593,7 @@
           <w:color w:val="000000"/>
           <w:kern w:val="0"/>
         </w:rPr>
-        <w:t>.stream</w:t>
-      </w:r>
-      <w:proofErr w:type="gramEnd"/>
-      <w:r>
-        <w:rPr>
-          <w:rFonts w:cs="Courier New"/>
-          <w:color w:val="000000"/>
-          <w:kern w:val="0"/>
-        </w:rPr>
-        <w:t>().filter(</w:t>
+        <w:t>.stream().filter(</w:t>
       </w:r>
       <w:r>
         <w:rPr>
@@ -1722,8 +1663,18 @@
           <w:color w:val="000000"/>
           <w:kern w:val="0"/>
         </w:rPr>
-        <w:t>::println);</w:t>
-      </w:r>
+        <w:t>::println</w:t>
+      </w:r>
+      <w:proofErr w:type="gramStart"/>
+      <w:r>
+        <w:rPr>
+          <w:rFonts w:cs="Courier New"/>
+          <w:color w:val="000000"/>
+          <w:kern w:val="0"/>
+        </w:rPr>
+        <w:t>);</w:t>
+      </w:r>
+      <w:proofErr w:type="gramEnd"/>
     </w:p>
     <w:p>
       <w:pPr>
@@ -1938,23 +1889,13 @@
           <w:kern w:val="0"/>
         </w:rPr>
       </w:pPr>
-      <w:proofErr w:type="gramStart"/>
       <w:r>
         <w:rPr>
           <w:rFonts w:cs="Courier New"/>
           <w:color w:val="000000"/>
           <w:kern w:val="0"/>
         </w:rPr>
-        <w:t>.collect</w:t>
-      </w:r>
-      <w:proofErr w:type="gramEnd"/>
-      <w:r>
-        <w:rPr>
-          <w:rFonts w:cs="Courier New"/>
-          <w:color w:val="000000"/>
-          <w:kern w:val="0"/>
-        </w:rPr>
-        <w:t>(Collectors.</w:t>
+        <w:t>.collect(Collectors.</w:t>
       </w:r>
       <w:r>
         <w:rPr>
@@ -1972,8 +1913,18 @@
           <w:color w:val="000000"/>
           <w:kern w:val="0"/>
         </w:rPr>
-        <w:t>());</w:t>
-      </w:r>
+        <w:t>()</w:t>
+      </w:r>
+      <w:proofErr w:type="gramStart"/>
+      <w:r>
+        <w:rPr>
+          <w:rFonts w:cs="Courier New"/>
+          <w:color w:val="000000"/>
+          <w:kern w:val="0"/>
+        </w:rPr>
+        <w:t>);</w:t>
+      </w:r>
+      <w:proofErr w:type="gramEnd"/>
     </w:p>
     <w:p>
       <w:pPr>
@@ -2399,16 +2350,7 @@
           <w:color w:val="000000"/>
           <w:kern w:val="0"/>
         </w:rPr>
-        <w:t>.forEach(</w:t>
-      </w:r>
-      <w:proofErr w:type="gramStart"/>
-      <w:r>
-        <w:rPr>
-          <w:rFonts w:cs="Courier New"/>
-          <w:color w:val="000000"/>
-          <w:kern w:val="0"/>
-        </w:rPr>
-        <w:t>System.</w:t>
+        <w:t>.forEach(System.</w:t>
       </w:r>
       <w:r>
         <w:rPr>
@@ -2428,17 +2370,18 @@
           <w:color w:val="000000"/>
           <w:kern w:val="0"/>
         </w:rPr>
-        <w:t>::</w:t>
+        <w:t>::println</w:t>
+      </w:r>
+      <w:proofErr w:type="gramStart"/>
+      <w:r>
+        <w:rPr>
+          <w:rFonts w:cs="Courier New"/>
+          <w:color w:val="000000"/>
+          <w:kern w:val="0"/>
+        </w:rPr>
+        <w:t>);</w:t>
       </w:r>
       <w:proofErr w:type="gramEnd"/>
-      <w:r>
-        <w:rPr>
-          <w:rFonts w:cs="Courier New"/>
-          <w:color w:val="000000"/>
-          <w:kern w:val="0"/>
-        </w:rPr>
-        <w:t>println);</w:t>
-      </w:r>
     </w:p>
     <w:p>
       <w:pPr>
@@ -2615,32 +2558,32 @@
         </w:rPr>
         <w:t xml:space="preserve"> = </w:t>
       </w:r>
+      <w:r>
+        <w:rPr>
+          <w:rFonts w:cs="Courier New"/>
+          <w:color w:val="6A3E3E"/>
+          <w:kern w:val="0"/>
+        </w:rPr>
+        <w:t>list</w:t>
+      </w:r>
+      <w:r>
+        <w:rPr>
+          <w:rFonts w:cs="Courier New"/>
+          <w:color w:val="000000"/>
+          <w:kern w:val="0"/>
+        </w:rPr>
+        <w:t>.stream().count(</w:t>
+      </w:r>
       <w:proofErr w:type="gramStart"/>
       <w:r>
         <w:rPr>
           <w:rFonts w:cs="Courier New"/>
-          <w:color w:val="6A3E3E"/>
-          <w:kern w:val="0"/>
-        </w:rPr>
-        <w:t>list</w:t>
-      </w:r>
-      <w:r>
-        <w:rPr>
-          <w:rFonts w:cs="Courier New"/>
           <w:color w:val="000000"/>
           <w:kern w:val="0"/>
         </w:rPr>
-        <w:t>.stream</w:t>
+        <w:t>);</w:t>
       </w:r>
       <w:proofErr w:type="gramEnd"/>
-      <w:r>
-        <w:rPr>
-          <w:rFonts w:cs="Courier New"/>
-          <w:color w:val="000000"/>
-          <w:kern w:val="0"/>
-        </w:rPr>
-        <w:t>().count();</w:t>
-      </w:r>
     </w:p>
     <w:p>
       <w:pPr>
@@ -3605,25 +3548,7 @@
           <w:color w:val="000000" w:themeColor="text1"/>
           <w:kern w:val="0"/>
         </w:rPr>
-        <w:t>List&lt;Employee&gt; result=</w:t>
-      </w:r>
-      <w:proofErr w:type="gramStart"/>
-      <w:r>
-        <w:rPr>
-          <w:rFonts w:cs="Courier New"/>
-          <w:color w:val="000000" w:themeColor="text1"/>
-          <w:kern w:val="0"/>
-        </w:rPr>
-        <w:t>list.stream</w:t>
-      </w:r>
-      <w:proofErr w:type="gramEnd"/>
-      <w:r>
-        <w:rPr>
-          <w:rFonts w:cs="Courier New"/>
-          <w:color w:val="000000" w:themeColor="text1"/>
-          <w:kern w:val="0"/>
-        </w:rPr>
-        <w:t>().filter(s-&gt;s.getSalary()&gt;4000) .collect(Collectors.</w:t>
+        <w:t>List&lt;Employee&gt; result=list.stream().filter(s-&gt;s.getSalary()&gt;4000) .collect(Collectors.</w:t>
       </w:r>
       <w:r>
         <w:rPr>
@@ -3641,8 +3566,18 @@
           <w:color w:val="000000" w:themeColor="text1"/>
           <w:kern w:val="0"/>
         </w:rPr>
-        <w:t>());</w:t>
-      </w:r>
+        <w:t>()</w:t>
+      </w:r>
+      <w:proofErr w:type="gramStart"/>
+      <w:r>
+        <w:rPr>
+          <w:rFonts w:cs="Courier New"/>
+          <w:color w:val="000000" w:themeColor="text1"/>
+          <w:kern w:val="0"/>
+        </w:rPr>
+        <w:t>);</w:t>
+      </w:r>
+      <w:proofErr w:type="gramEnd"/>
     </w:p>
     <w:p>
       <w:pPr>
@@ -3839,6 +3774,68 @@
           <w:kern w:val="0"/>
         </w:rPr>
       </w:pPr>
+      <w:r>
+        <w:rPr>
+          <w:rFonts w:cs="Courier New"/>
+          <w:color w:val="000000" w:themeColor="text1"/>
+          <w:kern w:val="0"/>
+        </w:rPr>
+        <w:t>.</w:t>
+      </w:r>
+      <w:proofErr w:type="spellStart"/>
+      <w:r>
+        <w:rPr>
+          <w:rFonts w:cs="Courier New"/>
+          <w:color w:val="000000" w:themeColor="text1"/>
+          <w:kern w:val="0"/>
+        </w:rPr>
+        <w:t>thenComparing</w:t>
+      </w:r>
+      <w:proofErr w:type="spellEnd"/>
+      <w:r>
+        <w:rPr>
+          <w:rFonts w:cs="Courier New"/>
+          <w:color w:val="000000" w:themeColor="text1"/>
+          <w:kern w:val="0"/>
+        </w:rPr>
+        <w:t>(e-&gt;</w:t>
+      </w:r>
+      <w:proofErr w:type="spellStart"/>
+      <w:r>
+        <w:rPr>
+          <w:rFonts w:cs="Courier New"/>
+          <w:color w:val="000000" w:themeColor="text1"/>
+          <w:kern w:val="0"/>
+        </w:rPr>
+        <w:t>e.getDepartment</w:t>
+      </w:r>
+      <w:proofErr w:type="spellEnd"/>
+      <w:r>
+        <w:rPr>
+          <w:rFonts w:cs="Courier New"/>
+          <w:color w:val="000000" w:themeColor="text1"/>
+          <w:kern w:val="0"/>
+        </w:rPr>
+        <w:t>().</w:t>
+      </w:r>
+      <w:proofErr w:type="spellStart"/>
+      <w:r>
+        <w:rPr>
+          <w:rFonts w:cs="Courier New"/>
+          <w:color w:val="000000" w:themeColor="text1"/>
+          <w:kern w:val="0"/>
+        </w:rPr>
+        <w:t>getName</w:t>
+      </w:r>
+      <w:proofErr w:type="spellEnd"/>
+      <w:r>
+        <w:rPr>
+          <w:rFonts w:cs="Courier New"/>
+          <w:color w:val="000000" w:themeColor="text1"/>
+          <w:kern w:val="0"/>
+        </w:rPr>
+        <w:t>())</w:t>
+      </w:r>
       <w:proofErr w:type="gramStart"/>
       <w:r>
         <w:rPr>
@@ -3846,63 +3843,9 @@
           <w:color w:val="000000" w:themeColor="text1"/>
           <w:kern w:val="0"/>
         </w:rPr>
-        <w:t>.</w:t>
-      </w:r>
-      <w:proofErr w:type="spellStart"/>
-      <w:r>
-        <w:rPr>
-          <w:rFonts w:cs="Courier New"/>
-          <w:color w:val="000000" w:themeColor="text1"/>
-          <w:kern w:val="0"/>
-        </w:rPr>
-        <w:t>thenComparing</w:t>
-      </w:r>
-      <w:proofErr w:type="spellEnd"/>
+        <w:t>);</w:t>
+      </w:r>
       <w:proofErr w:type="gramEnd"/>
-      <w:r>
-        <w:rPr>
-          <w:rFonts w:cs="Courier New"/>
-          <w:color w:val="000000" w:themeColor="text1"/>
-          <w:kern w:val="0"/>
-        </w:rPr>
-        <w:t>(e-&gt;</w:t>
-      </w:r>
-      <w:proofErr w:type="spellStart"/>
-      <w:r>
-        <w:rPr>
-          <w:rFonts w:cs="Courier New"/>
-          <w:color w:val="000000" w:themeColor="text1"/>
-          <w:kern w:val="0"/>
-        </w:rPr>
-        <w:t>e.getDepartment</w:t>
-      </w:r>
-      <w:proofErr w:type="spellEnd"/>
-      <w:r>
-        <w:rPr>
-          <w:rFonts w:cs="Courier New"/>
-          <w:color w:val="000000" w:themeColor="text1"/>
-          <w:kern w:val="0"/>
-        </w:rPr>
-        <w:t>().</w:t>
-      </w:r>
-      <w:proofErr w:type="spellStart"/>
-      <w:r>
-        <w:rPr>
-          <w:rFonts w:cs="Courier New"/>
-          <w:color w:val="000000" w:themeColor="text1"/>
-          <w:kern w:val="0"/>
-        </w:rPr>
-        <w:t>getName</w:t>
-      </w:r>
-      <w:proofErr w:type="spellEnd"/>
-      <w:r>
-        <w:rPr>
-          <w:rFonts w:cs="Courier New"/>
-          <w:color w:val="000000" w:themeColor="text1"/>
-          <w:kern w:val="0"/>
-        </w:rPr>
-        <w:t>()));</w:t>
-      </w:r>
     </w:p>
     <w:p>
       <w:pPr>
@@ -3930,7 +3873,6 @@
         <w:t xml:space="preserve"> </w:t>
       </w:r>
       <w:proofErr w:type="spellStart"/>
-      <w:proofErr w:type="gramStart"/>
       <w:r>
         <w:rPr>
           <w:rFonts w:cs="Courier New"/>
@@ -3940,7 +3882,6 @@
         <w:t>list.forEach</w:t>
       </w:r>
       <w:proofErr w:type="spellEnd"/>
-      <w:proofErr w:type="gramEnd"/>
       <w:r>
         <w:rPr>
           <w:rFonts w:cs="Courier New"/>
@@ -3989,6 +3930,7 @@
         <w:t>println</w:t>
       </w:r>
       <w:proofErr w:type="spellEnd"/>
+      <w:proofErr w:type="gramStart"/>
       <w:r>
         <w:rPr>
           <w:rFonts w:cs="Courier New"/>
@@ -3997,6 +3939,7 @@
         </w:rPr>
         <w:t>);</w:t>
       </w:r>
+      <w:proofErr w:type="gramEnd"/>
     </w:p>
     <w:p>
       <w:pPr>
@@ -4108,23 +4051,13 @@
           <w:kern w:val="0"/>
         </w:rPr>
       </w:pPr>
-      <w:proofErr w:type="gramStart"/>
-      <w:r>
-        <w:rPr>
-          <w:rFonts w:cs="Courier New"/>
-          <w:color w:val="000000" w:themeColor="text1"/>
-          <w:kern w:val="0"/>
-        </w:rPr>
-        <w:t>.collect</w:t>
-      </w:r>
-      <w:proofErr w:type="gramEnd"/>
-      <w:r>
-        <w:rPr>
-          <w:rFonts w:cs="Courier New"/>
-          <w:color w:val="000000" w:themeColor="text1"/>
-          <w:kern w:val="0"/>
-        </w:rPr>
-        <w:t>(</w:t>
+      <w:r>
+        <w:rPr>
+          <w:rFonts w:cs="Courier New"/>
+          <w:color w:val="000000" w:themeColor="text1"/>
+          <w:kern w:val="0"/>
+        </w:rPr>
+        <w:t>.collect(</w:t>
       </w:r>
       <w:proofErr w:type="spellStart"/>
       <w:r>
@@ -4152,8 +4085,18 @@
           <w:color w:val="000000" w:themeColor="text1"/>
           <w:kern w:val="0"/>
         </w:rPr>
-        <w:t>());</w:t>
-      </w:r>
+        <w:t>()</w:t>
+      </w:r>
+      <w:proofErr w:type="gramStart"/>
+      <w:r>
+        <w:rPr>
+          <w:rFonts w:cs="Courier New"/>
+          <w:color w:val="000000" w:themeColor="text1"/>
+          <w:kern w:val="0"/>
+        </w:rPr>
+        <w:t>);</w:t>
+      </w:r>
+      <w:proofErr w:type="gramEnd"/>
     </w:p>
     <w:p>
       <w:pPr>
@@ -4226,6 +4169,23 @@
         <w:t>(</w:t>
       </w:r>
       <w:proofErr w:type="spellStart"/>
+      <w:r>
+        <w:rPr>
+          <w:rFonts w:cs="Courier New"/>
+          <w:color w:val="000000" w:themeColor="text1"/>
+          <w:kern w:val="0"/>
+        </w:rPr>
+        <w:t>employeeSalaryList.get</w:t>
+      </w:r>
+      <w:proofErr w:type="spellEnd"/>
+      <w:r>
+        <w:rPr>
+          <w:rFonts w:cs="Courier New"/>
+          <w:color w:val="000000" w:themeColor="text1"/>
+          <w:kern w:val="0"/>
+        </w:rPr>
+        <w:t>(1)</w:t>
+      </w:r>
       <w:proofErr w:type="gramStart"/>
       <w:r>
         <w:rPr>
@@ -4233,26 +4193,9 @@
           <w:color w:val="000000" w:themeColor="text1"/>
           <w:kern w:val="0"/>
         </w:rPr>
-        <w:t>employeeSalaryList.get</w:t>
-      </w:r>
-      <w:proofErr w:type="spellEnd"/>
-      <w:r>
-        <w:rPr>
-          <w:rFonts w:cs="Courier New"/>
-          <w:color w:val="000000" w:themeColor="text1"/>
-          <w:kern w:val="0"/>
-        </w:rPr>
-        <w:t>(</w:t>
+        <w:t>);</w:t>
       </w:r>
       <w:proofErr w:type="gramEnd"/>
-      <w:r>
-        <w:rPr>
-          <w:rFonts w:cs="Courier New"/>
-          <w:color w:val="000000" w:themeColor="text1"/>
-          <w:kern w:val="0"/>
-        </w:rPr>
-        <w:t>1));</w:t>
-      </w:r>
       <w:r>
         <w:rPr>
           <w:rFonts w:cs="Courier New"/>
@@ -5164,24 +5107,7 @@
           <w:kern w:val="0"/>
         </w:rPr>
         <w:tab/>
-      </w:r>
-      <w:proofErr w:type="gramStart"/>
-      <w:r>
-        <w:rPr>
-          <w:rFonts w:cs="Courier New"/>
-          <w:color w:val="000000" w:themeColor="text1"/>
-          <w:kern w:val="0"/>
-        </w:rPr>
-        <w:t>.collect</w:t>
-      </w:r>
-      <w:proofErr w:type="gramEnd"/>
-      <w:r>
-        <w:rPr>
-          <w:rFonts w:cs="Courier New"/>
-          <w:color w:val="000000" w:themeColor="text1"/>
-          <w:kern w:val="0"/>
-        </w:rPr>
-        <w:t>(Collectors.</w:t>
+        <w:t>.collect(Collectors.</w:t>
       </w:r>
       <w:r>
         <w:rPr>
@@ -5199,8 +5125,18 @@
           <w:color w:val="000000" w:themeColor="text1"/>
           <w:kern w:val="0"/>
         </w:rPr>
-        <w:t>());</w:t>
-      </w:r>
+        <w:t>()</w:t>
+      </w:r>
+      <w:proofErr w:type="gramStart"/>
+      <w:r>
+        <w:rPr>
+          <w:rFonts w:cs="Courier New"/>
+          <w:color w:val="000000" w:themeColor="text1"/>
+          <w:kern w:val="0"/>
+        </w:rPr>
+        <w:t>);</w:t>
+      </w:r>
+      <w:proofErr w:type="gramEnd"/>
     </w:p>
     <w:p>
       <w:pPr>
@@ -5237,7 +5173,6 @@
         <w:t>(</w:t>
       </w:r>
       <w:proofErr w:type="spellStart"/>
-      <w:proofErr w:type="gramStart"/>
       <w:r>
         <w:rPr>
           <w:rFonts w:cs="Courier New"/>
@@ -5268,24 +5203,25 @@
         <w:t>::</w:t>
       </w:r>
       <w:proofErr w:type="spellStart"/>
+      <w:r>
+        <w:rPr>
+          <w:rFonts w:cs="Courier New"/>
+          <w:color w:val="000000" w:themeColor="text1"/>
+          <w:kern w:val="0"/>
+        </w:rPr>
+        <w:t>println</w:t>
+      </w:r>
+      <w:proofErr w:type="spellEnd"/>
+      <w:proofErr w:type="gramStart"/>
+      <w:r>
+        <w:rPr>
+          <w:rFonts w:cs="Courier New"/>
+          <w:color w:val="000000" w:themeColor="text1"/>
+          <w:kern w:val="0"/>
+        </w:rPr>
+        <w:t>);</w:t>
+      </w:r>
       <w:proofErr w:type="gramEnd"/>
-      <w:r>
-        <w:rPr>
-          <w:rFonts w:cs="Courier New"/>
-          <w:color w:val="000000" w:themeColor="text1"/>
-          <w:kern w:val="0"/>
-        </w:rPr>
-        <w:t>println</w:t>
-      </w:r>
-      <w:proofErr w:type="spellEnd"/>
-      <w:r>
-        <w:rPr>
-          <w:rFonts w:cs="Courier New"/>
-          <w:color w:val="000000" w:themeColor="text1"/>
-          <w:kern w:val="0"/>
-        </w:rPr>
-        <w:t>);</w:t>
-      </w:r>
     </w:p>
     <w:p>
       <w:pPr>
@@ -5719,23 +5655,13 @@
           <w:kern w:val="0"/>
         </w:rPr>
       </w:pPr>
-      <w:proofErr w:type="gramStart"/>
       <w:r>
         <w:rPr>
           <w:rFonts w:cs="Courier New"/>
           <w:color w:val="000000"/>
           <w:kern w:val="0"/>
         </w:rPr>
-        <w:t>.distinct</w:t>
-      </w:r>
-      <w:proofErr w:type="gramEnd"/>
-      <w:r>
-        <w:rPr>
-          <w:rFonts w:cs="Courier New"/>
-          <w:color w:val="000000"/>
-          <w:kern w:val="0"/>
-        </w:rPr>
-        <w:t>().forEach(</w:t>
+        <w:t>.distinct().forEach(</w:t>
       </w:r>
       <w:r>
         <w:rPr>
@@ -5787,8 +5713,18 @@
           <w:color w:val="000000"/>
           <w:kern w:val="0"/>
         </w:rPr>
-        <w:t>));</w:t>
-      </w:r>
+        <w:t>)</w:t>
+      </w:r>
+      <w:proofErr w:type="gramStart"/>
+      <w:r>
+        <w:rPr>
+          <w:rFonts w:cs="Courier New"/>
+          <w:color w:val="000000"/>
+          <w:kern w:val="0"/>
+        </w:rPr>
+        <w:t>);</w:t>
+      </w:r>
+      <w:proofErr w:type="gramEnd"/>
     </w:p>
     <w:p>
       <w:pPr>
@@ -6063,25 +5999,7 @@
           <w:color w:val="000000"/>
           <w:kern w:val="0"/>
         </w:rPr>
-        <w:t xml:space="preserve">     </w:t>
-      </w:r>
-      <w:proofErr w:type="gramStart"/>
-      <w:r>
-        <w:rPr>
-          <w:rFonts w:cs="Courier New"/>
-          <w:color w:val="000000"/>
-          <w:kern w:val="0"/>
-        </w:rPr>
-        <w:t>.collect</w:t>
-      </w:r>
-      <w:proofErr w:type="gramEnd"/>
-      <w:r>
-        <w:rPr>
-          <w:rFonts w:cs="Courier New"/>
-          <w:color w:val="000000"/>
-          <w:kern w:val="0"/>
-        </w:rPr>
-        <w:t>(Collectors.</w:t>
+        <w:t xml:space="preserve">     .collect(Collectors.</w:t>
       </w:r>
       <w:r>
         <w:rPr>
@@ -6099,8 +6017,18 @@
           <w:color w:val="000000"/>
           <w:kern w:val="0"/>
         </w:rPr>
-        <w:t>());</w:t>
-      </w:r>
+        <w:t>()</w:t>
+      </w:r>
+      <w:proofErr w:type="gramStart"/>
+      <w:r>
+        <w:rPr>
+          <w:rFonts w:cs="Courier New"/>
+          <w:color w:val="000000"/>
+          <w:kern w:val="0"/>
+        </w:rPr>
+        <w:t>);</w:t>
+      </w:r>
+      <w:proofErr w:type="gramEnd"/>
     </w:p>
     <w:p>
       <w:pPr>
@@ -6353,25 +6281,7 @@
           <w:color w:val="000000"/>
           <w:kern w:val="0"/>
         </w:rPr>
-        <w:t xml:space="preserve">                              </w:t>
-      </w:r>
-      <w:proofErr w:type="gramStart"/>
-      <w:r>
-        <w:rPr>
-          <w:rFonts w:cs="Courier New"/>
-          <w:color w:val="000000"/>
-          <w:kern w:val="0"/>
-        </w:rPr>
-        <w:t>.collect</w:t>
-      </w:r>
-      <w:proofErr w:type="gramEnd"/>
-      <w:r>
-        <w:rPr>
-          <w:rFonts w:cs="Courier New"/>
-          <w:color w:val="000000"/>
-          <w:kern w:val="0"/>
-        </w:rPr>
-        <w:t>(Collectors.</w:t>
+        <w:t xml:space="preserve">                              .collect(Collectors.</w:t>
       </w:r>
       <w:r>
         <w:rPr>
@@ -6389,8 +6299,18 @@
           <w:color w:val="000000"/>
           <w:kern w:val="0"/>
         </w:rPr>
-        <w:t>());</w:t>
-      </w:r>
+        <w:t>()</w:t>
+      </w:r>
+      <w:proofErr w:type="gramStart"/>
+      <w:r>
+        <w:rPr>
+          <w:rFonts w:cs="Courier New"/>
+          <w:color w:val="000000"/>
+          <w:kern w:val="0"/>
+        </w:rPr>
+        <w:t>);</w:t>
+      </w:r>
+      <w:proofErr w:type="gramEnd"/>
     </w:p>
     <w:p>
       <w:pPr>
@@ -6636,6 +6556,72 @@
         </w:rPr>
         <w:t>number</w:t>
       </w:r>
+      <w:r>
+        <w:rPr>
+          <w:rFonts w:cs="Courier New"/>
+          <w:color w:val="000000"/>
+          <w:kern w:val="0"/>
+        </w:rPr>
+        <w:t>).reduce(1, (</w:t>
+      </w:r>
+      <w:proofErr w:type="spellStart"/>
+      <w:r>
+        <w:rPr>
+          <w:rFonts w:cs="Courier New"/>
+          <w:color w:val="6A3E3E"/>
+          <w:kern w:val="0"/>
+        </w:rPr>
+        <w:t>a</w:t>
+      </w:r>
+      <w:r>
+        <w:rPr>
+          <w:rFonts w:cs="Courier New"/>
+          <w:color w:val="000000"/>
+          <w:kern w:val="0"/>
+        </w:rPr>
+        <w:t>,</w:t>
+      </w:r>
+      <w:r>
+        <w:rPr>
+          <w:rFonts w:cs="Courier New"/>
+          <w:color w:val="6A3E3E"/>
+          <w:kern w:val="0"/>
+        </w:rPr>
+        <w:t>b</w:t>
+      </w:r>
+      <w:proofErr w:type="spellEnd"/>
+      <w:r>
+        <w:rPr>
+          <w:rFonts w:cs="Courier New"/>
+          <w:color w:val="000000"/>
+          <w:kern w:val="0"/>
+        </w:rPr>
+        <w:t>)-&gt;</w:t>
+      </w:r>
+      <w:r>
+        <w:rPr>
+          <w:rFonts w:cs="Courier New"/>
+          <w:color w:val="6A3E3E"/>
+          <w:kern w:val="0"/>
+        </w:rPr>
+        <w:t>a</w:t>
+      </w:r>
+      <w:r>
+        <w:rPr>
+          <w:rFonts w:cs="Courier New"/>
+          <w:color w:val="000000"/>
+          <w:kern w:val="0"/>
+        </w:rPr>
+        <w:t>*</w:t>
+      </w:r>
+      <w:r>
+        <w:rPr>
+          <w:rFonts w:cs="Courier New"/>
+          <w:color w:val="6A3E3E"/>
+          <w:kern w:val="0"/>
+        </w:rPr>
+        <w:t>b</w:t>
+      </w:r>
       <w:proofErr w:type="gramStart"/>
       <w:r>
         <w:rPr>
@@ -6643,83 +6629,9 @@
           <w:color w:val="000000"/>
           <w:kern w:val="0"/>
         </w:rPr>
-        <w:t>).reduce</w:t>
+        <w:t>);</w:t>
       </w:r>
       <w:proofErr w:type="gramEnd"/>
-      <w:r>
-        <w:rPr>
-          <w:rFonts w:cs="Courier New"/>
-          <w:color w:val="000000"/>
-          <w:kern w:val="0"/>
-        </w:rPr>
-        <w:t>(1, (</w:t>
-      </w:r>
-      <w:proofErr w:type="spellStart"/>
-      <w:r>
-        <w:rPr>
-          <w:rFonts w:cs="Courier New"/>
-          <w:color w:val="6A3E3E"/>
-          <w:kern w:val="0"/>
-        </w:rPr>
-        <w:t>a</w:t>
-      </w:r>
-      <w:r>
-        <w:rPr>
-          <w:rFonts w:cs="Courier New"/>
-          <w:color w:val="000000"/>
-          <w:kern w:val="0"/>
-        </w:rPr>
-        <w:t>,</w:t>
-      </w:r>
-      <w:r>
-        <w:rPr>
-          <w:rFonts w:cs="Courier New"/>
-          <w:color w:val="6A3E3E"/>
-          <w:kern w:val="0"/>
-        </w:rPr>
-        <w:t>b</w:t>
-      </w:r>
-      <w:proofErr w:type="spellEnd"/>
-      <w:r>
-        <w:rPr>
-          <w:rFonts w:cs="Courier New"/>
-          <w:color w:val="000000"/>
-          <w:kern w:val="0"/>
-        </w:rPr>
-        <w:t>)-&gt;</w:t>
-      </w:r>
-      <w:r>
-        <w:rPr>
-          <w:rFonts w:cs="Courier New"/>
-          <w:color w:val="6A3E3E"/>
-          <w:kern w:val="0"/>
-        </w:rPr>
-        <w:t>a</w:t>
-      </w:r>
-      <w:r>
-        <w:rPr>
-          <w:rFonts w:cs="Courier New"/>
-          <w:color w:val="000000"/>
-          <w:kern w:val="0"/>
-        </w:rPr>
-        <w:t>*</w:t>
-      </w:r>
-      <w:r>
-        <w:rPr>
-          <w:rFonts w:cs="Courier New"/>
-          <w:color w:val="6A3E3E"/>
-          <w:kern w:val="0"/>
-        </w:rPr>
-        <w:t>b</w:t>
-      </w:r>
-      <w:r>
-        <w:rPr>
-          <w:rFonts w:cs="Courier New"/>
-          <w:color w:val="000000"/>
-          <w:kern w:val="0"/>
-        </w:rPr>
-        <w:t>);</w:t>
-      </w:r>
     </w:p>
     <w:p>
       <w:pPr>
@@ -7114,7 +7026,6 @@
           <w:kern w:val="0"/>
         </w:rPr>
       </w:pPr>
-      <w:proofErr w:type="gramStart"/>
       <w:r>
         <w:rPr>
           <w:rFonts w:cs="Courier New"/>
@@ -7133,7 +7044,6 @@
         <w:t>forEach</w:t>
       </w:r>
       <w:proofErr w:type="spellEnd"/>
-      <w:proofErr w:type="gramEnd"/>
       <w:r>
         <w:rPr>
           <w:rFonts w:cs="Courier New"/>
@@ -7178,8 +7088,18 @@
           <w:color w:val="000000" w:themeColor="text1"/>
           <w:kern w:val="0"/>
         </w:rPr>
-        <w:t>(n+" "));</w:t>
-      </w:r>
+        <w:t>(n+" ")</w:t>
+      </w:r>
+      <w:proofErr w:type="gramStart"/>
+      <w:r>
+        <w:rPr>
+          <w:rFonts w:cs="Courier New"/>
+          <w:color w:val="000000" w:themeColor="text1"/>
+          <w:kern w:val="0"/>
+        </w:rPr>
+        <w:t>);</w:t>
+      </w:r>
+      <w:proofErr w:type="gramEnd"/>
     </w:p>
     <w:p>
       <w:pPr>
@@ -7326,7 +7246,7 @@
           <w:color w:val="000000" w:themeColor="text1"/>
           <w:kern w:val="0"/>
         </w:rPr>
-        <w:t xml:space="preserve"> HashSet&lt;</w:t>
+        <w:t xml:space="preserve"> HashSet&lt;&gt;(</w:t>
       </w:r>
       <w:proofErr w:type="gramStart"/>
       <w:r>
@@ -7335,7 +7255,7 @@
           <w:color w:val="000000" w:themeColor="text1"/>
           <w:kern w:val="0"/>
         </w:rPr>
-        <w:t>&gt;(</w:t>
+        <w:t>);</w:t>
       </w:r>
       <w:proofErr w:type="gramEnd"/>
       <w:r>
@@ -7344,14 +7264,6 @@
           <w:color w:val="000000" w:themeColor="text1"/>
           <w:kern w:val="0"/>
         </w:rPr>
-        <w:t>);</w:t>
-      </w:r>
-      <w:r>
-        <w:rPr>
-          <w:rFonts w:cs="Courier New"/>
-          <w:color w:val="000000" w:themeColor="text1"/>
-          <w:kern w:val="0"/>
-        </w:rPr>
         <w:tab/>
       </w:r>
       <w:r>
@@ -7451,23 +7363,13 @@
         </w:rPr>
         <w:t xml:space="preserve">        </w:t>
       </w:r>
-      <w:proofErr w:type="gramStart"/>
-      <w:r>
-        <w:rPr>
-          <w:rFonts w:cs="Courier New"/>
-          <w:color w:val="000000" w:themeColor="text1"/>
-          <w:kern w:val="0"/>
-        </w:rPr>
-        <w:t>.collect</w:t>
-      </w:r>
-      <w:proofErr w:type="gramEnd"/>
-      <w:r>
-        <w:rPr>
-          <w:rFonts w:cs="Courier New"/>
-          <w:color w:val="000000" w:themeColor="text1"/>
-          <w:kern w:val="0"/>
-        </w:rPr>
-        <w:t>(</w:t>
+      <w:r>
+        <w:rPr>
+          <w:rFonts w:cs="Courier New"/>
+          <w:color w:val="000000" w:themeColor="text1"/>
+          <w:kern w:val="0"/>
+        </w:rPr>
+        <w:t>.collect(</w:t>
       </w:r>
       <w:proofErr w:type="spellStart"/>
       <w:r>
@@ -7495,8 +7397,18 @@
           <w:color w:val="000000" w:themeColor="text1"/>
           <w:kern w:val="0"/>
         </w:rPr>
-        <w:t>());</w:t>
-      </w:r>
+        <w:t>()</w:t>
+      </w:r>
+      <w:proofErr w:type="gramStart"/>
+      <w:r>
+        <w:rPr>
+          <w:rFonts w:cs="Courier New"/>
+          <w:color w:val="000000" w:themeColor="text1"/>
+          <w:kern w:val="0"/>
+        </w:rPr>
+        <w:t>);</w:t>
+      </w:r>
+      <w:proofErr w:type="gramEnd"/>
     </w:p>
     <w:p>
       <w:pPr>
@@ -7641,23 +7553,13 @@
           <w:kern w:val="0"/>
         </w:rPr>
       </w:pPr>
-      <w:proofErr w:type="gramStart"/>
-      <w:r>
-        <w:rPr>
-          <w:rFonts w:cs="Courier New"/>
-          <w:color w:val="000000" w:themeColor="text1"/>
-          <w:kern w:val="0"/>
-        </w:rPr>
-        <w:t>.collect</w:t>
-      </w:r>
-      <w:proofErr w:type="gramEnd"/>
-      <w:r>
-        <w:rPr>
-          <w:rFonts w:cs="Courier New"/>
-          <w:color w:val="000000" w:themeColor="text1"/>
-          <w:kern w:val="0"/>
-        </w:rPr>
-        <w:t>(</w:t>
+      <w:r>
+        <w:rPr>
+          <w:rFonts w:cs="Courier New"/>
+          <w:color w:val="000000" w:themeColor="text1"/>
+          <w:kern w:val="0"/>
+        </w:rPr>
+        <w:t>.collect(</w:t>
       </w:r>
       <w:proofErr w:type="spellStart"/>
       <w:r>
@@ -7685,8 +7587,18 @@
           <w:color w:val="000000" w:themeColor="text1"/>
           <w:kern w:val="0"/>
         </w:rPr>
-        <w:t>());</w:t>
-      </w:r>
+        <w:t>()</w:t>
+      </w:r>
+      <w:proofErr w:type="gramStart"/>
+      <w:r>
+        <w:rPr>
+          <w:rFonts w:cs="Courier New"/>
+          <w:color w:val="000000" w:themeColor="text1"/>
+          <w:kern w:val="0"/>
+        </w:rPr>
+        <w:t>);</w:t>
+      </w:r>
+      <w:proofErr w:type="gramEnd"/>
     </w:p>
     <w:p>
       <w:pPr>
@@ -7898,6 +7810,59 @@
         <w:t xml:space="preserve"> first=</w:t>
       </w:r>
       <w:proofErr w:type="spellStart"/>
+      <w:r>
+        <w:rPr>
+          <w:rFonts w:cs="Courier New"/>
+          <w:color w:val="000000" w:themeColor="text1"/>
+          <w:kern w:val="0"/>
+        </w:rPr>
+        <w:t>number.stream</w:t>
+      </w:r>
+      <w:proofErr w:type="spellEnd"/>
+      <w:r>
+        <w:rPr>
+          <w:rFonts w:cs="Courier New"/>
+          <w:color w:val="000000" w:themeColor="text1"/>
+          <w:kern w:val="0"/>
+        </w:rPr>
+        <w:t>().filter(n-&gt;n&gt;10).</w:t>
+      </w:r>
+      <w:proofErr w:type="spellStart"/>
+      <w:r>
+        <w:rPr>
+          <w:rFonts w:cs="Courier New"/>
+          <w:color w:val="000000" w:themeColor="text1"/>
+          <w:kern w:val="0"/>
+        </w:rPr>
+        <w:t>findFirst</w:t>
+      </w:r>
+      <w:proofErr w:type="spellEnd"/>
+      <w:r>
+        <w:rPr>
+          <w:rFonts w:cs="Courier New"/>
+          <w:color w:val="000000" w:themeColor="text1"/>
+          <w:kern w:val="0"/>
+        </w:rPr>
+        <w:t>().</w:t>
+      </w:r>
+      <w:proofErr w:type="spellStart"/>
+      <w:r>
+        <w:rPr>
+          <w:rFonts w:cs="Courier New"/>
+          <w:color w:val="000000" w:themeColor="text1"/>
+          <w:kern w:val="0"/>
+        </w:rPr>
+        <w:t>orElse</w:t>
+      </w:r>
+      <w:proofErr w:type="spellEnd"/>
+      <w:r>
+        <w:rPr>
+          <w:rFonts w:cs="Courier New"/>
+          <w:color w:val="000000" w:themeColor="text1"/>
+          <w:kern w:val="0"/>
+        </w:rPr>
+        <w:t>(1</w:t>
+      </w:r>
       <w:proofErr w:type="gramStart"/>
       <w:r>
         <w:rPr>
@@ -7905,54 +7870,9 @@
           <w:color w:val="000000" w:themeColor="text1"/>
           <w:kern w:val="0"/>
         </w:rPr>
-        <w:t>number.stream</w:t>
-      </w:r>
-      <w:proofErr w:type="spellEnd"/>
+        <w:t>);</w:t>
+      </w:r>
       <w:proofErr w:type="gramEnd"/>
-      <w:r>
-        <w:rPr>
-          <w:rFonts w:cs="Courier New"/>
-          <w:color w:val="000000" w:themeColor="text1"/>
-          <w:kern w:val="0"/>
-        </w:rPr>
-        <w:t>().filter(n-&gt;n&gt;10).</w:t>
-      </w:r>
-      <w:proofErr w:type="spellStart"/>
-      <w:r>
-        <w:rPr>
-          <w:rFonts w:cs="Courier New"/>
-          <w:color w:val="000000" w:themeColor="text1"/>
-          <w:kern w:val="0"/>
-        </w:rPr>
-        <w:t>findFirst</w:t>
-      </w:r>
-      <w:proofErr w:type="spellEnd"/>
-      <w:r>
-        <w:rPr>
-          <w:rFonts w:cs="Courier New"/>
-          <w:color w:val="000000" w:themeColor="text1"/>
-          <w:kern w:val="0"/>
-        </w:rPr>
-        <w:t>().</w:t>
-      </w:r>
-      <w:proofErr w:type="spellStart"/>
-      <w:r>
-        <w:rPr>
-          <w:rFonts w:cs="Courier New"/>
-          <w:color w:val="000000" w:themeColor="text1"/>
-          <w:kern w:val="0"/>
-        </w:rPr>
-        <w:t>orElse</w:t>
-      </w:r>
-      <w:proofErr w:type="spellEnd"/>
-      <w:r>
-        <w:rPr>
-          <w:rFonts w:cs="Courier New"/>
-          <w:color w:val="000000" w:themeColor="text1"/>
-          <w:kern w:val="0"/>
-        </w:rPr>
-        <w:t>(1);</w:t>
-      </w:r>
       <w:r>
         <w:rPr>
           <w:rFonts w:cs="Courier New"/>
@@ -8456,6 +8376,32 @@
           <w:kern w:val="0"/>
         </w:rPr>
       </w:pPr>
+      <w:r>
+        <w:rPr>
+          <w:rFonts w:cs="Courier New"/>
+          <w:color w:val="000000" w:themeColor="text1"/>
+          <w:kern w:val="0"/>
+        </w:rPr>
+        <w:t>.get().</w:t>
+      </w:r>
+      <w:proofErr w:type="spellStart"/>
+      <w:r>
+        <w:rPr>
+          <w:rFonts w:cs="Courier New"/>
+          <w:color w:val="000000" w:themeColor="text1"/>
+          <w:kern w:val="0"/>
+        </w:rPr>
+        <w:t>getKey</w:t>
+      </w:r>
+      <w:proofErr w:type="spellEnd"/>
+      <w:r>
+        <w:rPr>
+          <w:rFonts w:cs="Courier New"/>
+          <w:color w:val="000000" w:themeColor="text1"/>
+          <w:kern w:val="0"/>
+        </w:rPr>
+        <w:t>(</w:t>
+      </w:r>
       <w:proofErr w:type="gramStart"/>
       <w:r>
         <w:rPr>
@@ -8463,35 +8409,9 @@
           <w:color w:val="000000" w:themeColor="text1"/>
           <w:kern w:val="0"/>
         </w:rPr>
-        <w:t>.get</w:t>
+        <w:t>);</w:t>
       </w:r>
       <w:proofErr w:type="gramEnd"/>
-      <w:r>
-        <w:rPr>
-          <w:rFonts w:cs="Courier New"/>
-          <w:color w:val="000000" w:themeColor="text1"/>
-          <w:kern w:val="0"/>
-        </w:rPr>
-        <w:t>().</w:t>
-      </w:r>
-      <w:proofErr w:type="spellStart"/>
-      <w:r>
-        <w:rPr>
-          <w:rFonts w:cs="Courier New"/>
-          <w:color w:val="000000" w:themeColor="text1"/>
-          <w:kern w:val="0"/>
-        </w:rPr>
-        <w:t>getKey</w:t>
-      </w:r>
-      <w:proofErr w:type="spellEnd"/>
-      <w:r>
-        <w:rPr>
-          <w:rFonts w:cs="Courier New"/>
-          <w:color w:val="000000" w:themeColor="text1"/>
-          <w:kern w:val="0"/>
-        </w:rPr>
-        <w:t>();</w:t>
-      </w:r>
       <w:r>
         <w:rPr>
           <w:rFonts w:cs="Courier New"/>
@@ -8977,6 +8897,55 @@
           <w:kern w:val="0"/>
         </w:rPr>
         <w:tab/>
+        <w:t>.map(</w:t>
+      </w:r>
+      <w:proofErr w:type="spellStart"/>
+      <w:r>
+        <w:rPr>
+          <w:rFonts w:cs="Courier New"/>
+          <w:kern w:val="0"/>
+        </w:rPr>
+        <w:t>Map.Entry</w:t>
+      </w:r>
+      <w:proofErr w:type="spellEnd"/>
+      <w:r>
+        <w:rPr>
+          <w:rFonts w:cs="Courier New"/>
+          <w:kern w:val="0"/>
+        </w:rPr>
+        <w:t>::</w:t>
+      </w:r>
+      <w:proofErr w:type="spellStart"/>
+      <w:r>
+        <w:rPr>
+          <w:rFonts w:cs="Courier New"/>
+          <w:kern w:val="0"/>
+        </w:rPr>
+        <w:t>getKey</w:t>
+      </w:r>
+      <w:proofErr w:type="spellEnd"/>
+      <w:r>
+        <w:rPr>
+          <w:rFonts w:cs="Courier New"/>
+          <w:kern w:val="0"/>
+        </w:rPr>
+        <w:t>).</w:t>
+      </w:r>
+      <w:proofErr w:type="spellStart"/>
+      <w:r>
+        <w:rPr>
+          <w:rFonts w:cs="Courier New"/>
+          <w:kern w:val="0"/>
+        </w:rPr>
+        <w:t>findFirst</w:t>
+      </w:r>
+      <w:proofErr w:type="spellEnd"/>
+      <w:r>
+        <w:rPr>
+          <w:rFonts w:cs="Courier New"/>
+          <w:kern w:val="0"/>
+        </w:rPr>
+        <w:t>(</w:t>
       </w:r>
       <w:proofErr w:type="gramStart"/>
       <w:r>
@@ -8984,64 +8953,9 @@
           <w:rFonts w:cs="Courier New"/>
           <w:kern w:val="0"/>
         </w:rPr>
-        <w:t>.map</w:t>
+        <w:t>);</w:t>
       </w:r>
       <w:proofErr w:type="gramEnd"/>
-      <w:r>
-        <w:rPr>
-          <w:rFonts w:cs="Courier New"/>
-          <w:kern w:val="0"/>
-        </w:rPr>
-        <w:t>(</w:t>
-      </w:r>
-      <w:proofErr w:type="spellStart"/>
-      <w:r>
-        <w:rPr>
-          <w:rFonts w:cs="Courier New"/>
-          <w:kern w:val="0"/>
-        </w:rPr>
-        <w:t>Map.Entry</w:t>
-      </w:r>
-      <w:proofErr w:type="spellEnd"/>
-      <w:r>
-        <w:rPr>
-          <w:rFonts w:cs="Courier New"/>
-          <w:kern w:val="0"/>
-        </w:rPr>
-        <w:t>::</w:t>
-      </w:r>
-      <w:proofErr w:type="spellStart"/>
-      <w:r>
-        <w:rPr>
-          <w:rFonts w:cs="Courier New"/>
-          <w:kern w:val="0"/>
-        </w:rPr>
-        <w:t>getKey</w:t>
-      </w:r>
-      <w:proofErr w:type="spellEnd"/>
-      <w:r>
-        <w:rPr>
-          <w:rFonts w:cs="Courier New"/>
-          <w:kern w:val="0"/>
-        </w:rPr>
-        <w:t>).</w:t>
-      </w:r>
-      <w:proofErr w:type="spellStart"/>
-      <w:r>
-        <w:rPr>
-          <w:rFonts w:cs="Courier New"/>
-          <w:kern w:val="0"/>
-        </w:rPr>
-        <w:t>findFirst</w:t>
-      </w:r>
-      <w:proofErr w:type="spellEnd"/>
-      <w:r>
-        <w:rPr>
-          <w:rFonts w:cs="Courier New"/>
-          <w:kern w:val="0"/>
-        </w:rPr>
-        <w:t>();</w:t>
-      </w:r>
       <w:r>
         <w:rPr>
           <w:rFonts w:cs="Courier New"/>
@@ -9262,7 +9176,6 @@
           <w:kern w:val="0"/>
         </w:rPr>
       </w:pPr>
-      <w:proofErr w:type="gramStart"/>
       <w:r>
         <w:rPr>
           <w:rFonts w:cs="Courier New"/>
@@ -9279,7 +9192,6 @@
         <w:t>mapToInt</w:t>
       </w:r>
       <w:proofErr w:type="spellEnd"/>
-      <w:proofErr w:type="gramEnd"/>
       <w:r>
         <w:rPr>
           <w:rFonts w:cs="Courier New"/>
@@ -9310,8 +9222,17 @@
           <w:rFonts w:cs="Courier New"/>
           <w:kern w:val="0"/>
         </w:rPr>
-        <w:t>(k)).sum();</w:t>
-      </w:r>
+        <w:t>(k)).sum(</w:t>
+      </w:r>
+      <w:proofErr w:type="gramStart"/>
+      <w:r>
+        <w:rPr>
+          <w:rFonts w:cs="Courier New"/>
+          <w:kern w:val="0"/>
+        </w:rPr>
+        <w:t>);</w:t>
+      </w:r>
+      <w:proofErr w:type="gramEnd"/>
       <w:r>
         <w:rPr>
           <w:rFonts w:cs="Courier New"/>
@@ -9585,7 +9506,25 @@
           <w:color w:val="000000" w:themeColor="text1"/>
           <w:kern w:val="0"/>
         </w:rPr>
-        <w:t>(</w:t>
+        <w:t>().</w:t>
+      </w:r>
+      <w:proofErr w:type="spellStart"/>
+      <w:r>
+        <w:rPr>
+          <w:rFonts w:cs="Courier New"/>
+          <w:color w:val="000000" w:themeColor="text1"/>
+          <w:kern w:val="0"/>
+        </w:rPr>
+        <w:t>allMatch</w:t>
+      </w:r>
+      <w:proofErr w:type="spellEnd"/>
+      <w:r>
+        <w:rPr>
+          <w:rFonts w:cs="Courier New"/>
+          <w:color w:val="000000" w:themeColor="text1"/>
+          <w:kern w:val="0"/>
+        </w:rPr>
+        <w:t>(n-&gt;n&gt;5</w:t>
       </w:r>
       <w:proofErr w:type="gramStart"/>
       <w:r>
@@ -9594,27 +9533,9 @@
           <w:color w:val="000000" w:themeColor="text1"/>
           <w:kern w:val="0"/>
         </w:rPr>
-        <w:t>).</w:t>
-      </w:r>
-      <w:proofErr w:type="spellStart"/>
-      <w:r>
-        <w:rPr>
-          <w:rFonts w:cs="Courier New"/>
-          <w:color w:val="000000" w:themeColor="text1"/>
-          <w:kern w:val="0"/>
-        </w:rPr>
-        <w:t>allMatch</w:t>
-      </w:r>
-      <w:proofErr w:type="spellEnd"/>
+        <w:t>);</w:t>
+      </w:r>
       <w:proofErr w:type="gramEnd"/>
-      <w:r>
-        <w:rPr>
-          <w:rFonts w:cs="Courier New"/>
-          <w:color w:val="000000" w:themeColor="text1"/>
-          <w:kern w:val="0"/>
-        </w:rPr>
-        <w:t>(n-&gt;n&gt;5);</w:t>
-      </w:r>
       <w:r>
         <w:rPr>
           <w:rFonts w:cs="Courier New"/>
@@ -9779,34 +9700,34 @@
           <w:kern w:val="0"/>
         </w:rPr>
       </w:pPr>
+      <w:r>
+        <w:rPr>
+          <w:rFonts w:cs="Courier New"/>
+          <w:b/>
+          <w:bCs/>
+          <w:color w:val="000000" w:themeColor="text1"/>
+          <w:kern w:val="0"/>
+        </w:rPr>
+        <w:t>int</w:t>
+      </w:r>
+      <w:r>
+        <w:rPr>
+          <w:rFonts w:cs="Courier New"/>
+          <w:color w:val="000000" w:themeColor="text1"/>
+          <w:kern w:val="0"/>
+        </w:rPr>
+        <w:t>[] list= {1,2,3,4,5,6,7,8,9</w:t>
+      </w:r>
       <w:proofErr w:type="gramStart"/>
       <w:r>
         <w:rPr>
           <w:rFonts w:cs="Courier New"/>
-          <w:b/>
-          <w:bCs/>
-          <w:color w:val="000000" w:themeColor="text1"/>
-          <w:kern w:val="0"/>
-        </w:rPr>
-        <w:t>int</w:t>
-      </w:r>
-      <w:r>
-        <w:rPr>
-          <w:rFonts w:cs="Courier New"/>
-          <w:color w:val="000000" w:themeColor="text1"/>
-          <w:kern w:val="0"/>
-        </w:rPr>
-        <w:t>[</w:t>
+          <w:color w:val="000000" w:themeColor="text1"/>
+          <w:kern w:val="0"/>
+        </w:rPr>
+        <w:t>};</w:t>
       </w:r>
       <w:proofErr w:type="gramEnd"/>
-      <w:r>
-        <w:rPr>
-          <w:rFonts w:cs="Courier New"/>
-          <w:color w:val="000000" w:themeColor="text1"/>
-          <w:kern w:val="0"/>
-        </w:rPr>
-        <w:t>] list= {1,2,3,4,5,6,7,8,9};</w:t>
-      </w:r>
       <w:r>
         <w:rPr>
           <w:rFonts w:cs="Courier New"/>
@@ -9996,6 +9917,7 @@
           <w:kern w:val="0"/>
         </w:rPr>
         <w:tab/>
+        <w:t>.skip(1).findFirst().get(</w:t>
       </w:r>
       <w:proofErr w:type="gramStart"/>
       <w:r>
@@ -10004,17 +9926,9 @@
           <w:color w:val="000000" w:themeColor="text1"/>
           <w:kern w:val="0"/>
         </w:rPr>
-        <w:t>.skip</w:t>
+        <w:t>);</w:t>
       </w:r>
       <w:proofErr w:type="gramEnd"/>
-      <w:r>
-        <w:rPr>
-          <w:rFonts w:cs="Courier New"/>
-          <w:color w:val="000000" w:themeColor="text1"/>
-          <w:kern w:val="0"/>
-        </w:rPr>
-        <w:t>(1).findFirst().get();</w:t>
-      </w:r>
     </w:p>
     <w:p>
       <w:pPr>
@@ -10247,23 +10161,13 @@
           <w:kern w:val="0"/>
         </w:rPr>
       </w:pPr>
-      <w:proofErr w:type="gramStart"/>
-      <w:r>
-        <w:rPr>
-          <w:rFonts w:cs="Courier New"/>
-          <w:color w:val="000000" w:themeColor="text1"/>
-          <w:kern w:val="0"/>
-        </w:rPr>
-        <w:t>.limit</w:t>
-      </w:r>
-      <w:proofErr w:type="gramEnd"/>
-      <w:r>
-        <w:rPr>
-          <w:rFonts w:cs="Courier New"/>
-          <w:color w:val="000000" w:themeColor="text1"/>
-          <w:kern w:val="0"/>
-        </w:rPr>
-        <w:t>(10).collect(Collectors.</w:t>
+      <w:r>
+        <w:rPr>
+          <w:rFonts w:cs="Courier New"/>
+          <w:color w:val="000000" w:themeColor="text1"/>
+          <w:kern w:val="0"/>
+        </w:rPr>
+        <w:t>.limit(10).collect(Collectors.</w:t>
       </w:r>
       <w:r>
         <w:rPr>
@@ -10281,8 +10185,18 @@
           <w:color w:val="000000" w:themeColor="text1"/>
           <w:kern w:val="0"/>
         </w:rPr>
-        <w:t>());</w:t>
-      </w:r>
+        <w:t>()</w:t>
+      </w:r>
+      <w:proofErr w:type="gramStart"/>
+      <w:r>
+        <w:rPr>
+          <w:rFonts w:cs="Courier New"/>
+          <w:color w:val="000000" w:themeColor="text1"/>
+          <w:kern w:val="0"/>
+        </w:rPr>
+        <w:t>);</w:t>
+      </w:r>
+      <w:proofErr w:type="gramEnd"/>
     </w:p>
     <w:p>
       <w:pPr>
@@ -10522,7 +10436,6 @@
         <w:tab/>
       </w:r>
       <w:proofErr w:type="spellStart"/>
-      <w:proofErr w:type="gramStart"/>
       <w:r>
         <w:rPr>
           <w:rFonts w:cs="Courier New"/>
@@ -10532,7 +10445,6 @@
         <w:t>names.forEach</w:t>
       </w:r>
       <w:proofErr w:type="spellEnd"/>
-      <w:proofErr w:type="gramEnd"/>
       <w:r>
         <w:rPr>
           <w:rFonts w:cs="Courier New"/>
@@ -10575,8 +10487,18 @@
           <w:color w:val="000000" w:themeColor="text1"/>
           <w:kern w:val="0"/>
         </w:rPr>
-        <w:t>(name));</w:t>
-      </w:r>
+        <w:t>(name)</w:t>
+      </w:r>
+      <w:proofErr w:type="gramStart"/>
+      <w:r>
+        <w:rPr>
+          <w:rFonts w:cs="Courier New"/>
+          <w:color w:val="000000" w:themeColor="text1"/>
+          <w:kern w:val="0"/>
+        </w:rPr>
+        <w:t>);</w:t>
+      </w:r>
+      <w:proofErr w:type="gramEnd"/>
     </w:p>
     <w:p>
       <w:pPr>
@@ -10660,7 +10582,7 @@
           <w:color w:val="000000" w:themeColor="text1"/>
           <w:kern w:val="0"/>
         </w:rPr>
-        <w:t xml:space="preserve">int </w:t>
+        <w:t>int a[] ={1,0,0,1,0,1,0</w:t>
       </w:r>
       <w:proofErr w:type="gramStart"/>
       <w:r>
@@ -10669,17 +10591,9 @@
           <w:color w:val="000000" w:themeColor="text1"/>
           <w:kern w:val="0"/>
         </w:rPr>
-        <w:t>a[</w:t>
+        <w:t>};</w:t>
       </w:r>
       <w:proofErr w:type="gramEnd"/>
-      <w:r>
-        <w:rPr>
-          <w:rFonts w:cs="Courier New"/>
-          <w:color w:val="000000" w:themeColor="text1"/>
-          <w:kern w:val="0"/>
-        </w:rPr>
-        <w:t>] ={1,0,0,1,0,1,0};</w:t>
-      </w:r>
     </w:p>
     <w:p>
       <w:pPr>
@@ -10730,25 +10644,7 @@
           <w:kern w:val="0"/>
         </w:rPr>
         <w:tab/>
-        <w:t xml:space="preserve">for(int </w:t>
-      </w:r>
-      <w:proofErr w:type="spellStart"/>
-      <w:r>
-        <w:rPr>
-          <w:rFonts w:cs="Courier New"/>
-          <w:color w:val="000000" w:themeColor="text1"/>
-          <w:kern w:val="0"/>
-        </w:rPr>
-        <w:t>i</w:t>
-      </w:r>
-      <w:proofErr w:type="spellEnd"/>
-      <w:r>
-        <w:rPr>
-          <w:rFonts w:cs="Courier New"/>
-          <w:color w:val="000000" w:themeColor="text1"/>
-          <w:kern w:val="0"/>
-        </w:rPr>
-        <w:t>=0;i&lt;</w:t>
+        <w:t>for(int i=0;i&lt;</w:t>
       </w:r>
       <w:proofErr w:type="spellStart"/>
       <w:r>
@@ -10871,7 +10767,48 @@
           <w:kern w:val="0"/>
         </w:rPr>
         <w:tab/>
-        <w:t xml:space="preserve"> temp=a[i</w:t>
+        <w:t xml:space="preserve"> temp=a[i];  </w:t>
+      </w:r>
+      <w:r>
+        <w:rPr>
+          <w:rFonts w:cs="Courier New"/>
+          <w:color w:val="000000" w:themeColor="text1"/>
+          <w:kern w:val="0"/>
+        </w:rPr>
+        <w:tab/>
+      </w:r>
+      <w:r>
+        <w:rPr>
+          <w:rFonts w:cs="Courier New"/>
+          <w:color w:val="000000" w:themeColor="text1"/>
+          <w:kern w:val="0"/>
+        </w:rPr>
+        <w:t xml:space="preserve">               </w:t>
+      </w:r>
+      <w:r>
+        <w:rPr>
+          <w:rFonts w:cs="Courier New"/>
+          <w:color w:val="000000" w:themeColor="text1"/>
+          <w:kern w:val="0"/>
+        </w:rPr>
+        <w:t>//</w:t>
+      </w:r>
+      <w:r>
+        <w:rPr>
+          <w:rFonts w:cs="Courier New"/>
+          <w:color w:val="000000" w:themeColor="text1"/>
+          <w:kern w:val="0"/>
+          <w:u w:val="single"/>
+        </w:rPr>
+        <w:t>temp</w:t>
+      </w:r>
+      <w:r>
+        <w:rPr>
+          <w:rFonts w:cs="Courier New"/>
+          <w:color w:val="000000" w:themeColor="text1"/>
+          <w:kern w:val="0"/>
+        </w:rPr>
+        <w:t>=a[j</w:t>
       </w:r>
       <w:proofErr w:type="gramStart"/>
       <w:r>
@@ -10880,50 +10817,9 @@
           <w:color w:val="000000" w:themeColor="text1"/>
           <w:kern w:val="0"/>
         </w:rPr>
-        <w:t xml:space="preserve">];  </w:t>
-      </w:r>
-      <w:r>
-        <w:rPr>
-          <w:rFonts w:cs="Courier New"/>
-          <w:color w:val="000000" w:themeColor="text1"/>
-          <w:kern w:val="0"/>
-        </w:rPr>
-        <w:tab/>
+        <w:t>];</w:t>
       </w:r>
       <w:proofErr w:type="gramEnd"/>
-      <w:r>
-        <w:rPr>
-          <w:rFonts w:cs="Courier New"/>
-          <w:color w:val="000000" w:themeColor="text1"/>
-          <w:kern w:val="0"/>
-        </w:rPr>
-        <w:t xml:space="preserve">               </w:t>
-      </w:r>
-      <w:r>
-        <w:rPr>
-          <w:rFonts w:cs="Courier New"/>
-          <w:color w:val="000000" w:themeColor="text1"/>
-          <w:kern w:val="0"/>
-        </w:rPr>
-        <w:t>//</w:t>
-      </w:r>
-      <w:r>
-        <w:rPr>
-          <w:rFonts w:cs="Courier New"/>
-          <w:color w:val="000000" w:themeColor="text1"/>
-          <w:kern w:val="0"/>
-          <w:u w:val="single"/>
-        </w:rPr>
-        <w:t>temp</w:t>
-      </w:r>
-      <w:r>
-        <w:rPr>
-          <w:rFonts w:cs="Courier New"/>
-          <w:color w:val="000000" w:themeColor="text1"/>
-          <w:kern w:val="0"/>
-        </w:rPr>
-        <w:t>=a[j];</w:t>
-      </w:r>
     </w:p>
     <w:p>
       <w:pPr>
@@ -11497,7 +11393,7 @@
           <w:color w:val="000000" w:themeColor="text1"/>
           <w:kern w:val="0"/>
         </w:rPr>
-        <w:t xml:space="preserve"> max = </w:t>
+        <w:t xml:space="preserve"> max = list.stream().max(Integer::compare).get(</w:t>
       </w:r>
       <w:proofErr w:type="gramStart"/>
       <w:r>
@@ -11506,49 +11402,209 @@
           <w:color w:val="000000" w:themeColor="text1"/>
           <w:kern w:val="0"/>
         </w:rPr>
+        <w:t>);</w:t>
+      </w:r>
+      <w:proofErr w:type="gramEnd"/>
+    </w:p>
+    <w:p>
+      <w:pPr>
+        <w:rPr>
+          <w:rFonts w:cs="Courier New"/>
+          <w:color w:val="000000" w:themeColor="text1"/>
+          <w:kern w:val="0"/>
+        </w:rPr>
+      </w:pPr>
+      <w:r>
+        <w:rPr>
+          <w:rFonts w:cs="Courier New"/>
+          <w:color w:val="000000" w:themeColor="text1"/>
+          <w:kern w:val="0"/>
+        </w:rPr>
+        <w:tab/>
+      </w:r>
+      <w:r>
+        <w:rPr>
+          <w:rFonts w:cs="Courier New"/>
+          <w:color w:val="000000" w:themeColor="text1"/>
+          <w:kern w:val="0"/>
+        </w:rPr>
+        <w:tab/>
+        <w:t>//</w:t>
+      </w:r>
+      <w:r>
+        <w:rPr>
+          <w:rFonts w:cs="Courier New"/>
+          <w:color w:val="000000" w:themeColor="text1"/>
+          <w:kern w:val="0"/>
+          <w:u w:val="single"/>
+        </w:rPr>
+        <w:t>int</w:t>
+      </w:r>
+      <w:r>
+        <w:rPr>
+          <w:rFonts w:cs="Courier New"/>
+          <w:color w:val="000000" w:themeColor="text1"/>
+          <w:kern w:val="0"/>
+        </w:rPr>
+        <w:t xml:space="preserve"> </w:t>
+      </w:r>
+      <w:r>
+        <w:rPr>
+          <w:rFonts w:cs="Courier New"/>
+          <w:color w:val="000000" w:themeColor="text1"/>
+          <w:kern w:val="0"/>
+          <w:u w:val="single"/>
+        </w:rPr>
+        <w:t>min</w:t>
+      </w:r>
+      <w:r>
+        <w:rPr>
+          <w:rFonts w:cs="Courier New"/>
+          <w:color w:val="000000" w:themeColor="text1"/>
+          <w:kern w:val="0"/>
+        </w:rPr>
+        <w:t xml:space="preserve"> = list.stream().</w:t>
+      </w:r>
+      <w:r>
+        <w:rPr>
+          <w:rFonts w:cs="Courier New"/>
+          <w:color w:val="000000" w:themeColor="text1"/>
+          <w:kern w:val="0"/>
+          <w:u w:val="single"/>
+        </w:rPr>
+        <w:t>min</w:t>
+      </w:r>
+      <w:r>
+        <w:rPr>
+          <w:rFonts w:cs="Courier New"/>
+          <w:color w:val="000000" w:themeColor="text1"/>
+          <w:kern w:val="0"/>
+        </w:rPr>
+        <w:t>(Integer::compare).get(</w:t>
+      </w:r>
+      <w:proofErr w:type="gramStart"/>
+      <w:r>
+        <w:rPr>
+          <w:rFonts w:cs="Courier New"/>
+          <w:color w:val="000000" w:themeColor="text1"/>
+          <w:kern w:val="0"/>
+        </w:rPr>
+        <w:t>);</w:t>
+      </w:r>
+      <w:proofErr w:type="gramEnd"/>
+      <w:r>
+        <w:rPr>
+          <w:rFonts w:cs="Courier New"/>
+          <w:color w:val="000000" w:themeColor="text1"/>
+          <w:kern w:val="0"/>
+        </w:rPr>
+        <w:tab/>
+      </w:r>
+    </w:p>
+    <w:p>
+      <w:pPr>
+        <w:rPr>
+          <w:rFonts w:cs="Courier New"/>
+          <w:color w:val="000000" w:themeColor="text1"/>
+          <w:kern w:val="0"/>
+        </w:rPr>
+      </w:pPr>
+      <w:r>
+        <w:rPr>
+          <w:rFonts w:cs="Courier New"/>
+          <w:color w:val="000000" w:themeColor="text1"/>
+          <w:kern w:val="0"/>
+        </w:rPr>
+        <w:tab/>
+      </w:r>
+      <w:r>
+        <w:rPr>
+          <w:rFonts w:cs="Courier New"/>
+          <w:b/>
+          <w:bCs/>
+          <w:color w:val="000000" w:themeColor="text1"/>
+          <w:kern w:val="0"/>
+        </w:rPr>
+        <w:t>int</w:t>
+      </w:r>
+      <w:r>
+        <w:rPr>
+          <w:rFonts w:cs="Courier New"/>
+          <w:color w:val="000000" w:themeColor="text1"/>
+          <w:kern w:val="0"/>
+        </w:rPr>
+        <w:t xml:space="preserve"> max1=</w:t>
+      </w:r>
+      <w:proofErr w:type="spellStart"/>
+      <w:r>
+        <w:rPr>
+          <w:rFonts w:cs="Courier New"/>
+          <w:color w:val="000000" w:themeColor="text1"/>
+          <w:kern w:val="0"/>
+        </w:rPr>
         <w:t>list.stream</w:t>
       </w:r>
+      <w:proofErr w:type="spellEnd"/>
+      <w:r>
+        <w:rPr>
+          <w:rFonts w:cs="Courier New"/>
+          <w:color w:val="000000" w:themeColor="text1"/>
+          <w:kern w:val="0"/>
+        </w:rPr>
+        <w:t>().max((</w:t>
+      </w:r>
+      <w:proofErr w:type="spellStart"/>
+      <w:r>
+        <w:rPr>
+          <w:rFonts w:cs="Courier New"/>
+          <w:color w:val="000000" w:themeColor="text1"/>
+          <w:kern w:val="0"/>
+        </w:rPr>
+        <w:t>x,y</w:t>
+      </w:r>
+      <w:proofErr w:type="spellEnd"/>
+      <w:r>
+        <w:rPr>
+          <w:rFonts w:cs="Courier New"/>
+          <w:color w:val="000000" w:themeColor="text1"/>
+          <w:kern w:val="0"/>
+        </w:rPr>
+        <w:t>)-&gt;(x-y)).get(</w:t>
+      </w:r>
+      <w:proofErr w:type="gramStart"/>
+      <w:r>
+        <w:rPr>
+          <w:rFonts w:cs="Courier New"/>
+          <w:color w:val="000000" w:themeColor="text1"/>
+          <w:kern w:val="0"/>
+        </w:rPr>
+        <w:t>);</w:t>
+      </w:r>
       <w:proofErr w:type="gramEnd"/>
-      <w:r>
-        <w:rPr>
-          <w:rFonts w:cs="Courier New"/>
-          <w:color w:val="000000" w:themeColor="text1"/>
-          <w:kern w:val="0"/>
-        </w:rPr>
-        <w:t>().max(Integer::compare).get();</w:t>
-      </w:r>
-    </w:p>
-    <w:p>
-      <w:pPr>
-        <w:rPr>
-          <w:rFonts w:cs="Courier New"/>
-          <w:color w:val="000000" w:themeColor="text1"/>
-          <w:kern w:val="0"/>
-        </w:rPr>
-      </w:pPr>
-      <w:r>
-        <w:rPr>
-          <w:rFonts w:cs="Courier New"/>
-          <w:color w:val="000000" w:themeColor="text1"/>
-          <w:kern w:val="0"/>
-        </w:rPr>
-        <w:tab/>
-      </w:r>
-      <w:r>
-        <w:rPr>
-          <w:rFonts w:cs="Courier New"/>
-          <w:color w:val="000000" w:themeColor="text1"/>
-          <w:kern w:val="0"/>
-        </w:rPr>
-        <w:tab/>
-        <w:t>//</w:t>
-      </w:r>
-      <w:r>
-        <w:rPr>
-          <w:rFonts w:cs="Courier New"/>
-          <w:color w:val="000000" w:themeColor="text1"/>
-          <w:kern w:val="0"/>
-          <w:u w:val="single"/>
+    </w:p>
+    <w:p>
+      <w:pPr>
+        <w:rPr>
+          <w:rFonts w:cs="Courier New"/>
+          <w:color w:val="000000" w:themeColor="text1"/>
+          <w:kern w:val="0"/>
+        </w:rPr>
+      </w:pPr>
+      <w:r>
+        <w:rPr>
+          <w:rFonts w:cs="Courier New"/>
+          <w:color w:val="000000" w:themeColor="text1"/>
+          <w:kern w:val="0"/>
+        </w:rPr>
+        <w:tab/>
+      </w:r>
+      <w:r>
+        <w:rPr>
+          <w:rFonts w:cs="Courier New"/>
+          <w:b/>
+          <w:bCs/>
+          <w:color w:val="000000" w:themeColor="text1"/>
+          <w:kern w:val="0"/>
         </w:rPr>
         <w:t>int</w:t>
       </w:r>
@@ -11558,24 +11614,43 @@
           <w:color w:val="000000" w:themeColor="text1"/>
           <w:kern w:val="0"/>
         </w:rPr>
-        <w:t xml:space="preserve"> </w:t>
-      </w:r>
-      <w:r>
-        <w:rPr>
-          <w:rFonts w:cs="Courier New"/>
-          <w:color w:val="000000" w:themeColor="text1"/>
-          <w:kern w:val="0"/>
-          <w:u w:val="single"/>
-        </w:rPr>
-        <w:t>min</w:t>
-      </w:r>
-      <w:r>
-        <w:rPr>
-          <w:rFonts w:cs="Courier New"/>
-          <w:color w:val="000000" w:themeColor="text1"/>
-          <w:kern w:val="0"/>
-        </w:rPr>
-        <w:t xml:space="preserve"> = </w:t>
+        <w:t xml:space="preserve"> min1=</w:t>
+      </w:r>
+      <w:proofErr w:type="spellStart"/>
+      <w:r>
+        <w:rPr>
+          <w:rFonts w:cs="Courier New"/>
+          <w:color w:val="000000" w:themeColor="text1"/>
+          <w:kern w:val="0"/>
+        </w:rPr>
+        <w:t>list.stream</w:t>
+      </w:r>
+      <w:proofErr w:type="spellEnd"/>
+      <w:r>
+        <w:rPr>
+          <w:rFonts w:cs="Courier New"/>
+          <w:color w:val="000000" w:themeColor="text1"/>
+          <w:kern w:val="0"/>
+        </w:rPr>
+        <w:t>().min((</w:t>
+      </w:r>
+      <w:proofErr w:type="spellStart"/>
+      <w:r>
+        <w:rPr>
+          <w:rFonts w:cs="Courier New"/>
+          <w:color w:val="000000" w:themeColor="text1"/>
+          <w:kern w:val="0"/>
+        </w:rPr>
+        <w:t>x,y</w:t>
+      </w:r>
+      <w:proofErr w:type="spellEnd"/>
+      <w:r>
+        <w:rPr>
+          <w:rFonts w:cs="Courier New"/>
+          <w:color w:val="000000" w:themeColor="text1"/>
+          <w:kern w:val="0"/>
+        </w:rPr>
+        <w:t>)-&gt;(x-y)).get(</w:t>
       </w:r>
       <w:proofErr w:type="gramStart"/>
       <w:r>
@@ -11584,204 +11659,9 @@
           <w:color w:val="000000" w:themeColor="text1"/>
           <w:kern w:val="0"/>
         </w:rPr>
-        <w:t>list.stream</w:t>
+        <w:t>);</w:t>
       </w:r>
       <w:proofErr w:type="gramEnd"/>
-      <w:r>
-        <w:rPr>
-          <w:rFonts w:cs="Courier New"/>
-          <w:color w:val="000000" w:themeColor="text1"/>
-          <w:kern w:val="0"/>
-        </w:rPr>
-        <w:t>().</w:t>
-      </w:r>
-      <w:r>
-        <w:rPr>
-          <w:rFonts w:cs="Courier New"/>
-          <w:color w:val="000000" w:themeColor="text1"/>
-          <w:kern w:val="0"/>
-          <w:u w:val="single"/>
-        </w:rPr>
-        <w:t>min</w:t>
-      </w:r>
-      <w:r>
-        <w:rPr>
-          <w:rFonts w:cs="Courier New"/>
-          <w:color w:val="000000" w:themeColor="text1"/>
-          <w:kern w:val="0"/>
-        </w:rPr>
-        <w:t>(Integer::compare).get();</w:t>
-      </w:r>
-      <w:r>
-        <w:rPr>
-          <w:rFonts w:cs="Courier New"/>
-          <w:color w:val="000000" w:themeColor="text1"/>
-          <w:kern w:val="0"/>
-        </w:rPr>
-        <w:tab/>
-      </w:r>
-    </w:p>
-    <w:p>
-      <w:pPr>
-        <w:rPr>
-          <w:rFonts w:cs="Courier New"/>
-          <w:color w:val="000000" w:themeColor="text1"/>
-          <w:kern w:val="0"/>
-        </w:rPr>
-      </w:pPr>
-      <w:r>
-        <w:rPr>
-          <w:rFonts w:cs="Courier New"/>
-          <w:color w:val="000000" w:themeColor="text1"/>
-          <w:kern w:val="0"/>
-        </w:rPr>
-        <w:tab/>
-      </w:r>
-      <w:r>
-        <w:rPr>
-          <w:rFonts w:cs="Courier New"/>
-          <w:b/>
-          <w:bCs/>
-          <w:color w:val="000000" w:themeColor="text1"/>
-          <w:kern w:val="0"/>
-        </w:rPr>
-        <w:t>int</w:t>
-      </w:r>
-      <w:r>
-        <w:rPr>
-          <w:rFonts w:cs="Courier New"/>
-          <w:color w:val="000000" w:themeColor="text1"/>
-          <w:kern w:val="0"/>
-        </w:rPr>
-        <w:t xml:space="preserve"> max1=</w:t>
-      </w:r>
-      <w:proofErr w:type="spellStart"/>
-      <w:r>
-        <w:rPr>
-          <w:rFonts w:cs="Courier New"/>
-          <w:color w:val="000000" w:themeColor="text1"/>
-          <w:kern w:val="0"/>
-        </w:rPr>
-        <w:t>list.stream</w:t>
-      </w:r>
-      <w:proofErr w:type="spellEnd"/>
-      <w:r>
-        <w:rPr>
-          <w:rFonts w:cs="Courier New"/>
-          <w:color w:val="000000" w:themeColor="text1"/>
-          <w:kern w:val="0"/>
-        </w:rPr>
-        <w:t>().max((</w:t>
-      </w:r>
-      <w:proofErr w:type="spellStart"/>
-      <w:proofErr w:type="gramStart"/>
-      <w:r>
-        <w:rPr>
-          <w:rFonts w:cs="Courier New"/>
-          <w:color w:val="000000" w:themeColor="text1"/>
-          <w:kern w:val="0"/>
-        </w:rPr>
-        <w:t>x,y</w:t>
-      </w:r>
-      <w:proofErr w:type="spellEnd"/>
-      <w:proofErr w:type="gramEnd"/>
-      <w:r>
-        <w:rPr>
-          <w:rFonts w:cs="Courier New"/>
-          <w:color w:val="000000" w:themeColor="text1"/>
-          <w:kern w:val="0"/>
-        </w:rPr>
-        <w:t>)-&gt;(x-y)).get();</w:t>
-      </w:r>
-    </w:p>
-    <w:p>
-      <w:pPr>
-        <w:rPr>
-          <w:rFonts w:cs="Courier New"/>
-          <w:color w:val="000000" w:themeColor="text1"/>
-          <w:kern w:val="0"/>
-        </w:rPr>
-      </w:pPr>
-      <w:r>
-        <w:rPr>
-          <w:rFonts w:cs="Courier New"/>
-          <w:color w:val="000000" w:themeColor="text1"/>
-          <w:kern w:val="0"/>
-        </w:rPr>
-        <w:tab/>
-      </w:r>
-      <w:r>
-        <w:rPr>
-          <w:rFonts w:cs="Courier New"/>
-          <w:b/>
-          <w:bCs/>
-          <w:color w:val="000000" w:themeColor="text1"/>
-          <w:kern w:val="0"/>
-        </w:rPr>
-        <w:t>int</w:t>
-      </w:r>
-      <w:r>
-        <w:rPr>
-          <w:rFonts w:cs="Courier New"/>
-          <w:color w:val="000000" w:themeColor="text1"/>
-          <w:kern w:val="0"/>
-        </w:rPr>
-        <w:t xml:space="preserve"> min1=</w:t>
-      </w:r>
-      <w:proofErr w:type="spellStart"/>
-      <w:r>
-        <w:rPr>
-          <w:rFonts w:cs="Courier New"/>
-          <w:color w:val="000000" w:themeColor="text1"/>
-          <w:kern w:val="0"/>
-        </w:rPr>
-        <w:t>list.stream</w:t>
-      </w:r>
-      <w:proofErr w:type="spellEnd"/>
-      <w:r>
-        <w:rPr>
-          <w:rFonts w:cs="Courier New"/>
-          <w:color w:val="000000" w:themeColor="text1"/>
-          <w:kern w:val="0"/>
-        </w:rPr>
-        <w:t>(</w:t>
-      </w:r>
-      <w:proofErr w:type="gramStart"/>
-      <w:r>
-        <w:rPr>
-          <w:rFonts w:cs="Courier New"/>
-          <w:color w:val="000000" w:themeColor="text1"/>
-          <w:kern w:val="0"/>
-        </w:rPr>
-        <w:t>).min</w:t>
-      </w:r>
-      <w:proofErr w:type="gramEnd"/>
-      <w:r>
-        <w:rPr>
-          <w:rFonts w:cs="Courier New"/>
-          <w:color w:val="000000" w:themeColor="text1"/>
-          <w:kern w:val="0"/>
-        </w:rPr>
-        <w:t>((</w:t>
-      </w:r>
-      <w:proofErr w:type="spellStart"/>
-      <w:r>
-        <w:rPr>
-          <w:rFonts w:cs="Courier New"/>
-          <w:color w:val="000000" w:themeColor="text1"/>
-          <w:kern w:val="0"/>
-        </w:rPr>
-        <w:t>x,y</w:t>
-      </w:r>
-      <w:proofErr w:type="spellEnd"/>
-      <w:r>
-        <w:rPr>
-          <w:rFonts w:cs="Courier New"/>
-          <w:color w:val="000000" w:themeColor="text1"/>
-          <w:kern w:val="0"/>
-        </w:rPr>
-        <w:t>)-&gt;(x-y)).get();</w:t>
-      </w:r>
     </w:p>
     <w:p>
       <w:pPr>
@@ -12133,25 +12013,7 @@
           <w:color w:val="000000" w:themeColor="text1"/>
           <w:kern w:val="0"/>
         </w:rPr>
-        <w:t xml:space="preserve">              </w:t>
-      </w:r>
-      <w:proofErr w:type="gramStart"/>
-      <w:r>
-        <w:rPr>
-          <w:rFonts w:cs="Courier New"/>
-          <w:color w:val="000000" w:themeColor="text1"/>
-          <w:kern w:val="0"/>
-        </w:rPr>
-        <w:t>.filter</w:t>
-      </w:r>
-      <w:proofErr w:type="gramEnd"/>
-      <w:r>
-        <w:rPr>
-          <w:rFonts w:cs="Courier New"/>
-          <w:color w:val="000000" w:themeColor="text1"/>
-          <w:kern w:val="0"/>
-        </w:rPr>
-        <w:t>(n-&gt;n%2==0).</w:t>
+        <w:t xml:space="preserve">              .filter(n-&gt;n%2==0).</w:t>
       </w:r>
       <w:proofErr w:type="spellStart"/>
       <w:r>
@@ -12209,6 +12071,7 @@
         <w:t>println</w:t>
       </w:r>
       <w:proofErr w:type="spellEnd"/>
+      <w:proofErr w:type="gramStart"/>
       <w:r>
         <w:rPr>
           <w:rFonts w:cs="Courier New"/>
@@ -12217,6 +12080,7 @@
         </w:rPr>
         <w:t>);</w:t>
       </w:r>
+      <w:proofErr w:type="gramEnd"/>
     </w:p>
     <w:p>
       <w:pPr>
@@ -12351,25 +12215,7 @@
           <w:color w:val="000000" w:themeColor="text1"/>
           <w:kern w:val="0"/>
         </w:rPr>
-        <w:t>(</w:t>
-      </w:r>
-      <w:proofErr w:type="gramStart"/>
-      <w:r>
-        <w:rPr>
-          <w:rFonts w:cs="Courier New"/>
-          <w:color w:val="000000" w:themeColor="text1"/>
-          <w:kern w:val="0"/>
-        </w:rPr>
-        <w:t>input.split</w:t>
-      </w:r>
-      <w:proofErr w:type="gramEnd"/>
-      <w:r>
-        <w:rPr>
-          <w:rFonts w:cs="Courier New"/>
-          <w:color w:val="000000" w:themeColor="text1"/>
-          <w:kern w:val="0"/>
-        </w:rPr>
-        <w:t>(""))</w:t>
+        <w:t>(input.split(""))</w:t>
       </w:r>
       <w:r>
         <w:rPr>
@@ -12462,8 +12308,18 @@
           <w:color w:val="000000" w:themeColor="text1"/>
           <w:kern w:val="0"/>
         </w:rPr>
-        <w:t>()));</w:t>
-      </w:r>
+        <w:t>())</w:t>
+      </w:r>
+      <w:proofErr w:type="gramStart"/>
+      <w:r>
+        <w:rPr>
+          <w:rFonts w:cs="Courier New"/>
+          <w:color w:val="000000" w:themeColor="text1"/>
+          <w:kern w:val="0"/>
+        </w:rPr>
+        <w:t>);</w:t>
+      </w:r>
+      <w:proofErr w:type="gramEnd"/>
       <w:r>
         <w:rPr>
           <w:rFonts w:cs="Courier New"/>
@@ -12949,7 +12805,25 @@
           <w:kern w:val="0"/>
         </w:rPr>
         <w:tab/>
-        <w:t xml:space="preserve">     </w:t>
+        <w:t xml:space="preserve">     .get().</w:t>
+      </w:r>
+      <w:proofErr w:type="spellStart"/>
+      <w:r>
+        <w:rPr>
+          <w:rFonts w:cs="Courier New"/>
+          <w:color w:val="000000" w:themeColor="text1"/>
+          <w:kern w:val="0"/>
+        </w:rPr>
+        <w:t>getKey</w:t>
+      </w:r>
+      <w:proofErr w:type="spellEnd"/>
+      <w:r>
+        <w:rPr>
+          <w:rFonts w:cs="Courier New"/>
+          <w:color w:val="000000" w:themeColor="text1"/>
+          <w:kern w:val="0"/>
+        </w:rPr>
+        <w:t>(</w:t>
       </w:r>
       <w:proofErr w:type="gramStart"/>
       <w:r>
@@ -12958,35 +12832,9 @@
           <w:color w:val="000000" w:themeColor="text1"/>
           <w:kern w:val="0"/>
         </w:rPr>
-        <w:t>.get</w:t>
+        <w:t>);</w:t>
       </w:r>
       <w:proofErr w:type="gramEnd"/>
-      <w:r>
-        <w:rPr>
-          <w:rFonts w:cs="Courier New"/>
-          <w:color w:val="000000" w:themeColor="text1"/>
-          <w:kern w:val="0"/>
-        </w:rPr>
-        <w:t>().</w:t>
-      </w:r>
-      <w:proofErr w:type="spellStart"/>
-      <w:r>
-        <w:rPr>
-          <w:rFonts w:cs="Courier New"/>
-          <w:color w:val="000000" w:themeColor="text1"/>
-          <w:kern w:val="0"/>
-        </w:rPr>
-        <w:t>getKey</w:t>
-      </w:r>
-      <w:proofErr w:type="spellEnd"/>
-      <w:r>
-        <w:rPr>
-          <w:rFonts w:cs="Courier New"/>
-          <w:color w:val="000000" w:themeColor="text1"/>
-          <w:kern w:val="0"/>
-        </w:rPr>
-        <w:t>();</w:t>
-      </w:r>
       <w:r>
         <w:rPr>
           <w:rFonts w:cs="Courier New"/>
@@ -13333,24 +13181,7 @@
           <w:kern w:val="0"/>
         </w:rPr>
         <w:tab/>
-      </w:r>
-      <w:proofErr w:type="gramStart"/>
-      <w:r>
-        <w:rPr>
-          <w:rFonts w:cs="Courier New"/>
-          <w:color w:val="000000" w:themeColor="text1"/>
-          <w:kern w:val="0"/>
-        </w:rPr>
-        <w:t>.collect</w:t>
-      </w:r>
-      <w:proofErr w:type="gramEnd"/>
-      <w:r>
-        <w:rPr>
-          <w:rFonts w:cs="Courier New"/>
-          <w:color w:val="000000" w:themeColor="text1"/>
-          <w:kern w:val="0"/>
-        </w:rPr>
-        <w:t>(Collectors.</w:t>
+        <w:t>.collect(Collectors.</w:t>
       </w:r>
       <w:r>
         <w:rPr>
@@ -13368,8 +13199,18 @@
           <w:color w:val="000000" w:themeColor="text1"/>
           <w:kern w:val="0"/>
         </w:rPr>
-        <w:t>());</w:t>
-      </w:r>
+        <w:t>()</w:t>
+      </w:r>
+      <w:proofErr w:type="gramStart"/>
+      <w:r>
+        <w:rPr>
+          <w:rFonts w:cs="Courier New"/>
+          <w:color w:val="000000" w:themeColor="text1"/>
+          <w:kern w:val="0"/>
+        </w:rPr>
+        <w:t>);</w:t>
+      </w:r>
+      <w:proofErr w:type="gramEnd"/>
     </w:p>
     <w:p>
       <w:pPr>
@@ -13627,24 +13468,7 @@
           <w:kern w:val="0"/>
         </w:rPr>
         <w:tab/>
-      </w:r>
-      <w:proofErr w:type="gramStart"/>
-      <w:r>
-        <w:rPr>
-          <w:rFonts w:cs="Courier New"/>
-          <w:color w:val="000000" w:themeColor="text1"/>
-          <w:kern w:val="0"/>
-        </w:rPr>
-        <w:t>.limit</w:t>
-      </w:r>
-      <w:proofErr w:type="gramEnd"/>
-      <w:r>
-        <w:rPr>
-          <w:rFonts w:cs="Courier New"/>
-          <w:color w:val="000000" w:themeColor="text1"/>
-          <w:kern w:val="0"/>
-        </w:rPr>
-        <w:t>(2).collect(</w:t>
+        <w:t>.limit(2).collect(</w:t>
       </w:r>
       <w:proofErr w:type="spellStart"/>
       <w:r>
@@ -13672,8 +13496,18 @@
           <w:color w:val="000000" w:themeColor="text1"/>
           <w:kern w:val="0"/>
         </w:rPr>
-        <w:t>());</w:t>
-      </w:r>
+        <w:t>()</w:t>
+      </w:r>
+      <w:proofErr w:type="gramStart"/>
+      <w:r>
+        <w:rPr>
+          <w:rFonts w:cs="Courier New"/>
+          <w:color w:val="000000" w:themeColor="text1"/>
+          <w:kern w:val="0"/>
+        </w:rPr>
+        <w:t>);</w:t>
+      </w:r>
+      <w:proofErr w:type="gramEnd"/>
       <w:r>
         <w:rPr>
           <w:rFonts w:cs="Courier New"/>
@@ -13931,25 +13765,7 @@
           <w:color w:val="000000" w:themeColor="text1"/>
           <w:kern w:val="0"/>
         </w:rPr>
-        <w:t>("love", "</w:t>
-      </w:r>
-      <w:proofErr w:type="spellStart"/>
-      <w:r>
-        <w:rPr>
-          <w:rFonts w:cs="Courier New"/>
-          <w:color w:val="000000" w:themeColor="text1"/>
-          <w:kern w:val="0"/>
-        </w:rPr>
-        <w:t>i</w:t>
-      </w:r>
-      <w:proofErr w:type="spellEnd"/>
-      <w:r>
-        <w:rPr>
-          <w:rFonts w:cs="Courier New"/>
-          <w:color w:val="000000" w:themeColor="text1"/>
-          <w:kern w:val="0"/>
-        </w:rPr>
-        <w:t>", "</w:t>
+        <w:t>("love", "i", "</w:t>
       </w:r>
       <w:proofErr w:type="spellStart"/>
       <w:r>
@@ -14062,24 +13878,7 @@
           <w:kern w:val="0"/>
         </w:rPr>
         <w:tab/>
-      </w:r>
-      <w:proofErr w:type="gramStart"/>
-      <w:r>
-        <w:rPr>
-          <w:rFonts w:cs="Courier New"/>
-          <w:color w:val="000000" w:themeColor="text1"/>
-          <w:kern w:val="0"/>
-        </w:rPr>
-        <w:t>.collect</w:t>
-      </w:r>
-      <w:proofErr w:type="gramEnd"/>
-      <w:r>
-        <w:rPr>
-          <w:rFonts w:cs="Courier New"/>
-          <w:color w:val="000000" w:themeColor="text1"/>
-          <w:kern w:val="0"/>
-        </w:rPr>
-        <w:t>(Collectors.</w:t>
+        <w:t>.collect(Collectors.</w:t>
       </w:r>
       <w:r>
         <w:rPr>
@@ -14097,8 +13896,18 @@
           <w:color w:val="000000" w:themeColor="text1"/>
           <w:kern w:val="0"/>
         </w:rPr>
-        <w:t>());</w:t>
-      </w:r>
+        <w:t>()</w:t>
+      </w:r>
+      <w:proofErr w:type="gramStart"/>
+      <w:r>
+        <w:rPr>
+          <w:rFonts w:cs="Courier New"/>
+          <w:color w:val="000000" w:themeColor="text1"/>
+          <w:kern w:val="0"/>
+        </w:rPr>
+        <w:t>);</w:t>
+      </w:r>
+      <w:proofErr w:type="gramEnd"/>
     </w:p>
     <w:p>
       <w:pPr>
@@ -14214,27 +14023,7 @@
           <w:kern w:val="0"/>
           <w:highlight w:val="yellow"/>
         </w:rPr>
-        <w:t>[</w:t>
-      </w:r>
-      <w:proofErr w:type="spellStart"/>
-      <w:r>
-        <w:rPr>
-          <w:rFonts w:cs="Courier New"/>
-          <w:color w:val="000000" w:themeColor="text1"/>
-          <w:kern w:val="0"/>
-          <w:highlight w:val="yellow"/>
-        </w:rPr>
-        <w:t>i</w:t>
-      </w:r>
-      <w:proofErr w:type="spellEnd"/>
-      <w:r>
-        <w:rPr>
-          <w:rFonts w:cs="Courier New"/>
-          <w:color w:val="000000" w:themeColor="text1"/>
-          <w:kern w:val="0"/>
-          <w:highlight w:val="yellow"/>
-        </w:rPr>
-        <w:t xml:space="preserve">, love, </w:t>
+        <w:t xml:space="preserve">[i, love, </w:t>
       </w:r>
       <w:proofErr w:type="spellStart"/>
       <w:r>
@@ -14348,25 +14137,7 @@
           <w:color w:val="000000" w:themeColor="text1"/>
           <w:kern w:val="0"/>
         </w:rPr>
-        <w:t>List&lt;Integer&gt; square=</w:t>
-      </w:r>
-      <w:proofErr w:type="gramStart"/>
-      <w:r>
-        <w:rPr>
-          <w:rFonts w:cs="Courier New"/>
-          <w:color w:val="000000" w:themeColor="text1"/>
-          <w:kern w:val="0"/>
-        </w:rPr>
-        <w:t>arr.stream</w:t>
-      </w:r>
-      <w:proofErr w:type="gramEnd"/>
-      <w:r>
-        <w:rPr>
-          <w:rFonts w:cs="Courier New"/>
-          <w:color w:val="000000" w:themeColor="text1"/>
-          <w:kern w:val="0"/>
-        </w:rPr>
-        <w:t>().distinct().map(n-&gt;n*n).collect(Collectors.</w:t>
+        <w:t>List&lt;Integer&gt; square=arr.stream().distinct().map(n-&gt;n*n).collect(Collectors.</w:t>
       </w:r>
       <w:r>
         <w:rPr>
@@ -14384,8 +14155,18 @@
           <w:color w:val="000000" w:themeColor="text1"/>
           <w:kern w:val="0"/>
         </w:rPr>
-        <w:t>());</w:t>
-      </w:r>
+        <w:t>()</w:t>
+      </w:r>
+      <w:proofErr w:type="gramStart"/>
+      <w:r>
+        <w:rPr>
+          <w:rFonts w:cs="Courier New"/>
+          <w:color w:val="000000" w:themeColor="text1"/>
+          <w:kern w:val="0"/>
+        </w:rPr>
+        <w:t>);</w:t>
+      </w:r>
+      <w:proofErr w:type="gramEnd"/>
     </w:p>
     <w:p>
       <w:pPr>
@@ -14509,34 +14290,34 @@
           <w:kern w:val="0"/>
         </w:rPr>
       </w:pPr>
+      <w:r>
+        <w:rPr>
+          <w:rFonts w:cs="Courier New"/>
+          <w:b/>
+          <w:bCs/>
+          <w:color w:val="000000" w:themeColor="text1"/>
+          <w:kern w:val="0"/>
+        </w:rPr>
+        <w:t>int</w:t>
+      </w:r>
+      <w:r>
+        <w:rPr>
+          <w:rFonts w:cs="Courier New"/>
+          <w:color w:val="000000" w:themeColor="text1"/>
+          <w:kern w:val="0"/>
+        </w:rPr>
+        <w:t>[] number= {11,22,24,33,36</w:t>
+      </w:r>
       <w:proofErr w:type="gramStart"/>
       <w:r>
         <w:rPr>
           <w:rFonts w:cs="Courier New"/>
-          <w:b/>
-          <w:bCs/>
-          <w:color w:val="000000" w:themeColor="text1"/>
-          <w:kern w:val="0"/>
-        </w:rPr>
-        <w:t>int</w:t>
-      </w:r>
-      <w:r>
-        <w:rPr>
-          <w:rFonts w:cs="Courier New"/>
-          <w:color w:val="000000" w:themeColor="text1"/>
-          <w:kern w:val="0"/>
-        </w:rPr>
-        <w:t>[</w:t>
+          <w:color w:val="000000" w:themeColor="text1"/>
+          <w:kern w:val="0"/>
+        </w:rPr>
+        <w:t>};</w:t>
       </w:r>
       <w:proofErr w:type="gramEnd"/>
-      <w:r>
-        <w:rPr>
-          <w:rFonts w:cs="Courier New"/>
-          <w:color w:val="000000" w:themeColor="text1"/>
-          <w:kern w:val="0"/>
-        </w:rPr>
-        <w:t>] number= {11,22,24,33,36};</w:t>
-      </w:r>
     </w:p>
     <w:p>
       <w:pPr>
@@ -14628,23 +14409,13 @@
           <w:kern w:val="0"/>
         </w:rPr>
       </w:pPr>
-      <w:proofErr w:type="gramStart"/>
-      <w:r>
-        <w:rPr>
-          <w:rFonts w:cs="Courier New"/>
-          <w:color w:val="000000" w:themeColor="text1"/>
-          <w:kern w:val="0"/>
-        </w:rPr>
-        <w:t>.filter</w:t>
-      </w:r>
-      <w:proofErr w:type="gramEnd"/>
-      <w:r>
-        <w:rPr>
-          <w:rFonts w:cs="Courier New"/>
-          <w:color w:val="000000" w:themeColor="text1"/>
-          <w:kern w:val="0"/>
-        </w:rPr>
-        <w:t>(s-&gt;</w:t>
+      <w:r>
+        <w:rPr>
+          <w:rFonts w:cs="Courier New"/>
+          <w:color w:val="000000" w:themeColor="text1"/>
+          <w:kern w:val="0"/>
+        </w:rPr>
+        <w:t>.filter(s-&gt;</w:t>
       </w:r>
       <w:proofErr w:type="spellStart"/>
       <w:r>
@@ -14723,8 +14494,18 @@
           <w:color w:val="000000" w:themeColor="text1"/>
           <w:kern w:val="0"/>
         </w:rPr>
-        <w:t>());</w:t>
-      </w:r>
+        <w:t>()</w:t>
+      </w:r>
+      <w:proofErr w:type="gramStart"/>
+      <w:r>
+        <w:rPr>
+          <w:rFonts w:cs="Courier New"/>
+          <w:color w:val="000000" w:themeColor="text1"/>
+          <w:kern w:val="0"/>
+        </w:rPr>
+        <w:t>);</w:t>
+      </w:r>
+      <w:proofErr w:type="gramEnd"/>
       <w:r>
         <w:rPr>
           <w:rFonts w:cs="Courier New"/>
@@ -14911,7 +14692,7 @@
           <w:rFonts w:cs="Courier New"/>
           <w:color w:val="000000" w:themeColor="text1"/>
         </w:rPr>
-        <w:t xml:space="preserve"> stats=</w:t>
+        <w:t xml:space="preserve"> stats=list.stream().mapToInt(Integer::intValue).summaryStatistics(</w:t>
       </w:r>
       <w:proofErr w:type="gramStart"/>
       <w:r>
@@ -14919,16 +14700,9 @@
           <w:rFonts w:cs="Courier New"/>
           <w:color w:val="000000" w:themeColor="text1"/>
         </w:rPr>
-        <w:t>list.stream</w:t>
+        <w:t>);</w:t>
       </w:r>
       <w:proofErr w:type="gramEnd"/>
-      <w:r>
-        <w:rPr>
-          <w:rFonts w:cs="Courier New"/>
-          <w:color w:val="000000" w:themeColor="text1"/>
-        </w:rPr>
-        <w:t>().mapToInt(Integer::intValue).summaryStatistics();</w:t>
-      </w:r>
       <w:r>
         <w:rPr>
           <w:rFonts w:cs="Courier New"/>
@@ -14993,23 +14767,30 @@
         <w:t>(</w:t>
       </w:r>
       <w:proofErr w:type="spellStart"/>
+      <w:r>
+        <w:rPr>
+          <w:rFonts w:cs="Courier New"/>
+          <w:color w:val="000000" w:themeColor="text1"/>
+        </w:rPr>
+        <w:t>stats.getAverage</w:t>
+      </w:r>
+      <w:proofErr w:type="spellEnd"/>
+      <w:r>
+        <w:rPr>
+          <w:rFonts w:cs="Courier New"/>
+          <w:color w:val="000000" w:themeColor="text1"/>
+        </w:rPr>
+        <w:t>()</w:t>
+      </w:r>
       <w:proofErr w:type="gramStart"/>
       <w:r>
         <w:rPr>
           <w:rFonts w:cs="Courier New"/>
           <w:color w:val="000000" w:themeColor="text1"/>
         </w:rPr>
-        <w:t>stats.getAverage</w:t>
-      </w:r>
-      <w:proofErr w:type="spellEnd"/>
+        <w:t>);</w:t>
+      </w:r>
       <w:proofErr w:type="gramEnd"/>
-      <w:r>
-        <w:rPr>
-          <w:rFonts w:cs="Courier New"/>
-          <w:color w:val="000000" w:themeColor="text1"/>
-        </w:rPr>
-        <w:t>());</w:t>
-      </w:r>
     </w:p>
     <w:p>
       <w:pPr>
@@ -15067,23 +14848,30 @@
         <w:t>(</w:t>
       </w:r>
       <w:proofErr w:type="spellStart"/>
+      <w:r>
+        <w:rPr>
+          <w:rFonts w:cs="Courier New"/>
+          <w:color w:val="000000" w:themeColor="text1"/>
+        </w:rPr>
+        <w:t>stats.getCount</w:t>
+      </w:r>
+      <w:proofErr w:type="spellEnd"/>
+      <w:r>
+        <w:rPr>
+          <w:rFonts w:cs="Courier New"/>
+          <w:color w:val="000000" w:themeColor="text1"/>
+        </w:rPr>
+        <w:t>()</w:t>
+      </w:r>
       <w:proofErr w:type="gramStart"/>
       <w:r>
         <w:rPr>
           <w:rFonts w:cs="Courier New"/>
           <w:color w:val="000000" w:themeColor="text1"/>
         </w:rPr>
-        <w:t>stats.getCount</w:t>
-      </w:r>
-      <w:proofErr w:type="spellEnd"/>
+        <w:t>);</w:t>
+      </w:r>
       <w:proofErr w:type="gramEnd"/>
-      <w:r>
-        <w:rPr>
-          <w:rFonts w:cs="Courier New"/>
-          <w:color w:val="000000" w:themeColor="text1"/>
-        </w:rPr>
-        <w:t>());</w:t>
-      </w:r>
     </w:p>
     <w:p>
       <w:pPr>
@@ -15141,23 +14929,30 @@
         <w:t>(</w:t>
       </w:r>
       <w:proofErr w:type="spellStart"/>
+      <w:r>
+        <w:rPr>
+          <w:rFonts w:cs="Courier New"/>
+          <w:color w:val="000000" w:themeColor="text1"/>
+        </w:rPr>
+        <w:t>stats.getMax</w:t>
+      </w:r>
+      <w:proofErr w:type="spellEnd"/>
+      <w:r>
+        <w:rPr>
+          <w:rFonts w:cs="Courier New"/>
+          <w:color w:val="000000" w:themeColor="text1"/>
+        </w:rPr>
+        <w:t>()</w:t>
+      </w:r>
       <w:proofErr w:type="gramStart"/>
       <w:r>
         <w:rPr>
           <w:rFonts w:cs="Courier New"/>
           <w:color w:val="000000" w:themeColor="text1"/>
         </w:rPr>
-        <w:t>stats.getMax</w:t>
-      </w:r>
-      <w:proofErr w:type="spellEnd"/>
+        <w:t>);</w:t>
+      </w:r>
       <w:proofErr w:type="gramEnd"/>
-      <w:r>
-        <w:rPr>
-          <w:rFonts w:cs="Courier New"/>
-          <w:color w:val="000000" w:themeColor="text1"/>
-        </w:rPr>
-        <w:t>());</w:t>
-      </w:r>
     </w:p>
     <w:p>
       <w:pPr>
@@ -15215,23 +15010,30 @@
         <w:t>(</w:t>
       </w:r>
       <w:proofErr w:type="spellStart"/>
+      <w:r>
+        <w:rPr>
+          <w:rFonts w:cs="Courier New"/>
+          <w:color w:val="000000" w:themeColor="text1"/>
+        </w:rPr>
+        <w:t>stats.getMin</w:t>
+      </w:r>
+      <w:proofErr w:type="spellEnd"/>
+      <w:r>
+        <w:rPr>
+          <w:rFonts w:cs="Courier New"/>
+          <w:color w:val="000000" w:themeColor="text1"/>
+        </w:rPr>
+        <w:t>()</w:t>
+      </w:r>
       <w:proofErr w:type="gramStart"/>
       <w:r>
         <w:rPr>
           <w:rFonts w:cs="Courier New"/>
           <w:color w:val="000000" w:themeColor="text1"/>
         </w:rPr>
-        <w:t>stats.getMin</w:t>
-      </w:r>
-      <w:proofErr w:type="spellEnd"/>
+        <w:t>);</w:t>
+      </w:r>
       <w:proofErr w:type="gramEnd"/>
-      <w:r>
-        <w:rPr>
-          <w:rFonts w:cs="Courier New"/>
-          <w:color w:val="000000" w:themeColor="text1"/>
-        </w:rPr>
-        <w:t>());</w:t>
-      </w:r>
     </w:p>
     <w:p>
       <w:pPr>
@@ -15289,23 +15091,30 @@
         <w:t>(</w:t>
       </w:r>
       <w:proofErr w:type="spellStart"/>
+      <w:r>
+        <w:rPr>
+          <w:rFonts w:cs="Courier New"/>
+          <w:color w:val="000000" w:themeColor="text1"/>
+        </w:rPr>
+        <w:t>stats.getSum</w:t>
+      </w:r>
+      <w:proofErr w:type="spellEnd"/>
+      <w:r>
+        <w:rPr>
+          <w:rFonts w:cs="Courier New"/>
+          <w:color w:val="000000" w:themeColor="text1"/>
+        </w:rPr>
+        <w:t>()</w:t>
+      </w:r>
       <w:proofErr w:type="gramStart"/>
       <w:r>
         <w:rPr>
           <w:rFonts w:cs="Courier New"/>
           <w:color w:val="000000" w:themeColor="text1"/>
         </w:rPr>
-        <w:t>stats.getSum</w:t>
-      </w:r>
-      <w:proofErr w:type="spellEnd"/>
+        <w:t>);</w:t>
+      </w:r>
       <w:proofErr w:type="gramEnd"/>
-      <w:r>
-        <w:rPr>
-          <w:rFonts w:cs="Courier New"/>
-          <w:color w:val="000000" w:themeColor="text1"/>
-        </w:rPr>
-        <w:t>());</w:t>
-      </w:r>
     </w:p>
     <w:p>
       <w:pPr>
@@ -15479,21 +15288,12 @@
           <w:color w:val="000000" w:themeColor="text1"/>
         </w:rPr>
       </w:pPr>
-      <w:proofErr w:type="gramStart"/>
-      <w:r>
-        <w:rPr>
-          <w:rFonts w:cs="Courier New"/>
-          <w:color w:val="000000" w:themeColor="text1"/>
-        </w:rPr>
-        <w:t>.collect</w:t>
-      </w:r>
-      <w:proofErr w:type="gramEnd"/>
-      <w:r>
-        <w:rPr>
-          <w:rFonts w:cs="Courier New"/>
-          <w:color w:val="000000" w:themeColor="text1"/>
-        </w:rPr>
-        <w:t>(</w:t>
+      <w:r>
+        <w:rPr>
+          <w:rFonts w:cs="Courier New"/>
+          <w:color w:val="000000" w:themeColor="text1"/>
+        </w:rPr>
+        <w:t>.collect(</w:t>
       </w:r>
       <w:proofErr w:type="spellStart"/>
       <w:r>
@@ -15568,8 +15368,17 @@
           <w:rFonts w:cs="Courier New"/>
           <w:color w:val="000000" w:themeColor="text1"/>
         </w:rPr>
-        <w:t>()));</w:t>
-      </w:r>
+        <w:t>())</w:t>
+      </w:r>
+      <w:proofErr w:type="gramStart"/>
+      <w:r>
+        <w:rPr>
+          <w:rFonts w:cs="Courier New"/>
+          <w:color w:val="000000" w:themeColor="text1"/>
+        </w:rPr>
+        <w:t>);</w:t>
+      </w:r>
+      <w:proofErr w:type="gramEnd"/>
       <w:r>
         <w:rPr>
           <w:rFonts w:cs="Courier New"/>
@@ -15790,7 +15599,6 @@
         <w:t>String sentence=</w:t>
       </w:r>
       <w:proofErr w:type="spellStart"/>
-      <w:proofErr w:type="gramStart"/>
       <w:r>
         <w:rPr>
           <w:rFonts w:cs="Courier New"/>
@@ -15799,7 +15607,6 @@
         <w:t>words.stream</w:t>
       </w:r>
       <w:proofErr w:type="spellEnd"/>
-      <w:proofErr w:type="gramEnd"/>
       <w:r>
         <w:rPr>
           <w:rFonts w:cs="Courier New"/>
@@ -15830,8 +15637,17 @@
           <w:rFonts w:cs="Courier New"/>
           <w:color w:val="000000" w:themeColor="text1"/>
         </w:rPr>
-        <w:t>(" "));</w:t>
-      </w:r>
+        <w:t>(" ")</w:t>
+      </w:r>
+      <w:proofErr w:type="gramStart"/>
+      <w:r>
+        <w:rPr>
+          <w:rFonts w:cs="Courier New"/>
+          <w:color w:val="000000" w:themeColor="text1"/>
+        </w:rPr>
+        <w:t>);</w:t>
+      </w:r>
+      <w:proofErr w:type="gramEnd"/>
       <w:r>
         <w:rPr>
           <w:rFonts w:cs="Courier New"/>
@@ -16011,23 +15827,7 @@
           <w:rFonts w:cs="Courier New"/>
           <w:color w:val="000000" w:themeColor="text1"/>
         </w:rPr>
-        <w:t>Map&lt;String, Long&gt; frequency=</w:t>
-      </w:r>
-      <w:proofErr w:type="gramStart"/>
-      <w:r>
-        <w:rPr>
-          <w:rFonts w:cs="Courier New"/>
-          <w:color w:val="000000" w:themeColor="text1"/>
-        </w:rPr>
-        <w:t>list.stream</w:t>
-      </w:r>
-      <w:proofErr w:type="gramEnd"/>
-      <w:r>
-        <w:rPr>
-          <w:rFonts w:cs="Courier New"/>
-          <w:color w:val="000000" w:themeColor="text1"/>
-        </w:rPr>
-        <w:t>().collect(Collectors.</w:t>
+        <w:t>Map&lt;String, Long&gt; frequency=list.stream().collect(Collectors.</w:t>
       </w:r>
       <w:r>
         <w:rPr>
@@ -16084,8 +15884,17 @@
           <w:rFonts w:cs="Courier New"/>
           <w:color w:val="000000" w:themeColor="text1"/>
         </w:rPr>
-        <w:t>()));</w:t>
-      </w:r>
+        <w:t>())</w:t>
+      </w:r>
+      <w:proofErr w:type="gramStart"/>
+      <w:r>
+        <w:rPr>
+          <w:rFonts w:cs="Courier New"/>
+          <w:color w:val="000000" w:themeColor="text1"/>
+        </w:rPr>
+        <w:t>);</w:t>
+      </w:r>
+      <w:proofErr w:type="gramEnd"/>
       <w:r>
         <w:rPr>
           <w:rFonts w:cs="Courier New"/>
@@ -16330,61 +16139,76 @@
         <w:t xml:space="preserve"> count=</w:t>
       </w:r>
       <w:proofErr w:type="spellStart"/>
+      <w:r>
+        <w:rPr>
+          <w:rFonts w:cs="Courier New"/>
+          <w:color w:val="000000" w:themeColor="text1"/>
+        </w:rPr>
+        <w:t>list.stream</w:t>
+      </w:r>
+      <w:proofErr w:type="spellEnd"/>
+      <w:r>
+        <w:rPr>
+          <w:rFonts w:cs="Courier New"/>
+          <w:color w:val="000000" w:themeColor="text1"/>
+        </w:rPr>
+        <w:t>().filter(s-&gt;</w:t>
+      </w:r>
+      <w:proofErr w:type="spellStart"/>
+      <w:r>
+        <w:rPr>
+          <w:rFonts w:cs="Courier New"/>
+          <w:color w:val="000000" w:themeColor="text1"/>
+        </w:rPr>
+        <w:t>s.length</w:t>
+      </w:r>
+      <w:proofErr w:type="spellEnd"/>
+      <w:r>
+        <w:rPr>
+          <w:rFonts w:cs="Courier New"/>
+          <w:color w:val="000000" w:themeColor="text1"/>
+        </w:rPr>
+        <w:t>()&gt;5).count(</w:t>
+      </w:r>
       <w:proofErr w:type="gramStart"/>
       <w:r>
         <w:rPr>
           <w:rFonts w:cs="Courier New"/>
           <w:color w:val="000000" w:themeColor="text1"/>
         </w:rPr>
-        <w:t>list.stream</w:t>
-      </w:r>
-      <w:proofErr w:type="spellEnd"/>
+        <w:t>);</w:t>
+      </w:r>
       <w:proofErr w:type="gramEnd"/>
-      <w:r>
-        <w:rPr>
-          <w:rFonts w:cs="Courier New"/>
-          <w:color w:val="000000" w:themeColor="text1"/>
-        </w:rPr>
-        <w:t>().filter(s-&gt;</w:t>
-      </w:r>
-      <w:proofErr w:type="spellStart"/>
-      <w:r>
-        <w:rPr>
-          <w:rFonts w:cs="Courier New"/>
-          <w:color w:val="000000" w:themeColor="text1"/>
-        </w:rPr>
-        <w:t>s.length</w:t>
-      </w:r>
-      <w:proofErr w:type="spellEnd"/>
-      <w:r>
-        <w:rPr>
-          <w:rFonts w:cs="Courier New"/>
-          <w:color w:val="000000" w:themeColor="text1"/>
-        </w:rPr>
-        <w:t>()&gt;5).count();</w:t>
-      </w:r>
-    </w:p>
-    <w:p>
-      <w:pPr>
-        <w:rPr>
-          <w:rFonts w:cs="Courier New"/>
-          <w:color w:val="000000" w:themeColor="text1"/>
-        </w:rPr>
-      </w:pPr>
-      <w:r>
-        <w:rPr>
-          <w:rFonts w:cs="Courier New"/>
-          <w:color w:val="000000" w:themeColor="text1"/>
-        </w:rPr>
-        <w:tab/>
-      </w:r>
-      <w:r>
-        <w:rPr>
-          <w:rFonts w:cs="Courier New"/>
-          <w:color w:val="000000" w:themeColor="text1"/>
-        </w:rPr>
-        <w:tab/>
-        <w:t>//</w:t>
+    </w:p>
+    <w:p>
+      <w:pPr>
+        <w:rPr>
+          <w:rFonts w:cs="Courier New"/>
+          <w:color w:val="000000" w:themeColor="text1"/>
+        </w:rPr>
+      </w:pPr>
+      <w:r>
+        <w:rPr>
+          <w:rFonts w:cs="Courier New"/>
+          <w:color w:val="000000" w:themeColor="text1"/>
+        </w:rPr>
+        <w:tab/>
+      </w:r>
+      <w:r>
+        <w:rPr>
+          <w:rFonts w:cs="Courier New"/>
+          <w:color w:val="000000" w:themeColor="text1"/>
+        </w:rPr>
+        <w:tab/>
+        <w:t>//list.stream().filter(s-&gt;s.length()&gt;5).forEach(System.out::</w:t>
+      </w:r>
+      <w:r>
+        <w:rPr>
+          <w:rFonts w:cs="Courier New"/>
+          <w:color w:val="000000" w:themeColor="text1"/>
+          <w:u w:val="single"/>
+        </w:rPr>
+        <w:t>println</w:t>
       </w:r>
       <w:proofErr w:type="gramStart"/>
       <w:r>
@@ -16392,31 +16216,9 @@
           <w:rFonts w:cs="Courier New"/>
           <w:color w:val="000000" w:themeColor="text1"/>
         </w:rPr>
-        <w:t>list.stream</w:t>
+        <w:t>);</w:t>
       </w:r>
       <w:proofErr w:type="gramEnd"/>
-      <w:r>
-        <w:rPr>
-          <w:rFonts w:cs="Courier New"/>
-          <w:color w:val="000000" w:themeColor="text1"/>
-        </w:rPr>
-        <w:t>().filter(s-&gt;s.length()&gt;5).forEach(System.out::</w:t>
-      </w:r>
-      <w:r>
-        <w:rPr>
-          <w:rFonts w:cs="Courier New"/>
-          <w:color w:val="000000" w:themeColor="text1"/>
-          <w:u w:val="single"/>
-        </w:rPr>
-        <w:t>println</w:t>
-      </w:r>
-      <w:r>
-        <w:rPr>
-          <w:rFonts w:cs="Courier New"/>
-          <w:color w:val="000000" w:themeColor="text1"/>
-        </w:rPr>
-        <w:t>);</w:t>
-      </w:r>
       <w:r>
         <w:rPr>
           <w:rFonts w:cs="Courier New"/>
@@ -16560,38 +16362,38 @@
           <w:color w:val="000000" w:themeColor="text1"/>
         </w:rPr>
       </w:pPr>
+      <w:r>
+        <w:rPr>
+          <w:rFonts w:cs="Courier New"/>
+          <w:color w:val="000000" w:themeColor="text1"/>
+        </w:rPr>
+        <w:t>String[] list={"apple","banana","orange","</w:t>
+      </w:r>
+      <w:proofErr w:type="spellStart"/>
+      <w:r>
+        <w:rPr>
+          <w:rFonts w:cs="Courier New"/>
+          <w:color w:val="000000" w:themeColor="text1"/>
+        </w:rPr>
+        <w:t>guva</w:t>
+      </w:r>
+      <w:proofErr w:type="spellEnd"/>
+      <w:r>
+        <w:rPr>
+          <w:rFonts w:cs="Courier New"/>
+          <w:color w:val="000000" w:themeColor="text1"/>
+        </w:rPr>
+        <w:t>"</w:t>
+      </w:r>
       <w:proofErr w:type="gramStart"/>
       <w:r>
         <w:rPr>
           <w:rFonts w:cs="Courier New"/>
           <w:color w:val="000000" w:themeColor="text1"/>
         </w:rPr>
-        <w:t>String[</w:t>
+        <w:t>};</w:t>
       </w:r>
       <w:proofErr w:type="gramEnd"/>
-      <w:r>
-        <w:rPr>
-          <w:rFonts w:cs="Courier New"/>
-          <w:color w:val="000000" w:themeColor="text1"/>
-        </w:rPr>
-        <w:t>] list={"apple","banana","orange","</w:t>
-      </w:r>
-      <w:proofErr w:type="spellStart"/>
-      <w:r>
-        <w:rPr>
-          <w:rFonts w:cs="Courier New"/>
-          <w:color w:val="000000" w:themeColor="text1"/>
-        </w:rPr>
-        <w:t>guva</w:t>
-      </w:r>
-      <w:proofErr w:type="spellEnd"/>
-      <w:r>
-        <w:rPr>
-          <w:rFonts w:cs="Courier New"/>
-          <w:color w:val="000000" w:themeColor="text1"/>
-        </w:rPr>
-        <w:t>"};</w:t>
-      </w:r>
     </w:p>
     <w:p>
       <w:pPr>
@@ -16630,7 +16432,55 @@
           <w:rFonts w:cs="Courier New"/>
           <w:color w:val="000000" w:themeColor="text1"/>
         </w:rPr>
-        <w:t>(list</w:t>
+        <w:t>(list).reduce((x, y)-&gt;</w:t>
+      </w:r>
+      <w:proofErr w:type="spellStart"/>
+      <w:r>
+        <w:rPr>
+          <w:rFonts w:cs="Courier New"/>
+          <w:color w:val="000000" w:themeColor="text1"/>
+        </w:rPr>
+        <w:t>x.length</w:t>
+      </w:r>
+      <w:proofErr w:type="spellEnd"/>
+      <w:r>
+        <w:rPr>
+          <w:rFonts w:cs="Courier New"/>
+          <w:color w:val="000000" w:themeColor="text1"/>
+        </w:rPr>
+        <w:t>()&gt;</w:t>
+      </w:r>
+      <w:proofErr w:type="spellStart"/>
+      <w:r>
+        <w:rPr>
+          <w:rFonts w:cs="Courier New"/>
+          <w:color w:val="000000" w:themeColor="text1"/>
+        </w:rPr>
+        <w:t>y.length</w:t>
+      </w:r>
+      <w:proofErr w:type="spellEnd"/>
+      <w:r>
+        <w:rPr>
+          <w:rFonts w:cs="Courier New"/>
+          <w:color w:val="000000" w:themeColor="text1"/>
+        </w:rPr>
+        <w:t>()?</w:t>
+      </w:r>
+      <w:proofErr w:type="spellStart"/>
+      <w:r>
+        <w:rPr>
+          <w:rFonts w:cs="Courier New"/>
+          <w:color w:val="000000" w:themeColor="text1"/>
+        </w:rPr>
+        <w:t>x:y</w:t>
+      </w:r>
+      <w:proofErr w:type="spellEnd"/>
+      <w:r>
+        <w:rPr>
+          <w:rFonts w:cs="Courier New"/>
+          <w:color w:val="000000" w:themeColor="text1"/>
+        </w:rPr>
+        <w:t>).get(</w:t>
       </w:r>
       <w:proofErr w:type="gramStart"/>
       <w:r>
@@ -16638,64 +16488,9 @@
           <w:rFonts w:cs="Courier New"/>
           <w:color w:val="000000" w:themeColor="text1"/>
         </w:rPr>
-        <w:t>).reduce</w:t>
+        <w:t>);</w:t>
       </w:r>
       <w:proofErr w:type="gramEnd"/>
-      <w:r>
-        <w:rPr>
-          <w:rFonts w:cs="Courier New"/>
-          <w:color w:val="000000" w:themeColor="text1"/>
-        </w:rPr>
-        <w:t>((x, y)-&gt;</w:t>
-      </w:r>
-      <w:proofErr w:type="spellStart"/>
-      <w:r>
-        <w:rPr>
-          <w:rFonts w:cs="Courier New"/>
-          <w:color w:val="000000" w:themeColor="text1"/>
-        </w:rPr>
-        <w:t>x.length</w:t>
-      </w:r>
-      <w:proofErr w:type="spellEnd"/>
-      <w:r>
-        <w:rPr>
-          <w:rFonts w:cs="Courier New"/>
-          <w:color w:val="000000" w:themeColor="text1"/>
-        </w:rPr>
-        <w:t>()&gt;</w:t>
-      </w:r>
-      <w:proofErr w:type="spellStart"/>
-      <w:r>
-        <w:rPr>
-          <w:rFonts w:cs="Courier New"/>
-          <w:color w:val="000000" w:themeColor="text1"/>
-        </w:rPr>
-        <w:t>y.length</w:t>
-      </w:r>
-      <w:proofErr w:type="spellEnd"/>
-      <w:r>
-        <w:rPr>
-          <w:rFonts w:cs="Courier New"/>
-          <w:color w:val="000000" w:themeColor="text1"/>
-        </w:rPr>
-        <w:t>()?</w:t>
-      </w:r>
-      <w:proofErr w:type="spellStart"/>
-      <w:r>
-        <w:rPr>
-          <w:rFonts w:cs="Courier New"/>
-          <w:color w:val="000000" w:themeColor="text1"/>
-        </w:rPr>
-        <w:t>x:y</w:t>
-      </w:r>
-      <w:proofErr w:type="spellEnd"/>
-      <w:r>
-        <w:rPr>
-          <w:rFonts w:cs="Courier New"/>
-          <w:color w:val="000000" w:themeColor="text1"/>
-        </w:rPr>
-        <w:t>).get();</w:t>
-      </w:r>
       <w:r>
         <w:rPr>
           <w:rFonts w:cs="Courier New"/>
@@ -16890,23 +16685,7 @@
           <w:color w:val="000000" w:themeColor="text1"/>
         </w:rPr>
         <w:lastRenderedPageBreak/>
-        <w:t>String reversed=</w:t>
-      </w:r>
-      <w:proofErr w:type="gramStart"/>
-      <w:r>
-        <w:rPr>
-          <w:rFonts w:cs="Courier New"/>
-          <w:color w:val="000000" w:themeColor="text1"/>
-        </w:rPr>
-        <w:t>str.chars</w:t>
-      </w:r>
-      <w:proofErr w:type="gramEnd"/>
-      <w:r>
-        <w:rPr>
-          <w:rFonts w:cs="Courier New"/>
-          <w:color w:val="000000" w:themeColor="text1"/>
-        </w:rPr>
-        <w:t>().mapToObj(c-&gt;String.</w:t>
+        <w:t>String reversed=str.chars().mapToObj(c-&gt;String.</w:t>
       </w:r>
       <w:r>
         <w:rPr>
@@ -16971,8 +16750,17 @@
           <w:rFonts w:cs="Courier New"/>
           <w:color w:val="000000" w:themeColor="text1"/>
         </w:rPr>
-        <w:t>.println(reversed);</w:t>
-      </w:r>
+        <w:t>.println(reversed</w:t>
+      </w:r>
+      <w:proofErr w:type="gramStart"/>
+      <w:r>
+        <w:rPr>
+          <w:rFonts w:cs="Courier New"/>
+          <w:color w:val="000000" w:themeColor="text1"/>
+        </w:rPr>
+        <w:t>);</w:t>
+      </w:r>
+      <w:proofErr w:type="gramEnd"/>
     </w:p>
     <w:p>
       <w:pPr>
@@ -17135,23 +16923,7 @@
           <w:rFonts w:cs="Courier New"/>
           <w:color w:val="000000" w:themeColor="text1"/>
         </w:rPr>
-        <w:t>List&lt;String&gt; upper=</w:t>
-      </w:r>
-      <w:proofErr w:type="gramStart"/>
-      <w:r>
-        <w:rPr>
-          <w:rFonts w:cs="Courier New"/>
-          <w:color w:val="000000" w:themeColor="text1"/>
-        </w:rPr>
-        <w:t>list.stream</w:t>
-      </w:r>
-      <w:proofErr w:type="gramEnd"/>
-      <w:r>
-        <w:rPr>
-          <w:rFonts w:cs="Courier New"/>
-          <w:color w:val="000000" w:themeColor="text1"/>
-        </w:rPr>
-        <w:t>().map(String::toUpperCase).collect(Collectors.</w:t>
+        <w:t>List&lt;String&gt; upper=list.stream().map(String::toUpperCase).collect(Collectors.</w:t>
       </w:r>
       <w:r>
         <w:rPr>
@@ -17167,30 +16939,7 @@
           <w:rFonts w:cs="Courier New"/>
           <w:color w:val="000000" w:themeColor="text1"/>
         </w:rPr>
-        <w:t>());</w:t>
-      </w:r>
-    </w:p>
-    <w:p>
-      <w:pPr>
-        <w:rPr>
-          <w:rFonts w:cs="Courier New"/>
-          <w:color w:val="000000" w:themeColor="text1"/>
-        </w:rPr>
-      </w:pPr>
-      <w:r>
-        <w:rPr>
-          <w:rFonts w:cs="Courier New"/>
-          <w:color w:val="000000" w:themeColor="text1"/>
-        </w:rPr>
-        <w:tab/>
-      </w:r>
-      <w:r>
-        <w:rPr>
-          <w:rFonts w:cs="Courier New"/>
-          <w:color w:val="000000" w:themeColor="text1"/>
-        </w:rPr>
-        <w:tab/>
-        <w:t>Map&lt;Integer, List&lt;String&gt;&gt; upperCount=list.stream(</w:t>
+        <w:t>()</w:t>
       </w:r>
       <w:proofErr w:type="gramStart"/>
       <w:r>
@@ -17198,15 +16947,31 @@
           <w:rFonts w:cs="Courier New"/>
           <w:color w:val="000000" w:themeColor="text1"/>
         </w:rPr>
-        <w:t>).collect</w:t>
+        <w:t>);</w:t>
       </w:r>
       <w:proofErr w:type="gramEnd"/>
-      <w:r>
-        <w:rPr>
-          <w:rFonts w:cs="Courier New"/>
-          <w:color w:val="000000" w:themeColor="text1"/>
-        </w:rPr>
-        <w:t>(Collectors.</w:t>
+    </w:p>
+    <w:p>
+      <w:pPr>
+        <w:rPr>
+          <w:rFonts w:cs="Courier New"/>
+          <w:color w:val="000000" w:themeColor="text1"/>
+        </w:rPr>
+      </w:pPr>
+      <w:r>
+        <w:rPr>
+          <w:rFonts w:cs="Courier New"/>
+          <w:color w:val="000000" w:themeColor="text1"/>
+        </w:rPr>
+        <w:tab/>
+      </w:r>
+      <w:r>
+        <w:rPr>
+          <w:rFonts w:cs="Courier New"/>
+          <w:color w:val="000000" w:themeColor="text1"/>
+        </w:rPr>
+        <w:tab/>
+        <w:t>Map&lt;Integer, List&lt;String&gt;&gt; upperCount=list.stream().collect(Collectors.</w:t>
       </w:r>
       <w:r>
         <w:rPr>
@@ -17222,8 +16987,17 @@
           <w:rFonts w:cs="Courier New"/>
           <w:color w:val="000000" w:themeColor="text1"/>
         </w:rPr>
-        <w:t>(String::length));</w:t>
-      </w:r>
+        <w:t>(String::length)</w:t>
+      </w:r>
+      <w:proofErr w:type="gramStart"/>
+      <w:r>
+        <w:rPr>
+          <w:rFonts w:cs="Courier New"/>
+          <w:color w:val="000000" w:themeColor="text1"/>
+        </w:rPr>
+        <w:t>);</w:t>
+      </w:r>
+      <w:proofErr w:type="gramEnd"/>
       <w:r>
         <w:rPr>
           <w:rFonts w:cs="Courier New"/>
@@ -17579,21 +17353,12 @@
           <w:color w:val="000000" w:themeColor="text1"/>
         </w:rPr>
       </w:pPr>
-      <w:proofErr w:type="gramStart"/>
-      <w:r>
-        <w:rPr>
-          <w:rFonts w:cs="Courier New"/>
-          <w:color w:val="000000" w:themeColor="text1"/>
-        </w:rPr>
-        <w:t>.collect</w:t>
-      </w:r>
-      <w:proofErr w:type="gramEnd"/>
-      <w:r>
-        <w:rPr>
-          <w:rFonts w:cs="Courier New"/>
-          <w:color w:val="000000" w:themeColor="text1"/>
-        </w:rPr>
-        <w:t>(</w:t>
+      <w:r>
+        <w:rPr>
+          <w:rFonts w:cs="Courier New"/>
+          <w:color w:val="000000" w:themeColor="text1"/>
+        </w:rPr>
+        <w:t>.collect(</w:t>
       </w:r>
       <w:proofErr w:type="spellStart"/>
       <w:r>
@@ -17643,8 +17408,17 @@
           <w:rFonts w:cs="Courier New"/>
           <w:color w:val="000000" w:themeColor="text1"/>
         </w:rPr>
-        <w:t>()));</w:t>
-      </w:r>
+        <w:t>())</w:t>
+      </w:r>
+      <w:proofErr w:type="gramStart"/>
+      <w:r>
+        <w:rPr>
+          <w:rFonts w:cs="Courier New"/>
+          <w:color w:val="000000" w:themeColor="text1"/>
+        </w:rPr>
+        <w:t>);</w:t>
+      </w:r>
+      <w:proofErr w:type="gramEnd"/>
       <w:r>
         <w:rPr>
           <w:rFonts w:cs="Courier New"/>
@@ -18289,7 +18063,7 @@
           <w:rFonts w:cs="Courier New"/>
           <w:color w:val="000000" w:themeColor="text1"/>
         </w:rPr>
-        <w:t>&lt;</w:t>
+        <w:t>&lt;&gt;(</w:t>
       </w:r>
       <w:proofErr w:type="gramStart"/>
       <w:r>
@@ -18297,16 +18071,9 @@
           <w:rFonts w:cs="Courier New"/>
           <w:color w:val="000000" w:themeColor="text1"/>
         </w:rPr>
-        <w:t>&gt;(</w:t>
+        <w:t>);</w:t>
       </w:r>
       <w:proofErr w:type="gramEnd"/>
-      <w:r>
-        <w:rPr>
-          <w:rFonts w:cs="Courier New"/>
-          <w:color w:val="000000" w:themeColor="text1"/>
-        </w:rPr>
-        <w:t>);</w:t>
-      </w:r>
     </w:p>
     <w:p>
       <w:pPr>
@@ -18575,7 +18342,7 @@
           <w:rFonts w:cs="Courier New"/>
           <w:color w:val="000000" w:themeColor="text1"/>
         </w:rPr>
-        <w:t>(</w:t>
+        <w:t>(Student::getName).thenComparing(Student::getAge)</w:t>
       </w:r>
       <w:proofErr w:type="gramStart"/>
       <w:r>
@@ -18583,16 +18350,9 @@
           <w:rFonts w:cs="Courier New"/>
           <w:color w:val="000000" w:themeColor="text1"/>
         </w:rPr>
-        <w:t>Student::</w:t>
+        <w:t>);</w:t>
       </w:r>
       <w:proofErr w:type="gramEnd"/>
-      <w:r>
-        <w:rPr>
-          <w:rFonts w:cs="Courier New"/>
-          <w:color w:val="000000" w:themeColor="text1"/>
-        </w:rPr>
-        <w:t>getName).thenComparing(Student::getAge));</w:t>
-      </w:r>
     </w:p>
     <w:p>
       <w:pPr>
@@ -18974,22 +18734,7 @@
           <w:color w:val="000000" w:themeColor="text1"/>
         </w:rPr>
         <w:tab/>
-      </w:r>
-      <w:proofErr w:type="gramStart"/>
-      <w:r>
-        <w:rPr>
-          <w:rFonts w:cs="Courier New"/>
-          <w:color w:val="000000" w:themeColor="text1"/>
-        </w:rPr>
-        <w:t>.collect</w:t>
-      </w:r>
-      <w:proofErr w:type="gramEnd"/>
-      <w:r>
-        <w:rPr>
-          <w:rFonts w:cs="Courier New"/>
-          <w:color w:val="000000" w:themeColor="text1"/>
-        </w:rPr>
-        <w:t>(Collectors.</w:t>
+        <w:t>.collect(Collectors.</w:t>
       </w:r>
       <w:r>
         <w:rPr>
@@ -19005,8 +18750,17 @@
           <w:rFonts w:cs="Courier New"/>
           <w:color w:val="000000" w:themeColor="text1"/>
         </w:rPr>
-        <w:t>());</w:t>
-      </w:r>
+        <w:t>()</w:t>
+      </w:r>
+      <w:proofErr w:type="gramStart"/>
+      <w:r>
+        <w:rPr>
+          <w:rFonts w:cs="Courier New"/>
+          <w:color w:val="000000" w:themeColor="text1"/>
+        </w:rPr>
+        <w:t>);</w:t>
+      </w:r>
+      <w:proofErr w:type="gramEnd"/>
     </w:p>
     <w:p>
       <w:pPr>
@@ -19087,134 +18841,220 @@
           <w:color w:val="000000" w:themeColor="text1"/>
         </w:rPr>
       </w:pPr>
+      <w:r>
+        <w:rPr>
+          <w:rFonts w:cs="Courier New"/>
+          <w:color w:val="000000" w:themeColor="text1"/>
+        </w:rPr>
+        <w:t xml:space="preserve">OutPut : </w:t>
+      </w:r>
+      <w:r>
+        <w:rPr>
+          <w:rFonts w:cs="Courier New"/>
+          <w:color w:val="000000" w:themeColor="text1"/>
+          <w:highlight w:val="yellow"/>
+        </w:rPr>
+        <w:t>[3, 4, 5]</w:t>
+      </w:r>
+    </w:p>
+    <w:p>
+      <w:pPr>
+        <w:rPr>
+          <w:rFonts w:cs="Courier New"/>
+          <w:b/>
+          <w:bCs/>
+          <w:color w:val="FF0000"/>
+        </w:rPr>
+      </w:pPr>
+      <w:r>
+        <w:rPr>
+          <w:rFonts w:cs="Courier New"/>
+          <w:b/>
+          <w:bCs/>
+          <w:color w:val="FF0000"/>
+        </w:rPr>
+        <w:t>42. Find All Anagrams in a String</w:t>
+      </w:r>
+    </w:p>
+    <w:p>
+      <w:pPr>
+        <w:rPr>
+          <w:rFonts w:cs="Courier New"/>
+          <w:color w:val="000000" w:themeColor="text1"/>
+        </w:rPr>
+      </w:pPr>
+      <w:r>
+        <w:rPr>
+          <w:rFonts w:cs="Courier New"/>
+          <w:color w:val="000000" w:themeColor="text1"/>
+        </w:rPr>
+        <w:t>class Solution {</w:t>
+      </w:r>
+    </w:p>
+    <w:p>
+      <w:pPr>
+        <w:rPr>
+          <w:rFonts w:cs="Courier New"/>
+          <w:color w:val="000000" w:themeColor="text1"/>
+        </w:rPr>
+      </w:pPr>
+      <w:r>
+        <w:rPr>
+          <w:rFonts w:cs="Courier New"/>
+          <w:color w:val="000000" w:themeColor="text1"/>
+        </w:rPr>
+        <w:t xml:space="preserve">    public List&lt;Integer&gt; </w:t>
+      </w:r>
+      <w:proofErr w:type="spellStart"/>
+      <w:r>
+        <w:rPr>
+          <w:rFonts w:cs="Courier New"/>
+          <w:color w:val="000000" w:themeColor="text1"/>
+        </w:rPr>
+        <w:t>findAnagrams</w:t>
+      </w:r>
+      <w:proofErr w:type="spellEnd"/>
+      <w:r>
+        <w:rPr>
+          <w:rFonts w:cs="Courier New"/>
+          <w:color w:val="000000" w:themeColor="text1"/>
+        </w:rPr>
+        <w:t>(String s, String p) {</w:t>
+      </w:r>
+    </w:p>
+    <w:p>
+      <w:pPr>
+        <w:rPr>
+          <w:rFonts w:cs="Courier New"/>
+          <w:color w:val="000000" w:themeColor="text1"/>
+        </w:rPr>
+      </w:pPr>
+      <w:r>
+        <w:rPr>
+          <w:rFonts w:cs="Courier New"/>
+          <w:color w:val="000000" w:themeColor="text1"/>
+        </w:rPr>
+        <w:t xml:space="preserve">        List&lt;Integer&gt; result = new </w:t>
+      </w:r>
+      <w:proofErr w:type="spellStart"/>
+      <w:r>
+        <w:rPr>
+          <w:rFonts w:cs="Courier New"/>
+          <w:color w:val="000000" w:themeColor="text1"/>
+        </w:rPr>
+        <w:t>ArrayList</w:t>
+      </w:r>
+      <w:proofErr w:type="spellEnd"/>
+      <w:r>
+        <w:rPr>
+          <w:rFonts w:cs="Courier New"/>
+          <w:color w:val="000000" w:themeColor="text1"/>
+        </w:rPr>
+        <w:t>&lt;&gt;(</w:t>
+      </w:r>
       <w:proofErr w:type="gramStart"/>
       <w:r>
         <w:rPr>
           <w:rFonts w:cs="Courier New"/>
           <w:color w:val="000000" w:themeColor="text1"/>
         </w:rPr>
-        <w:t>OutPut :</w:t>
+        <w:t>);</w:t>
       </w:r>
       <w:proofErr w:type="gramEnd"/>
-      <w:r>
-        <w:rPr>
-          <w:rFonts w:cs="Courier New"/>
-          <w:color w:val="000000" w:themeColor="text1"/>
-        </w:rPr>
-        <w:t xml:space="preserve"> </w:t>
-      </w:r>
-      <w:r>
-        <w:rPr>
-          <w:rFonts w:cs="Courier New"/>
-          <w:color w:val="000000" w:themeColor="text1"/>
-          <w:highlight w:val="yellow"/>
-        </w:rPr>
-        <w:t>[3, 4, 5]</w:t>
-      </w:r>
-    </w:p>
-    <w:p>
-      <w:pPr>
-        <w:rPr>
-          <w:rFonts w:cs="Courier New"/>
-          <w:b/>
-          <w:bCs/>
-          <w:color w:val="FF0000"/>
-        </w:rPr>
-      </w:pPr>
-      <w:r>
-        <w:rPr>
-          <w:rFonts w:cs="Courier New"/>
-          <w:b/>
-          <w:bCs/>
-          <w:color w:val="FF0000"/>
-        </w:rPr>
-        <w:t>42. Find All Anagrams in a String</w:t>
-      </w:r>
-    </w:p>
-    <w:p>
-      <w:pPr>
-        <w:rPr>
-          <w:rFonts w:cs="Courier New"/>
-          <w:color w:val="000000" w:themeColor="text1"/>
-        </w:rPr>
-      </w:pPr>
-      <w:r>
-        <w:rPr>
-          <w:rFonts w:cs="Courier New"/>
-          <w:color w:val="000000" w:themeColor="text1"/>
-        </w:rPr>
-        <w:t>class Solution {</w:t>
-      </w:r>
-    </w:p>
-    <w:p>
-      <w:pPr>
-        <w:rPr>
-          <w:rFonts w:cs="Courier New"/>
-          <w:color w:val="000000" w:themeColor="text1"/>
-        </w:rPr>
-      </w:pPr>
-      <w:r>
-        <w:rPr>
-          <w:rFonts w:cs="Courier New"/>
-          <w:color w:val="000000" w:themeColor="text1"/>
-        </w:rPr>
-        <w:t xml:space="preserve">    public List&lt;Integer&gt; </w:t>
-      </w:r>
-      <w:proofErr w:type="spellStart"/>
+    </w:p>
+    <w:p>
+      <w:pPr>
+        <w:rPr>
+          <w:rFonts w:cs="Courier New"/>
+          <w:color w:val="000000" w:themeColor="text1"/>
+        </w:rPr>
+      </w:pPr>
+      <w:r>
+        <w:rPr>
+          <w:rFonts w:cs="Courier New"/>
+          <w:color w:val="000000" w:themeColor="text1"/>
+        </w:rPr>
+        <w:t xml:space="preserve">        if (</w:t>
+      </w:r>
+      <w:proofErr w:type="spellStart"/>
+      <w:r>
+        <w:rPr>
+          <w:rFonts w:cs="Courier New"/>
+          <w:color w:val="000000" w:themeColor="text1"/>
+        </w:rPr>
+        <w:t>s.length</w:t>
+      </w:r>
+      <w:proofErr w:type="spellEnd"/>
+      <w:r>
+        <w:rPr>
+          <w:rFonts w:cs="Courier New"/>
+          <w:color w:val="000000" w:themeColor="text1"/>
+        </w:rPr>
+        <w:t xml:space="preserve">() &lt; </w:t>
+      </w:r>
+      <w:proofErr w:type="spellStart"/>
+      <w:r>
+        <w:rPr>
+          <w:rFonts w:cs="Courier New"/>
+          <w:color w:val="000000" w:themeColor="text1"/>
+        </w:rPr>
+        <w:t>p.length</w:t>
+      </w:r>
+      <w:proofErr w:type="spellEnd"/>
+      <w:r>
+        <w:rPr>
+          <w:rFonts w:cs="Courier New"/>
+          <w:color w:val="000000" w:themeColor="text1"/>
+        </w:rPr>
+        <w:t xml:space="preserve">()) return </w:t>
+      </w:r>
       <w:proofErr w:type="gramStart"/>
       <w:r>
         <w:rPr>
           <w:rFonts w:cs="Courier New"/>
           <w:color w:val="000000" w:themeColor="text1"/>
         </w:rPr>
-        <w:t>findAnagrams</w:t>
-      </w:r>
-      <w:proofErr w:type="spellEnd"/>
-      <w:r>
-        <w:rPr>
-          <w:rFonts w:cs="Courier New"/>
-          <w:color w:val="000000" w:themeColor="text1"/>
-        </w:rPr>
-        <w:t>(</w:t>
+        <w:t>result;</w:t>
       </w:r>
       <w:proofErr w:type="gramEnd"/>
-      <w:r>
-        <w:rPr>
-          <w:rFonts w:cs="Courier New"/>
-          <w:color w:val="000000" w:themeColor="text1"/>
-        </w:rPr>
-        <w:t>String s, String p) {</w:t>
-      </w:r>
-    </w:p>
-    <w:p>
-      <w:pPr>
-        <w:rPr>
-          <w:rFonts w:cs="Courier New"/>
-          <w:color w:val="000000" w:themeColor="text1"/>
-        </w:rPr>
-      </w:pPr>
-      <w:r>
-        <w:rPr>
-          <w:rFonts w:cs="Courier New"/>
-          <w:color w:val="000000" w:themeColor="text1"/>
-        </w:rPr>
-        <w:t xml:space="preserve">        List&lt;Integer&gt; result = new </w:t>
-      </w:r>
-      <w:proofErr w:type="spellStart"/>
-      <w:r>
-        <w:rPr>
-          <w:rFonts w:cs="Courier New"/>
-          <w:color w:val="000000" w:themeColor="text1"/>
-        </w:rPr>
-        <w:t>ArrayList</w:t>
-      </w:r>
-      <w:proofErr w:type="spellEnd"/>
-      <w:r>
-        <w:rPr>
-          <w:rFonts w:cs="Courier New"/>
-          <w:color w:val="000000" w:themeColor="text1"/>
-        </w:rPr>
-        <w:t>&lt;</w:t>
+    </w:p>
+    <w:p>
+      <w:pPr>
+        <w:rPr>
+          <w:rFonts w:cs="Courier New"/>
+          <w:color w:val="000000" w:themeColor="text1"/>
+        </w:rPr>
+      </w:pPr>
+    </w:p>
+    <w:p>
+      <w:pPr>
+        <w:rPr>
+          <w:rFonts w:cs="Courier New"/>
+          <w:color w:val="000000" w:themeColor="text1"/>
+        </w:rPr>
+      </w:pPr>
+      <w:r>
+        <w:rPr>
+          <w:rFonts w:cs="Courier New"/>
+          <w:color w:val="000000" w:themeColor="text1"/>
+        </w:rPr>
+        <w:t xml:space="preserve">        int[] </w:t>
+      </w:r>
+      <w:proofErr w:type="spellStart"/>
+      <w:r>
+        <w:rPr>
+          <w:rFonts w:cs="Courier New"/>
+          <w:color w:val="000000" w:themeColor="text1"/>
+        </w:rPr>
+        <w:t>pCount</w:t>
+      </w:r>
+      <w:proofErr w:type="spellEnd"/>
+      <w:r>
+        <w:rPr>
+          <w:rFonts w:cs="Courier New"/>
+          <w:color w:val="000000" w:themeColor="text1"/>
+        </w:rPr>
+        <w:t xml:space="preserve"> = new int[26</w:t>
       </w:r>
       <w:proofErr w:type="gramStart"/>
       <w:r>
@@ -19222,167 +19062,49 @@
           <w:rFonts w:cs="Courier New"/>
           <w:color w:val="000000" w:themeColor="text1"/>
         </w:rPr>
-        <w:t>&gt;(</w:t>
+        <w:t>];</w:t>
       </w:r>
       <w:proofErr w:type="gramEnd"/>
-      <w:r>
-        <w:rPr>
-          <w:rFonts w:cs="Courier New"/>
-          <w:color w:val="000000" w:themeColor="text1"/>
-        </w:rPr>
-        <w:t>);</w:t>
-      </w:r>
-    </w:p>
-    <w:p>
-      <w:pPr>
-        <w:rPr>
-          <w:rFonts w:cs="Courier New"/>
-          <w:color w:val="000000" w:themeColor="text1"/>
-        </w:rPr>
-      </w:pPr>
-      <w:r>
-        <w:rPr>
-          <w:rFonts w:cs="Courier New"/>
-          <w:color w:val="000000" w:themeColor="text1"/>
-        </w:rPr>
-        <w:t xml:space="preserve">        if (</w:t>
-      </w:r>
-      <w:proofErr w:type="spellStart"/>
+    </w:p>
+    <w:p>
+      <w:pPr>
+        <w:rPr>
+          <w:rFonts w:cs="Courier New"/>
+          <w:color w:val="000000" w:themeColor="text1"/>
+        </w:rPr>
+      </w:pPr>
+      <w:r>
+        <w:rPr>
+          <w:rFonts w:cs="Courier New"/>
+          <w:color w:val="000000" w:themeColor="text1"/>
+        </w:rPr>
+        <w:t xml:space="preserve">        int[] </w:t>
+      </w:r>
+      <w:proofErr w:type="spellStart"/>
+      <w:r>
+        <w:rPr>
+          <w:rFonts w:cs="Courier New"/>
+          <w:color w:val="000000" w:themeColor="text1"/>
+        </w:rPr>
+        <w:t>sCount</w:t>
+      </w:r>
+      <w:proofErr w:type="spellEnd"/>
+      <w:r>
+        <w:rPr>
+          <w:rFonts w:cs="Courier New"/>
+          <w:color w:val="000000" w:themeColor="text1"/>
+        </w:rPr>
+        <w:t xml:space="preserve"> = new int[26</w:t>
+      </w:r>
       <w:proofErr w:type="gramStart"/>
       <w:r>
         <w:rPr>
           <w:rFonts w:cs="Courier New"/>
           <w:color w:val="000000" w:themeColor="text1"/>
         </w:rPr>
-        <w:t>s.length</w:t>
-      </w:r>
-      <w:proofErr w:type="spellEnd"/>
+        <w:t>];</w:t>
+      </w:r>
       <w:proofErr w:type="gramEnd"/>
-      <w:r>
-        <w:rPr>
-          <w:rFonts w:cs="Courier New"/>
-          <w:color w:val="000000" w:themeColor="text1"/>
-        </w:rPr>
-        <w:t xml:space="preserve">() &lt; </w:t>
-      </w:r>
-      <w:proofErr w:type="spellStart"/>
-      <w:r>
-        <w:rPr>
-          <w:rFonts w:cs="Courier New"/>
-          <w:color w:val="000000" w:themeColor="text1"/>
-        </w:rPr>
-        <w:t>p.length</w:t>
-      </w:r>
-      <w:proofErr w:type="spellEnd"/>
-      <w:r>
-        <w:rPr>
-          <w:rFonts w:cs="Courier New"/>
-          <w:color w:val="000000" w:themeColor="text1"/>
-        </w:rPr>
-        <w:t>()) return result;</w:t>
-      </w:r>
-    </w:p>
-    <w:p>
-      <w:pPr>
-        <w:rPr>
-          <w:rFonts w:cs="Courier New"/>
-          <w:color w:val="000000" w:themeColor="text1"/>
-        </w:rPr>
-      </w:pPr>
-    </w:p>
-    <w:p>
-      <w:pPr>
-        <w:rPr>
-          <w:rFonts w:cs="Courier New"/>
-          <w:color w:val="000000" w:themeColor="text1"/>
-        </w:rPr>
-      </w:pPr>
-      <w:r>
-        <w:rPr>
-          <w:rFonts w:cs="Courier New"/>
-          <w:color w:val="000000" w:themeColor="text1"/>
-        </w:rPr>
-        <w:t xml:space="preserve">        </w:t>
-      </w:r>
-      <w:proofErr w:type="gramStart"/>
-      <w:r>
-        <w:rPr>
-          <w:rFonts w:cs="Courier New"/>
-          <w:color w:val="000000" w:themeColor="text1"/>
-        </w:rPr>
-        <w:t>int[</w:t>
-      </w:r>
-      <w:proofErr w:type="gramEnd"/>
-      <w:r>
-        <w:rPr>
-          <w:rFonts w:cs="Courier New"/>
-          <w:color w:val="000000" w:themeColor="text1"/>
-        </w:rPr>
-        <w:t xml:space="preserve">] </w:t>
-      </w:r>
-      <w:proofErr w:type="spellStart"/>
-      <w:r>
-        <w:rPr>
-          <w:rFonts w:cs="Courier New"/>
-          <w:color w:val="000000" w:themeColor="text1"/>
-        </w:rPr>
-        <w:t>pCount</w:t>
-      </w:r>
-      <w:proofErr w:type="spellEnd"/>
-      <w:r>
-        <w:rPr>
-          <w:rFonts w:cs="Courier New"/>
-          <w:color w:val="000000" w:themeColor="text1"/>
-        </w:rPr>
-        <w:t xml:space="preserve"> = new int[26];</w:t>
-      </w:r>
-    </w:p>
-    <w:p>
-      <w:pPr>
-        <w:rPr>
-          <w:rFonts w:cs="Courier New"/>
-          <w:color w:val="000000" w:themeColor="text1"/>
-        </w:rPr>
-      </w:pPr>
-      <w:r>
-        <w:rPr>
-          <w:rFonts w:cs="Courier New"/>
-          <w:color w:val="000000" w:themeColor="text1"/>
-        </w:rPr>
-        <w:t xml:space="preserve">        </w:t>
-      </w:r>
-      <w:proofErr w:type="gramStart"/>
-      <w:r>
-        <w:rPr>
-          <w:rFonts w:cs="Courier New"/>
-          <w:color w:val="000000" w:themeColor="text1"/>
-        </w:rPr>
-        <w:t>int[</w:t>
-      </w:r>
-      <w:proofErr w:type="gramEnd"/>
-      <w:r>
-        <w:rPr>
-          <w:rFonts w:cs="Courier New"/>
-          <w:color w:val="000000" w:themeColor="text1"/>
-        </w:rPr>
-        <w:t xml:space="preserve">] </w:t>
-      </w:r>
-      <w:proofErr w:type="spellStart"/>
-      <w:r>
-        <w:rPr>
-          <w:rFonts w:cs="Courier New"/>
-          <w:color w:val="000000" w:themeColor="text1"/>
-        </w:rPr>
-        <w:t>sCount</w:t>
-      </w:r>
-      <w:proofErr w:type="spellEnd"/>
-      <w:r>
-        <w:rPr>
-          <w:rFonts w:cs="Courier New"/>
-          <w:color w:val="000000" w:themeColor="text1"/>
-        </w:rPr>
-        <w:t xml:space="preserve"> = new int[26];</w:t>
-      </w:r>
     </w:p>
     <w:p>
       <w:pPr>
@@ -19419,23 +19141,7 @@
           <w:rFonts w:cs="Courier New"/>
           <w:color w:val="000000" w:themeColor="text1"/>
         </w:rPr>
-        <w:t xml:space="preserve">        for (char </w:t>
-      </w:r>
-      <w:proofErr w:type="gramStart"/>
-      <w:r>
-        <w:rPr>
-          <w:rFonts w:cs="Courier New"/>
-          <w:color w:val="000000" w:themeColor="text1"/>
-        </w:rPr>
-        <w:t>c :</w:t>
-      </w:r>
-      <w:proofErr w:type="gramEnd"/>
-      <w:r>
-        <w:rPr>
-          <w:rFonts w:cs="Courier New"/>
-          <w:color w:val="000000" w:themeColor="text1"/>
-        </w:rPr>
-        <w:t xml:space="preserve"> </w:t>
+        <w:t xml:space="preserve">        for (char c : </w:t>
       </w:r>
       <w:proofErr w:type="spellStart"/>
       <w:r>
@@ -19470,12 +19176,388 @@
         <w:t xml:space="preserve">            </w:t>
       </w:r>
       <w:proofErr w:type="spellStart"/>
+      <w:r>
+        <w:rPr>
+          <w:rFonts w:cs="Courier New"/>
+          <w:color w:val="000000" w:themeColor="text1"/>
+        </w:rPr>
+        <w:t>pCount</w:t>
+      </w:r>
+      <w:proofErr w:type="spellEnd"/>
+      <w:r>
+        <w:rPr>
+          <w:rFonts w:cs="Courier New"/>
+          <w:color w:val="000000" w:themeColor="text1"/>
+        </w:rPr>
+        <w:t>[c - 'a']+</w:t>
+      </w:r>
       <w:proofErr w:type="gramStart"/>
       <w:r>
         <w:rPr>
           <w:rFonts w:cs="Courier New"/>
           <w:color w:val="000000" w:themeColor="text1"/>
         </w:rPr>
+        <w:t>+;</w:t>
+      </w:r>
+      <w:proofErr w:type="gramEnd"/>
+    </w:p>
+    <w:p>
+      <w:pPr>
+        <w:rPr>
+          <w:rFonts w:cs="Courier New"/>
+          <w:color w:val="000000" w:themeColor="text1"/>
+        </w:rPr>
+      </w:pPr>
+      <w:r>
+        <w:rPr>
+          <w:rFonts w:cs="Courier New"/>
+          <w:color w:val="000000" w:themeColor="text1"/>
+        </w:rPr>
+        <w:t xml:space="preserve">        }</w:t>
+      </w:r>
+    </w:p>
+    <w:p>
+      <w:pPr>
+        <w:rPr>
+          <w:rFonts w:cs="Courier New"/>
+          <w:color w:val="000000" w:themeColor="text1"/>
+        </w:rPr>
+      </w:pPr>
+    </w:p>
+    <w:p>
+      <w:pPr>
+        <w:rPr>
+          <w:rFonts w:cs="Courier New"/>
+          <w:color w:val="000000" w:themeColor="text1"/>
+        </w:rPr>
+      </w:pPr>
+      <w:r>
+        <w:rPr>
+          <w:rFonts w:cs="Courier New"/>
+          <w:color w:val="000000" w:themeColor="text1"/>
+        </w:rPr>
+        <w:t xml:space="preserve">        int window = </w:t>
+      </w:r>
+      <w:proofErr w:type="spellStart"/>
+      <w:r>
+        <w:rPr>
+          <w:rFonts w:cs="Courier New"/>
+          <w:color w:val="000000" w:themeColor="text1"/>
+        </w:rPr>
+        <w:t>p.length</w:t>
+      </w:r>
+      <w:proofErr w:type="spellEnd"/>
+      <w:r>
+        <w:rPr>
+          <w:rFonts w:cs="Courier New"/>
+          <w:color w:val="000000" w:themeColor="text1"/>
+        </w:rPr>
+        <w:t>(</w:t>
+      </w:r>
+      <w:proofErr w:type="gramStart"/>
+      <w:r>
+        <w:rPr>
+          <w:rFonts w:cs="Courier New"/>
+          <w:color w:val="000000" w:themeColor="text1"/>
+        </w:rPr>
+        <w:t>);</w:t>
+      </w:r>
+      <w:proofErr w:type="gramEnd"/>
+    </w:p>
+    <w:p>
+      <w:pPr>
+        <w:rPr>
+          <w:rFonts w:cs="Courier New"/>
+          <w:color w:val="000000" w:themeColor="text1"/>
+        </w:rPr>
+      </w:pPr>
+    </w:p>
+    <w:p>
+      <w:pPr>
+        <w:rPr>
+          <w:rFonts w:cs="Courier New"/>
+          <w:color w:val="000000" w:themeColor="text1"/>
+        </w:rPr>
+      </w:pPr>
+      <w:r>
+        <w:rPr>
+          <w:rFonts w:cs="Courier New"/>
+          <w:color w:val="000000" w:themeColor="text1"/>
+        </w:rPr>
+        <w:t xml:space="preserve">        // Sliding window</w:t>
+      </w:r>
+    </w:p>
+    <w:p>
+      <w:pPr>
+        <w:rPr>
+          <w:rFonts w:cs="Courier New"/>
+          <w:color w:val="000000" w:themeColor="text1"/>
+        </w:rPr>
+      </w:pPr>
+      <w:r>
+        <w:rPr>
+          <w:rFonts w:cs="Courier New"/>
+          <w:color w:val="000000" w:themeColor="text1"/>
+        </w:rPr>
+        <w:t xml:space="preserve">        for (int i = 0; i &lt; </w:t>
+      </w:r>
+      <w:proofErr w:type="spellStart"/>
+      <w:r>
+        <w:rPr>
+          <w:rFonts w:cs="Courier New"/>
+          <w:color w:val="000000" w:themeColor="text1"/>
+        </w:rPr>
+        <w:t>s.length</w:t>
+      </w:r>
+      <w:proofErr w:type="spellEnd"/>
+      <w:r>
+        <w:rPr>
+          <w:rFonts w:cs="Courier New"/>
+          <w:color w:val="000000" w:themeColor="text1"/>
+        </w:rPr>
+        <w:t>(); i++) {</w:t>
+      </w:r>
+    </w:p>
+    <w:p>
+      <w:pPr>
+        <w:rPr>
+          <w:rFonts w:cs="Courier New"/>
+          <w:color w:val="000000" w:themeColor="text1"/>
+        </w:rPr>
+      </w:pPr>
+      <w:r>
+        <w:rPr>
+          <w:rFonts w:cs="Courier New"/>
+          <w:color w:val="000000" w:themeColor="text1"/>
+        </w:rPr>
+        <w:t xml:space="preserve">            </w:t>
+      </w:r>
+      <w:proofErr w:type="spellStart"/>
+      <w:r>
+        <w:rPr>
+          <w:rFonts w:cs="Courier New"/>
+          <w:color w:val="000000" w:themeColor="text1"/>
+        </w:rPr>
+        <w:t>sCount</w:t>
+      </w:r>
+      <w:proofErr w:type="spellEnd"/>
+      <w:r>
+        <w:rPr>
+          <w:rFonts w:cs="Courier New"/>
+          <w:color w:val="000000" w:themeColor="text1"/>
+        </w:rPr>
+        <w:t>[</w:t>
+      </w:r>
+      <w:proofErr w:type="spellStart"/>
+      <w:r>
+        <w:rPr>
+          <w:rFonts w:cs="Courier New"/>
+          <w:color w:val="000000" w:themeColor="text1"/>
+        </w:rPr>
+        <w:t>s.charAt</w:t>
+      </w:r>
+      <w:proofErr w:type="spellEnd"/>
+      <w:r>
+        <w:rPr>
+          <w:rFonts w:cs="Courier New"/>
+          <w:color w:val="000000" w:themeColor="text1"/>
+        </w:rPr>
+        <w:t>(i) - 'a']+</w:t>
+      </w:r>
+      <w:proofErr w:type="gramStart"/>
+      <w:r>
+        <w:rPr>
+          <w:rFonts w:cs="Courier New"/>
+          <w:color w:val="000000" w:themeColor="text1"/>
+        </w:rPr>
+        <w:t>+;</w:t>
+      </w:r>
+      <w:proofErr w:type="gramEnd"/>
+    </w:p>
+    <w:p>
+      <w:pPr>
+        <w:rPr>
+          <w:rFonts w:cs="Courier New"/>
+          <w:color w:val="000000" w:themeColor="text1"/>
+        </w:rPr>
+      </w:pPr>
+    </w:p>
+    <w:p>
+      <w:pPr>
+        <w:rPr>
+          <w:rFonts w:cs="Courier New"/>
+          <w:color w:val="000000" w:themeColor="text1"/>
+        </w:rPr>
+      </w:pPr>
+      <w:r>
+        <w:rPr>
+          <w:rFonts w:cs="Courier New"/>
+          <w:color w:val="000000" w:themeColor="text1"/>
+        </w:rPr>
+        <w:t xml:space="preserve">            // Shrink window from left</w:t>
+      </w:r>
+    </w:p>
+    <w:p>
+      <w:pPr>
+        <w:rPr>
+          <w:rFonts w:cs="Courier New"/>
+          <w:color w:val="000000" w:themeColor="text1"/>
+        </w:rPr>
+      </w:pPr>
+      <w:r>
+        <w:rPr>
+          <w:rFonts w:cs="Courier New"/>
+          <w:color w:val="000000" w:themeColor="text1"/>
+        </w:rPr>
+        <w:t xml:space="preserve">            if (i &gt;= window) {</w:t>
+      </w:r>
+    </w:p>
+    <w:p>
+      <w:pPr>
+        <w:rPr>
+          <w:rFonts w:cs="Courier New"/>
+          <w:color w:val="000000" w:themeColor="text1"/>
+        </w:rPr>
+      </w:pPr>
+      <w:r>
+        <w:rPr>
+          <w:rFonts w:cs="Courier New"/>
+          <w:color w:val="000000" w:themeColor="text1"/>
+        </w:rPr>
+        <w:t xml:space="preserve">                </w:t>
+      </w:r>
+      <w:proofErr w:type="spellStart"/>
+      <w:r>
+        <w:rPr>
+          <w:rFonts w:cs="Courier New"/>
+          <w:color w:val="000000" w:themeColor="text1"/>
+        </w:rPr>
+        <w:t>sCount</w:t>
+      </w:r>
+      <w:proofErr w:type="spellEnd"/>
+      <w:r>
+        <w:rPr>
+          <w:rFonts w:cs="Courier New"/>
+          <w:color w:val="000000" w:themeColor="text1"/>
+        </w:rPr>
+        <w:t>[</w:t>
+      </w:r>
+      <w:proofErr w:type="spellStart"/>
+      <w:r>
+        <w:rPr>
+          <w:rFonts w:cs="Courier New"/>
+          <w:color w:val="000000" w:themeColor="text1"/>
+        </w:rPr>
+        <w:t>s.charAt</w:t>
+      </w:r>
+      <w:proofErr w:type="spellEnd"/>
+      <w:r>
+        <w:rPr>
+          <w:rFonts w:cs="Courier New"/>
+          <w:color w:val="000000" w:themeColor="text1"/>
+        </w:rPr>
+        <w:t>(i - window) - 'a']-</w:t>
+      </w:r>
+      <w:proofErr w:type="gramStart"/>
+      <w:r>
+        <w:rPr>
+          <w:rFonts w:cs="Courier New"/>
+          <w:color w:val="000000" w:themeColor="text1"/>
+        </w:rPr>
+        <w:t>-;</w:t>
+      </w:r>
+      <w:proofErr w:type="gramEnd"/>
+    </w:p>
+    <w:p>
+      <w:pPr>
+        <w:rPr>
+          <w:rFonts w:cs="Courier New"/>
+          <w:color w:val="000000" w:themeColor="text1"/>
+        </w:rPr>
+      </w:pPr>
+      <w:r>
+        <w:rPr>
+          <w:rFonts w:cs="Courier New"/>
+          <w:color w:val="000000" w:themeColor="text1"/>
+        </w:rPr>
+        <w:t xml:space="preserve">            }</w:t>
+      </w:r>
+    </w:p>
+    <w:p>
+      <w:pPr>
+        <w:rPr>
+          <w:rFonts w:cs="Courier New"/>
+          <w:color w:val="000000" w:themeColor="text1"/>
+        </w:rPr>
+      </w:pPr>
+    </w:p>
+    <w:p>
+      <w:pPr>
+        <w:rPr>
+          <w:rFonts w:cs="Courier New"/>
+          <w:color w:val="000000" w:themeColor="text1"/>
+        </w:rPr>
+      </w:pPr>
+      <w:r>
+        <w:rPr>
+          <w:rFonts w:cs="Courier New"/>
+          <w:color w:val="000000" w:themeColor="text1"/>
+        </w:rPr>
+        <w:t xml:space="preserve">            // Check if frequency matches p's frequency</w:t>
+      </w:r>
+    </w:p>
+    <w:p>
+      <w:pPr>
+        <w:rPr>
+          <w:rFonts w:cs="Courier New"/>
+          <w:color w:val="000000" w:themeColor="text1"/>
+        </w:rPr>
+      </w:pPr>
+      <w:r>
+        <w:rPr>
+          <w:rFonts w:cs="Courier New"/>
+          <w:color w:val="000000" w:themeColor="text1"/>
+        </w:rPr>
+        <w:t xml:space="preserve">            if (</w:t>
+      </w:r>
+      <w:proofErr w:type="spellStart"/>
+      <w:r>
+        <w:rPr>
+          <w:rFonts w:cs="Courier New"/>
+          <w:color w:val="000000" w:themeColor="text1"/>
+        </w:rPr>
+        <w:t>Arrays.equals</w:t>
+      </w:r>
+      <w:proofErr w:type="spellEnd"/>
+      <w:r>
+        <w:rPr>
+          <w:rFonts w:cs="Courier New"/>
+          <w:color w:val="000000" w:themeColor="text1"/>
+        </w:rPr>
+        <w:t>(</w:t>
+      </w:r>
+      <w:proofErr w:type="spellStart"/>
+      <w:r>
+        <w:rPr>
+          <w:rFonts w:cs="Courier New"/>
+          <w:color w:val="000000" w:themeColor="text1"/>
+        </w:rPr>
+        <w:t>sCount</w:t>
+      </w:r>
+      <w:proofErr w:type="spellEnd"/>
+      <w:r>
+        <w:rPr>
+          <w:rFonts w:cs="Courier New"/>
+          <w:color w:val="000000" w:themeColor="text1"/>
+        </w:rPr>
+        <w:t xml:space="preserve">, </w:t>
+      </w:r>
+      <w:proofErr w:type="spellStart"/>
+      <w:r>
+        <w:rPr>
+          <w:rFonts w:cs="Courier New"/>
+          <w:color w:val="000000" w:themeColor="text1"/>
+        </w:rPr>
         <w:t>pCount</w:t>
       </w:r>
       <w:proofErr w:type="spellEnd"/>
@@ -19484,15 +19566,62 @@
           <w:rFonts w:cs="Courier New"/>
           <w:color w:val="000000" w:themeColor="text1"/>
         </w:rPr>
-        <w:t>[</w:t>
+        <w:t>)) {</w:t>
+      </w:r>
+    </w:p>
+    <w:p>
+      <w:pPr>
+        <w:rPr>
+          <w:rFonts w:cs="Courier New"/>
+          <w:color w:val="000000" w:themeColor="text1"/>
+        </w:rPr>
+      </w:pPr>
+      <w:r>
+        <w:rPr>
+          <w:rFonts w:cs="Courier New"/>
+          <w:color w:val="000000" w:themeColor="text1"/>
+        </w:rPr>
+        <w:t xml:space="preserve">                </w:t>
+      </w:r>
+      <w:proofErr w:type="spellStart"/>
+      <w:r>
+        <w:rPr>
+          <w:rFonts w:cs="Courier New"/>
+          <w:color w:val="000000" w:themeColor="text1"/>
+        </w:rPr>
+        <w:t>result.add</w:t>
+      </w:r>
+      <w:proofErr w:type="spellEnd"/>
+      <w:r>
+        <w:rPr>
+          <w:rFonts w:cs="Courier New"/>
+          <w:color w:val="000000" w:themeColor="text1"/>
+        </w:rPr>
+        <w:t>(i - window + 1</w:t>
+      </w:r>
+      <w:proofErr w:type="gramStart"/>
+      <w:r>
+        <w:rPr>
+          <w:rFonts w:cs="Courier New"/>
+          <w:color w:val="000000" w:themeColor="text1"/>
+        </w:rPr>
+        <w:t>);</w:t>
       </w:r>
       <w:proofErr w:type="gramEnd"/>
-      <w:r>
-        <w:rPr>
-          <w:rFonts w:cs="Courier New"/>
-          <w:color w:val="000000" w:themeColor="text1"/>
-        </w:rPr>
-        <w:t>c - 'a']++;</w:t>
+    </w:p>
+    <w:p>
+      <w:pPr>
+        <w:rPr>
+          <w:rFonts w:cs="Courier New"/>
+          <w:color w:val="000000" w:themeColor="text1"/>
+        </w:rPr>
+      </w:pPr>
+      <w:r>
+        <w:rPr>
+          <w:rFonts w:cs="Courier New"/>
+          <w:color w:val="000000" w:themeColor="text1"/>
+        </w:rPr>
+        <w:t xml:space="preserve">            }</w:t>
       </w:r>
     </w:p>
     <w:p>
@@ -19530,172 +19659,348 @@
           <w:rFonts w:cs="Courier New"/>
           <w:color w:val="000000" w:themeColor="text1"/>
         </w:rPr>
-        <w:t xml:space="preserve">        int window = </w:t>
-      </w:r>
-      <w:proofErr w:type="spellStart"/>
+        <w:t xml:space="preserve">        return result;</w:t>
+      </w:r>
+    </w:p>
+    <w:p>
+      <w:pPr>
+        <w:rPr>
+          <w:rFonts w:cs="Courier New"/>
+          <w:color w:val="000000" w:themeColor="text1"/>
+        </w:rPr>
+      </w:pPr>
+      <w:r>
+        <w:rPr>
+          <w:rFonts w:cs="Courier New"/>
+          <w:color w:val="000000" w:themeColor="text1"/>
+        </w:rPr>
+        <w:t xml:space="preserve">    }</w:t>
+      </w:r>
+    </w:p>
+    <w:p>
+      <w:pPr>
+        <w:rPr>
+          <w:rFonts w:cs="Courier New"/>
+          <w:color w:val="000000" w:themeColor="text1"/>
+        </w:rPr>
+      </w:pPr>
+      <w:r>
+        <w:rPr>
+          <w:rFonts w:cs="Courier New"/>
+          <w:color w:val="000000" w:themeColor="text1"/>
+        </w:rPr>
+        <w:t>}</w:t>
+      </w:r>
+    </w:p>
+    <w:p>
+      <w:pPr>
+        <w:rPr>
+          <w:rFonts w:cs="Courier New"/>
+          <w:color w:val="000000" w:themeColor="text1"/>
+        </w:rPr>
+      </w:pPr>
+      <w:r>
+        <w:rPr>
+          <w:rFonts w:cs="Courier New"/>
+          <w:b/>
+          <w:bCs/>
+          <w:color w:val="FF0000"/>
+        </w:rPr>
+        <w:t>43.Remove Duplicates</w:t>
+      </w:r>
+      <w:r>
+        <w:rPr>
+          <w:rFonts w:cs="Courier New"/>
+          <w:color w:val="000000" w:themeColor="text1"/>
+        </w:rPr>
+        <w:br/>
+      </w:r>
+      <w:r>
+        <w:rPr>
+          <w:rFonts w:cs="Courier New"/>
+          <w:color w:val="000000" w:themeColor="text1"/>
+        </w:rPr>
+        <w:t xml:space="preserve">public static void main(String[] </w:t>
+      </w:r>
+      <w:proofErr w:type="spellStart"/>
+      <w:r>
+        <w:rPr>
+          <w:rFonts w:cs="Courier New"/>
+          <w:color w:val="000000" w:themeColor="text1"/>
+        </w:rPr>
+        <w:t>args</w:t>
+      </w:r>
+      <w:proofErr w:type="spellEnd"/>
+      <w:r>
+        <w:rPr>
+          <w:rFonts w:cs="Courier New"/>
+          <w:color w:val="000000" w:themeColor="text1"/>
+        </w:rPr>
+        <w:t>) {</w:t>
+      </w:r>
+    </w:p>
+    <w:p>
+      <w:pPr>
+        <w:rPr>
+          <w:rFonts w:cs="Courier New"/>
+          <w:color w:val="000000" w:themeColor="text1"/>
+        </w:rPr>
+      </w:pPr>
+      <w:r>
+        <w:rPr>
+          <w:rFonts w:cs="Courier New"/>
+          <w:color w:val="000000" w:themeColor="text1"/>
+        </w:rPr>
+        <w:t xml:space="preserve">        String str = "</w:t>
+      </w:r>
+      <w:proofErr w:type="spellStart"/>
+      <w:r>
+        <w:rPr>
+          <w:rFonts w:cs="Courier New"/>
+          <w:color w:val="000000" w:themeColor="text1"/>
+        </w:rPr>
+        <w:t>HelloWelcomeYou</w:t>
+      </w:r>
+      <w:proofErr w:type="spellEnd"/>
+      <w:r>
+        <w:rPr>
+          <w:rFonts w:cs="Courier New"/>
+          <w:color w:val="000000" w:themeColor="text1"/>
+        </w:rPr>
+        <w:t>";</w:t>
+      </w:r>
+    </w:p>
+    <w:p>
+      <w:pPr>
+        <w:rPr>
+          <w:rFonts w:cs="Courier New"/>
+          <w:color w:val="000000" w:themeColor="text1"/>
+        </w:rPr>
+      </w:pPr>
+    </w:p>
+    <w:p>
+      <w:pPr>
+        <w:rPr>
+          <w:rFonts w:cs="Courier New"/>
+          <w:color w:val="000000" w:themeColor="text1"/>
+        </w:rPr>
+      </w:pPr>
+      <w:r>
+        <w:rPr>
+          <w:rFonts w:cs="Courier New"/>
+          <w:color w:val="000000" w:themeColor="text1"/>
+        </w:rPr>
+        <w:t xml:space="preserve">        StringBuilder result = new StringBuilder(</w:t>
+      </w:r>
       <w:proofErr w:type="gramStart"/>
       <w:r>
         <w:rPr>
           <w:rFonts w:cs="Courier New"/>
           <w:color w:val="000000" w:themeColor="text1"/>
         </w:rPr>
-        <w:t>p.length</w:t>
-      </w:r>
-      <w:proofErr w:type="spellEnd"/>
+        <w:t>);</w:t>
+      </w:r>
       <w:proofErr w:type="gramEnd"/>
-      <w:r>
-        <w:rPr>
-          <w:rFonts w:cs="Courier New"/>
-          <w:color w:val="000000" w:themeColor="text1"/>
-        </w:rPr>
-        <w:t>();</w:t>
-      </w:r>
-    </w:p>
-    <w:p>
-      <w:pPr>
-        <w:rPr>
-          <w:rFonts w:cs="Courier New"/>
-          <w:color w:val="000000" w:themeColor="text1"/>
-        </w:rPr>
-      </w:pPr>
-    </w:p>
-    <w:p>
-      <w:pPr>
-        <w:rPr>
-          <w:rFonts w:cs="Courier New"/>
-          <w:color w:val="000000" w:themeColor="text1"/>
-        </w:rPr>
-      </w:pPr>
-      <w:r>
-        <w:rPr>
-          <w:rFonts w:cs="Courier New"/>
-          <w:color w:val="000000" w:themeColor="text1"/>
-        </w:rPr>
-        <w:t xml:space="preserve">        // Sliding window</w:t>
-      </w:r>
-    </w:p>
-    <w:p>
-      <w:pPr>
-        <w:rPr>
-          <w:rFonts w:cs="Courier New"/>
-          <w:color w:val="000000" w:themeColor="text1"/>
-        </w:rPr>
-      </w:pPr>
-      <w:r>
-        <w:rPr>
-          <w:rFonts w:cs="Courier New"/>
-          <w:color w:val="000000" w:themeColor="text1"/>
-        </w:rPr>
-        <w:t xml:space="preserve">        for (int </w:t>
-      </w:r>
-      <w:proofErr w:type="spellStart"/>
-      <w:r>
-        <w:rPr>
-          <w:rFonts w:cs="Courier New"/>
-          <w:color w:val="000000" w:themeColor="text1"/>
-        </w:rPr>
-        <w:t>i</w:t>
-      </w:r>
-      <w:proofErr w:type="spellEnd"/>
-      <w:r>
-        <w:rPr>
-          <w:rFonts w:cs="Courier New"/>
-          <w:color w:val="000000" w:themeColor="text1"/>
-        </w:rPr>
-        <w:t xml:space="preserve"> = 0; </w:t>
-      </w:r>
-      <w:proofErr w:type="spellStart"/>
-      <w:r>
-        <w:rPr>
-          <w:rFonts w:cs="Courier New"/>
-          <w:color w:val="000000" w:themeColor="text1"/>
-        </w:rPr>
-        <w:t>i</w:t>
-      </w:r>
-      <w:proofErr w:type="spellEnd"/>
-      <w:r>
-        <w:rPr>
-          <w:rFonts w:cs="Courier New"/>
-          <w:color w:val="000000" w:themeColor="text1"/>
-        </w:rPr>
-        <w:t xml:space="preserve"> &lt; </w:t>
-      </w:r>
-      <w:proofErr w:type="spellStart"/>
+    </w:p>
+    <w:p>
+      <w:pPr>
+        <w:rPr>
+          <w:rFonts w:cs="Courier New"/>
+          <w:color w:val="000000" w:themeColor="text1"/>
+        </w:rPr>
+      </w:pPr>
+      <w:r>
+        <w:rPr>
+          <w:rFonts w:cs="Courier New"/>
+          <w:color w:val="000000" w:themeColor="text1"/>
+        </w:rPr>
+        <w:t xml:space="preserve">        Set&lt;Character&gt; seen = new </w:t>
+      </w:r>
+      <w:proofErr w:type="spellStart"/>
+      <w:r>
+        <w:rPr>
+          <w:rFonts w:cs="Courier New"/>
+          <w:color w:val="000000" w:themeColor="text1"/>
+        </w:rPr>
+        <w:t>LinkedHashSet</w:t>
+      </w:r>
+      <w:proofErr w:type="spellEnd"/>
+      <w:r>
+        <w:rPr>
+          <w:rFonts w:cs="Courier New"/>
+          <w:color w:val="000000" w:themeColor="text1"/>
+        </w:rPr>
+        <w:t>&lt;&gt;(</w:t>
+      </w:r>
       <w:proofErr w:type="gramStart"/>
       <w:r>
         <w:rPr>
           <w:rFonts w:cs="Courier New"/>
           <w:color w:val="000000" w:themeColor="text1"/>
         </w:rPr>
-        <w:t>s.length</w:t>
-      </w:r>
-      <w:proofErr w:type="spellEnd"/>
+        <w:t>);</w:t>
+      </w:r>
       <w:proofErr w:type="gramEnd"/>
-      <w:r>
-        <w:rPr>
-          <w:rFonts w:cs="Courier New"/>
-          <w:color w:val="000000" w:themeColor="text1"/>
-        </w:rPr>
-        <w:t xml:space="preserve">(); </w:t>
-      </w:r>
-      <w:proofErr w:type="spellStart"/>
-      <w:r>
-        <w:rPr>
-          <w:rFonts w:cs="Courier New"/>
-          <w:color w:val="000000" w:themeColor="text1"/>
-        </w:rPr>
-        <w:t>i</w:t>
-      </w:r>
-      <w:proofErr w:type="spellEnd"/>
-      <w:r>
-        <w:rPr>
-          <w:rFonts w:cs="Courier New"/>
-          <w:color w:val="000000" w:themeColor="text1"/>
-        </w:rPr>
-        <w:t>++) {</w:t>
-      </w:r>
-    </w:p>
-    <w:p>
-      <w:pPr>
-        <w:rPr>
-          <w:rFonts w:cs="Courier New"/>
-          <w:color w:val="000000" w:themeColor="text1"/>
-        </w:rPr>
-      </w:pPr>
-      <w:r>
-        <w:rPr>
-          <w:rFonts w:cs="Courier New"/>
-          <w:color w:val="000000" w:themeColor="text1"/>
-        </w:rPr>
-        <w:t xml:space="preserve">            </w:t>
-      </w:r>
-      <w:proofErr w:type="spellStart"/>
-      <w:r>
-        <w:rPr>
-          <w:rFonts w:cs="Courier New"/>
-          <w:color w:val="000000" w:themeColor="text1"/>
-        </w:rPr>
-        <w:t>sCount</w:t>
-      </w:r>
-      <w:proofErr w:type="spellEnd"/>
-      <w:r>
-        <w:rPr>
-          <w:rFonts w:cs="Courier New"/>
-          <w:color w:val="000000" w:themeColor="text1"/>
-        </w:rPr>
-        <w:t>[</w:t>
-      </w:r>
-      <w:proofErr w:type="spellStart"/>
+    </w:p>
+    <w:p>
+      <w:pPr>
+        <w:rPr>
+          <w:rFonts w:cs="Courier New"/>
+          <w:color w:val="000000" w:themeColor="text1"/>
+        </w:rPr>
+      </w:pPr>
+    </w:p>
+    <w:p>
+      <w:pPr>
+        <w:rPr>
+          <w:rFonts w:cs="Courier New"/>
+          <w:color w:val="000000" w:themeColor="text1"/>
+        </w:rPr>
+      </w:pPr>
+      <w:r>
+        <w:rPr>
+          <w:rFonts w:cs="Courier New"/>
+          <w:color w:val="000000" w:themeColor="text1"/>
+        </w:rPr>
+        <w:t xml:space="preserve">        </w:t>
+      </w:r>
+      <w:proofErr w:type="spellStart"/>
+      <w:r>
+        <w:rPr>
+          <w:rFonts w:cs="Courier New"/>
+          <w:color w:val="000000" w:themeColor="text1"/>
+        </w:rPr>
+        <w:t>str.chars</w:t>
+      </w:r>
+      <w:proofErr w:type="spellEnd"/>
+      <w:r>
+        <w:rPr>
+          <w:rFonts w:cs="Courier New"/>
+          <w:color w:val="000000" w:themeColor="text1"/>
+        </w:rPr>
+        <w:t>().</w:t>
+      </w:r>
+      <w:proofErr w:type="spellStart"/>
+      <w:r>
+        <w:rPr>
+          <w:rFonts w:cs="Courier New"/>
+          <w:color w:val="000000" w:themeColor="text1"/>
+        </w:rPr>
+        <w:t>forEach</w:t>
+      </w:r>
+      <w:proofErr w:type="spellEnd"/>
+      <w:r>
+        <w:rPr>
+          <w:rFonts w:cs="Courier New"/>
+          <w:color w:val="000000" w:themeColor="text1"/>
+        </w:rPr>
+        <w:t xml:space="preserve">(c -&gt; </w:t>
+      </w:r>
+      <w:proofErr w:type="spellStart"/>
+      <w:r>
+        <w:rPr>
+          <w:rFonts w:cs="Courier New"/>
+          <w:color w:val="000000" w:themeColor="text1"/>
+        </w:rPr>
+        <w:t>seen.add</w:t>
+      </w:r>
+      <w:proofErr w:type="spellEnd"/>
+      <w:r>
+        <w:rPr>
+          <w:rFonts w:cs="Courier New"/>
+          <w:color w:val="000000" w:themeColor="text1"/>
+        </w:rPr>
+        <w:t>((char) c)</w:t>
+      </w:r>
       <w:proofErr w:type="gramStart"/>
       <w:r>
         <w:rPr>
           <w:rFonts w:cs="Courier New"/>
           <w:color w:val="000000" w:themeColor="text1"/>
         </w:rPr>
-        <w:t>s.charAt</w:t>
-      </w:r>
-      <w:proofErr w:type="spellEnd"/>
+        <w:t>);</w:t>
+      </w:r>
       <w:proofErr w:type="gramEnd"/>
+    </w:p>
+    <w:p>
+      <w:pPr>
+        <w:rPr>
+          <w:rFonts w:cs="Courier New"/>
+          <w:color w:val="000000" w:themeColor="text1"/>
+        </w:rPr>
+      </w:pPr>
+    </w:p>
+    <w:p>
+      <w:pPr>
+        <w:rPr>
+          <w:rFonts w:cs="Courier New"/>
+          <w:color w:val="000000" w:themeColor="text1"/>
+        </w:rPr>
+      </w:pPr>
+      <w:r>
+        <w:rPr>
+          <w:rFonts w:cs="Courier New"/>
+          <w:color w:val="000000" w:themeColor="text1"/>
+        </w:rPr>
+        <w:t xml:space="preserve">        </w:t>
+      </w:r>
+      <w:proofErr w:type="spellStart"/>
+      <w:r>
+        <w:rPr>
+          <w:rFonts w:cs="Courier New"/>
+          <w:color w:val="000000" w:themeColor="text1"/>
+        </w:rPr>
+        <w:t>seen.forEach</w:t>
+      </w:r>
+      <w:proofErr w:type="spellEnd"/>
+      <w:r>
+        <w:rPr>
+          <w:rFonts w:cs="Courier New"/>
+          <w:color w:val="000000" w:themeColor="text1"/>
+        </w:rPr>
+        <w:t>(result::append</w:t>
+      </w:r>
+      <w:proofErr w:type="gramStart"/>
+      <w:r>
+        <w:rPr>
+          <w:rFonts w:cs="Courier New"/>
+          <w:color w:val="000000" w:themeColor="text1"/>
+        </w:rPr>
+        <w:t>);</w:t>
+      </w:r>
+      <w:proofErr w:type="gramEnd"/>
+    </w:p>
+    <w:p>
+      <w:pPr>
+        <w:rPr>
+          <w:rFonts w:cs="Courier New"/>
+          <w:color w:val="000000" w:themeColor="text1"/>
+        </w:rPr>
+      </w:pPr>
+    </w:p>
+    <w:p>
+      <w:pPr>
+        <w:rPr>
+          <w:rFonts w:cs="Courier New"/>
+          <w:color w:val="000000" w:themeColor="text1"/>
+        </w:rPr>
+      </w:pPr>
+      <w:r>
+        <w:rPr>
+          <w:rFonts w:cs="Courier New"/>
+          <w:color w:val="000000" w:themeColor="text1"/>
+        </w:rPr>
+        <w:t xml:space="preserve">        </w:t>
+      </w:r>
+      <w:proofErr w:type="spellStart"/>
+      <w:r>
+        <w:rPr>
+          <w:rFonts w:cs="Courier New"/>
+          <w:color w:val="000000" w:themeColor="text1"/>
+        </w:rPr>
+        <w:t>System.out.println</w:t>
+      </w:r>
+      <w:proofErr w:type="spellEnd"/>
       <w:r>
         <w:rPr>
           <w:rFonts w:cs="Courier New"/>
@@ -19709,338 +20014,25 @@
           <w:rFonts w:cs="Courier New"/>
           <w:color w:val="000000" w:themeColor="text1"/>
         </w:rPr>
-        <w:t>i</w:t>
-      </w:r>
-      <w:proofErr w:type="spellEnd"/>
-      <w:r>
-        <w:rPr>
-          <w:rFonts w:cs="Courier New"/>
-          <w:color w:val="000000" w:themeColor="text1"/>
-        </w:rPr>
-        <w:t>) - 'a']++;</w:t>
-      </w:r>
-    </w:p>
-    <w:p>
-      <w:pPr>
-        <w:rPr>
-          <w:rFonts w:cs="Courier New"/>
-          <w:color w:val="000000" w:themeColor="text1"/>
-        </w:rPr>
-      </w:pPr>
-    </w:p>
-    <w:p>
-      <w:pPr>
-        <w:rPr>
-          <w:rFonts w:cs="Courier New"/>
-          <w:color w:val="000000" w:themeColor="text1"/>
-        </w:rPr>
-      </w:pPr>
-      <w:r>
-        <w:rPr>
-          <w:rFonts w:cs="Courier New"/>
-          <w:color w:val="000000" w:themeColor="text1"/>
-        </w:rPr>
-        <w:t xml:space="preserve">            // Shrink window from left</w:t>
-      </w:r>
-    </w:p>
-    <w:p>
-      <w:pPr>
-        <w:rPr>
-          <w:rFonts w:cs="Courier New"/>
-          <w:color w:val="000000" w:themeColor="text1"/>
-        </w:rPr>
-      </w:pPr>
-      <w:r>
-        <w:rPr>
-          <w:rFonts w:cs="Courier New"/>
-          <w:color w:val="000000" w:themeColor="text1"/>
-        </w:rPr>
-        <w:t xml:space="preserve">            if (</w:t>
-      </w:r>
-      <w:proofErr w:type="spellStart"/>
-      <w:r>
-        <w:rPr>
-          <w:rFonts w:cs="Courier New"/>
-          <w:color w:val="000000" w:themeColor="text1"/>
-        </w:rPr>
-        <w:t>i</w:t>
-      </w:r>
-      <w:proofErr w:type="spellEnd"/>
-      <w:r>
-        <w:rPr>
-          <w:rFonts w:cs="Courier New"/>
-          <w:color w:val="000000" w:themeColor="text1"/>
-        </w:rPr>
-        <w:t xml:space="preserve"> &gt;= window) {</w:t>
-      </w:r>
-    </w:p>
-    <w:p>
-      <w:pPr>
-        <w:rPr>
-          <w:rFonts w:cs="Courier New"/>
-          <w:color w:val="000000" w:themeColor="text1"/>
-        </w:rPr>
-      </w:pPr>
-      <w:r>
-        <w:rPr>
-          <w:rFonts w:cs="Courier New"/>
-          <w:color w:val="000000" w:themeColor="text1"/>
-        </w:rPr>
-        <w:t xml:space="preserve">                </w:t>
-      </w:r>
-      <w:proofErr w:type="spellStart"/>
+        <w:t>result.toString</w:t>
+      </w:r>
+      <w:proofErr w:type="spellEnd"/>
+      <w:r>
+        <w:rPr>
+          <w:rFonts w:cs="Courier New"/>
+          <w:color w:val="000000" w:themeColor="text1"/>
+        </w:rPr>
+        <w:t>()</w:t>
+      </w:r>
       <w:proofErr w:type="gramStart"/>
       <w:r>
         <w:rPr>
           <w:rFonts w:cs="Courier New"/>
           <w:color w:val="000000" w:themeColor="text1"/>
         </w:rPr>
-        <w:t>sCount</w:t>
-      </w:r>
-      <w:proofErr w:type="spellEnd"/>
-      <w:r>
-        <w:rPr>
-          <w:rFonts w:cs="Courier New"/>
-          <w:color w:val="000000" w:themeColor="text1"/>
-        </w:rPr>
-        <w:t>[</w:t>
-      </w:r>
-      <w:proofErr w:type="spellStart"/>
+        <w:t>);</w:t>
+      </w:r>
       <w:proofErr w:type="gramEnd"/>
-      <w:r>
-        <w:rPr>
-          <w:rFonts w:cs="Courier New"/>
-          <w:color w:val="000000" w:themeColor="text1"/>
-        </w:rPr>
-        <w:t>s.charAt</w:t>
-      </w:r>
-      <w:proofErr w:type="spellEnd"/>
-      <w:r>
-        <w:rPr>
-          <w:rFonts w:cs="Courier New"/>
-          <w:color w:val="000000" w:themeColor="text1"/>
-        </w:rPr>
-        <w:t>(</w:t>
-      </w:r>
-      <w:proofErr w:type="spellStart"/>
-      <w:r>
-        <w:rPr>
-          <w:rFonts w:cs="Courier New"/>
-          <w:color w:val="000000" w:themeColor="text1"/>
-        </w:rPr>
-        <w:t>i</w:t>
-      </w:r>
-      <w:proofErr w:type="spellEnd"/>
-      <w:r>
-        <w:rPr>
-          <w:rFonts w:cs="Courier New"/>
-          <w:color w:val="000000" w:themeColor="text1"/>
-        </w:rPr>
-        <w:t xml:space="preserve"> - window) - 'a']--;</w:t>
-      </w:r>
-    </w:p>
-    <w:p>
-      <w:pPr>
-        <w:rPr>
-          <w:rFonts w:cs="Courier New"/>
-          <w:color w:val="000000" w:themeColor="text1"/>
-        </w:rPr>
-      </w:pPr>
-      <w:r>
-        <w:rPr>
-          <w:rFonts w:cs="Courier New"/>
-          <w:color w:val="000000" w:themeColor="text1"/>
-        </w:rPr>
-        <w:t xml:space="preserve">            }</w:t>
-      </w:r>
-    </w:p>
-    <w:p>
-      <w:pPr>
-        <w:rPr>
-          <w:rFonts w:cs="Courier New"/>
-          <w:color w:val="000000" w:themeColor="text1"/>
-        </w:rPr>
-      </w:pPr>
-    </w:p>
-    <w:p>
-      <w:pPr>
-        <w:rPr>
-          <w:rFonts w:cs="Courier New"/>
-          <w:color w:val="000000" w:themeColor="text1"/>
-        </w:rPr>
-      </w:pPr>
-      <w:r>
-        <w:rPr>
-          <w:rFonts w:cs="Courier New"/>
-          <w:color w:val="000000" w:themeColor="text1"/>
-        </w:rPr>
-        <w:t xml:space="preserve">            // Check if frequency matches p's frequency</w:t>
-      </w:r>
-    </w:p>
-    <w:p>
-      <w:pPr>
-        <w:rPr>
-          <w:rFonts w:cs="Courier New"/>
-          <w:color w:val="000000" w:themeColor="text1"/>
-        </w:rPr>
-      </w:pPr>
-      <w:r>
-        <w:rPr>
-          <w:rFonts w:cs="Courier New"/>
-          <w:color w:val="000000" w:themeColor="text1"/>
-        </w:rPr>
-        <w:t xml:space="preserve">            if (</w:t>
-      </w:r>
-      <w:proofErr w:type="spellStart"/>
-      <w:r>
-        <w:rPr>
-          <w:rFonts w:cs="Courier New"/>
-          <w:color w:val="000000" w:themeColor="text1"/>
-        </w:rPr>
-        <w:t>Arrays.equals</w:t>
-      </w:r>
-      <w:proofErr w:type="spellEnd"/>
-      <w:r>
-        <w:rPr>
-          <w:rFonts w:cs="Courier New"/>
-          <w:color w:val="000000" w:themeColor="text1"/>
-        </w:rPr>
-        <w:t>(</w:t>
-      </w:r>
-      <w:proofErr w:type="spellStart"/>
-      <w:r>
-        <w:rPr>
-          <w:rFonts w:cs="Courier New"/>
-          <w:color w:val="000000" w:themeColor="text1"/>
-        </w:rPr>
-        <w:t>sCount</w:t>
-      </w:r>
-      <w:proofErr w:type="spellEnd"/>
-      <w:r>
-        <w:rPr>
-          <w:rFonts w:cs="Courier New"/>
-          <w:color w:val="000000" w:themeColor="text1"/>
-        </w:rPr>
-        <w:t xml:space="preserve">, </w:t>
-      </w:r>
-      <w:proofErr w:type="spellStart"/>
-      <w:r>
-        <w:rPr>
-          <w:rFonts w:cs="Courier New"/>
-          <w:color w:val="000000" w:themeColor="text1"/>
-        </w:rPr>
-        <w:t>pCount</w:t>
-      </w:r>
-      <w:proofErr w:type="spellEnd"/>
-      <w:r>
-        <w:rPr>
-          <w:rFonts w:cs="Courier New"/>
-          <w:color w:val="000000" w:themeColor="text1"/>
-        </w:rPr>
-        <w:t>)) {</w:t>
-      </w:r>
-    </w:p>
-    <w:p>
-      <w:pPr>
-        <w:rPr>
-          <w:rFonts w:cs="Courier New"/>
-          <w:color w:val="000000" w:themeColor="text1"/>
-        </w:rPr>
-      </w:pPr>
-      <w:r>
-        <w:rPr>
-          <w:rFonts w:cs="Courier New"/>
-          <w:color w:val="000000" w:themeColor="text1"/>
-        </w:rPr>
-        <w:t xml:space="preserve">                </w:t>
-      </w:r>
-      <w:proofErr w:type="spellStart"/>
-      <w:proofErr w:type="gramStart"/>
-      <w:r>
-        <w:rPr>
-          <w:rFonts w:cs="Courier New"/>
-          <w:color w:val="000000" w:themeColor="text1"/>
-        </w:rPr>
-        <w:t>result.add</w:t>
-      </w:r>
-      <w:proofErr w:type="spellEnd"/>
-      <w:r>
-        <w:rPr>
-          <w:rFonts w:cs="Courier New"/>
-          <w:color w:val="000000" w:themeColor="text1"/>
-        </w:rPr>
-        <w:t>(</w:t>
-      </w:r>
-      <w:proofErr w:type="spellStart"/>
-      <w:proofErr w:type="gramEnd"/>
-      <w:r>
-        <w:rPr>
-          <w:rFonts w:cs="Courier New"/>
-          <w:color w:val="000000" w:themeColor="text1"/>
-        </w:rPr>
-        <w:t>i</w:t>
-      </w:r>
-      <w:proofErr w:type="spellEnd"/>
-      <w:r>
-        <w:rPr>
-          <w:rFonts w:cs="Courier New"/>
-          <w:color w:val="000000" w:themeColor="text1"/>
-        </w:rPr>
-        <w:t xml:space="preserve"> - window + 1);</w:t>
-      </w:r>
-    </w:p>
-    <w:p>
-      <w:pPr>
-        <w:rPr>
-          <w:rFonts w:cs="Courier New"/>
-          <w:color w:val="000000" w:themeColor="text1"/>
-        </w:rPr>
-      </w:pPr>
-      <w:r>
-        <w:rPr>
-          <w:rFonts w:cs="Courier New"/>
-          <w:color w:val="000000" w:themeColor="text1"/>
-        </w:rPr>
-        <w:t xml:space="preserve">            }</w:t>
-      </w:r>
-    </w:p>
-    <w:p>
-      <w:pPr>
-        <w:rPr>
-          <w:rFonts w:cs="Courier New"/>
-          <w:color w:val="000000" w:themeColor="text1"/>
-        </w:rPr>
-      </w:pPr>
-      <w:r>
-        <w:rPr>
-          <w:rFonts w:cs="Courier New"/>
-          <w:color w:val="000000" w:themeColor="text1"/>
-        </w:rPr>
-        <w:t xml:space="preserve">        }</w:t>
-      </w:r>
-    </w:p>
-    <w:p>
-      <w:pPr>
-        <w:rPr>
-          <w:rFonts w:cs="Courier New"/>
-          <w:color w:val="000000" w:themeColor="text1"/>
-        </w:rPr>
-      </w:pPr>
-    </w:p>
-    <w:p>
-      <w:pPr>
-        <w:rPr>
-          <w:rFonts w:cs="Courier New"/>
-          <w:color w:val="000000" w:themeColor="text1"/>
-        </w:rPr>
-      </w:pPr>
-      <w:r>
-        <w:rPr>
-          <w:rFonts w:cs="Courier New"/>
-          <w:color w:val="000000" w:themeColor="text1"/>
-        </w:rPr>
-        <w:t xml:space="preserve">        return result;</w:t>
-      </w:r>
     </w:p>
     <w:p>
       <w:pPr>
@@ -20064,379 +20056,40 @@
           <w:color w:val="000000" w:themeColor="text1"/>
         </w:rPr>
       </w:pPr>
-      <w:r>
-        <w:rPr>
-          <w:rFonts w:cs="Courier New"/>
-          <w:color w:val="000000" w:themeColor="text1"/>
-        </w:rPr>
-        <w:t>}</w:t>
-      </w:r>
-    </w:p>
-    <w:p>
-      <w:pPr>
-        <w:rPr>
-          <w:rFonts w:cs="Courier New"/>
-          <w:color w:val="000000" w:themeColor="text1"/>
-        </w:rPr>
-      </w:pPr>
-      <w:r>
-        <w:rPr>
-          <w:rFonts w:cs="Courier New"/>
-          <w:b/>
-          <w:bCs/>
-          <w:color w:val="FF0000"/>
-        </w:rPr>
-        <w:t>43.Remove Duplicates</w:t>
-      </w:r>
-      <w:r>
-        <w:rPr>
-          <w:rFonts w:cs="Courier New"/>
-          <w:color w:val="000000" w:themeColor="text1"/>
-        </w:rPr>
-        <w:br/>
-      </w:r>
-      <w:r>
-        <w:rPr>
-          <w:rFonts w:cs="Courier New"/>
-          <w:color w:val="000000" w:themeColor="text1"/>
-        </w:rPr>
-        <w:t xml:space="preserve">public static void </w:t>
-      </w:r>
-      <w:proofErr w:type="gramStart"/>
-      <w:r>
-        <w:rPr>
-          <w:rFonts w:cs="Courier New"/>
-          <w:color w:val="000000" w:themeColor="text1"/>
-        </w:rPr>
-        <w:t>main(</w:t>
-      </w:r>
-      <w:proofErr w:type="gramEnd"/>
-      <w:r>
-        <w:rPr>
-          <w:rFonts w:cs="Courier New"/>
-          <w:color w:val="000000" w:themeColor="text1"/>
-        </w:rPr>
-        <w:t xml:space="preserve">String[] </w:t>
-      </w:r>
-      <w:proofErr w:type="spellStart"/>
-      <w:r>
-        <w:rPr>
-          <w:rFonts w:cs="Courier New"/>
-          <w:color w:val="000000" w:themeColor="text1"/>
-        </w:rPr>
-        <w:t>args</w:t>
-      </w:r>
-      <w:proofErr w:type="spellEnd"/>
-      <w:r>
-        <w:rPr>
-          <w:rFonts w:cs="Courier New"/>
-          <w:color w:val="000000" w:themeColor="text1"/>
-        </w:rPr>
-        <w:t>) {</w:t>
-      </w:r>
-    </w:p>
-    <w:p>
-      <w:pPr>
-        <w:rPr>
-          <w:rFonts w:cs="Courier New"/>
-          <w:color w:val="000000" w:themeColor="text1"/>
-        </w:rPr>
-      </w:pPr>
-      <w:r>
-        <w:rPr>
-          <w:rFonts w:cs="Courier New"/>
-          <w:color w:val="000000" w:themeColor="text1"/>
-        </w:rPr>
-        <w:t xml:space="preserve">        String str = "</w:t>
-      </w:r>
-      <w:proofErr w:type="spellStart"/>
-      <w:r>
-        <w:rPr>
-          <w:rFonts w:cs="Courier New"/>
-          <w:color w:val="000000" w:themeColor="text1"/>
-        </w:rPr>
-        <w:t>HelloWelcomeYou</w:t>
-      </w:r>
-      <w:proofErr w:type="spellEnd"/>
-      <w:r>
-        <w:rPr>
-          <w:rFonts w:cs="Courier New"/>
-          <w:color w:val="000000" w:themeColor="text1"/>
-        </w:rPr>
-        <w:t>";</w:t>
-      </w:r>
-    </w:p>
-    <w:p>
-      <w:pPr>
-        <w:rPr>
-          <w:rFonts w:cs="Courier New"/>
-          <w:color w:val="000000" w:themeColor="text1"/>
-        </w:rPr>
-      </w:pPr>
-    </w:p>
-    <w:p>
-      <w:pPr>
-        <w:rPr>
-          <w:rFonts w:cs="Courier New"/>
-          <w:color w:val="000000" w:themeColor="text1"/>
-        </w:rPr>
-      </w:pPr>
-      <w:r>
-        <w:rPr>
-          <w:rFonts w:cs="Courier New"/>
-          <w:color w:val="000000" w:themeColor="text1"/>
-        </w:rPr>
-        <w:t xml:space="preserve">        StringBuilder result = new </w:t>
-      </w:r>
-      <w:proofErr w:type="gramStart"/>
-      <w:r>
-        <w:rPr>
-          <w:rFonts w:cs="Courier New"/>
-          <w:color w:val="000000" w:themeColor="text1"/>
-        </w:rPr>
-        <w:t>StringBuilder(</w:t>
-      </w:r>
-      <w:proofErr w:type="gramEnd"/>
-      <w:r>
-        <w:rPr>
-          <w:rFonts w:cs="Courier New"/>
-          <w:color w:val="000000" w:themeColor="text1"/>
-        </w:rPr>
-        <w:t>);</w:t>
-      </w:r>
-    </w:p>
-    <w:p>
-      <w:pPr>
-        <w:rPr>
-          <w:rFonts w:cs="Courier New"/>
-          <w:color w:val="000000" w:themeColor="text1"/>
-        </w:rPr>
-      </w:pPr>
-      <w:r>
-        <w:rPr>
-          <w:rFonts w:cs="Courier New"/>
-          <w:color w:val="000000" w:themeColor="text1"/>
-        </w:rPr>
-        <w:t xml:space="preserve">        Set&lt;Character&gt; seen = new </w:t>
-      </w:r>
-      <w:proofErr w:type="spellStart"/>
-      <w:r>
-        <w:rPr>
-          <w:rFonts w:cs="Courier New"/>
-          <w:color w:val="000000" w:themeColor="text1"/>
-        </w:rPr>
-        <w:t>LinkedHashSet</w:t>
-      </w:r>
-      <w:proofErr w:type="spellEnd"/>
-      <w:r>
-        <w:rPr>
-          <w:rFonts w:cs="Courier New"/>
-          <w:color w:val="000000" w:themeColor="text1"/>
-        </w:rPr>
-        <w:t>&lt;</w:t>
-      </w:r>
-      <w:proofErr w:type="gramStart"/>
-      <w:r>
-        <w:rPr>
-          <w:rFonts w:cs="Courier New"/>
-          <w:color w:val="000000" w:themeColor="text1"/>
-        </w:rPr>
-        <w:t>&gt;(</w:t>
-      </w:r>
-      <w:proofErr w:type="gramEnd"/>
-      <w:r>
-        <w:rPr>
-          <w:rFonts w:cs="Courier New"/>
-          <w:color w:val="000000" w:themeColor="text1"/>
-        </w:rPr>
-        <w:t>);</w:t>
-      </w:r>
-    </w:p>
-    <w:p>
-      <w:pPr>
-        <w:rPr>
-          <w:rFonts w:cs="Courier New"/>
-          <w:color w:val="000000" w:themeColor="text1"/>
-        </w:rPr>
-      </w:pPr>
-    </w:p>
-    <w:p>
-      <w:pPr>
-        <w:rPr>
-          <w:rFonts w:cs="Courier New"/>
-          <w:color w:val="000000" w:themeColor="text1"/>
-        </w:rPr>
-      </w:pPr>
-      <w:r>
-        <w:rPr>
-          <w:rFonts w:cs="Courier New"/>
-          <w:color w:val="000000" w:themeColor="text1"/>
-        </w:rPr>
-        <w:t xml:space="preserve">        </w:t>
-      </w:r>
-      <w:proofErr w:type="spellStart"/>
-      <w:proofErr w:type="gramStart"/>
-      <w:r>
-        <w:rPr>
-          <w:rFonts w:cs="Courier New"/>
-          <w:color w:val="000000" w:themeColor="text1"/>
-        </w:rPr>
-        <w:t>str.chars</w:t>
-      </w:r>
-      <w:proofErr w:type="spellEnd"/>
-      <w:proofErr w:type="gramEnd"/>
-      <w:r>
-        <w:rPr>
-          <w:rFonts w:cs="Courier New"/>
-          <w:color w:val="000000" w:themeColor="text1"/>
-        </w:rPr>
-        <w:t>().</w:t>
-      </w:r>
-      <w:proofErr w:type="spellStart"/>
-      <w:r>
-        <w:rPr>
-          <w:rFonts w:cs="Courier New"/>
-          <w:color w:val="000000" w:themeColor="text1"/>
-        </w:rPr>
-        <w:t>forEach</w:t>
-      </w:r>
-      <w:proofErr w:type="spellEnd"/>
-      <w:r>
-        <w:rPr>
-          <w:rFonts w:cs="Courier New"/>
-          <w:color w:val="000000" w:themeColor="text1"/>
-        </w:rPr>
-        <w:t xml:space="preserve">(c -&gt; </w:t>
-      </w:r>
-      <w:proofErr w:type="spellStart"/>
-      <w:r>
-        <w:rPr>
-          <w:rFonts w:cs="Courier New"/>
-          <w:color w:val="000000" w:themeColor="text1"/>
-        </w:rPr>
-        <w:t>seen.add</w:t>
-      </w:r>
-      <w:proofErr w:type="spellEnd"/>
-      <w:r>
-        <w:rPr>
-          <w:rFonts w:cs="Courier New"/>
-          <w:color w:val="000000" w:themeColor="text1"/>
-        </w:rPr>
-        <w:t>((char) c));</w:t>
-      </w:r>
-    </w:p>
-    <w:p>
-      <w:pPr>
-        <w:rPr>
-          <w:rFonts w:cs="Courier New"/>
-          <w:color w:val="000000" w:themeColor="text1"/>
-        </w:rPr>
-      </w:pPr>
-    </w:p>
-    <w:p>
-      <w:pPr>
-        <w:rPr>
-          <w:rFonts w:cs="Courier New"/>
-          <w:color w:val="000000" w:themeColor="text1"/>
-        </w:rPr>
-      </w:pPr>
-      <w:r>
-        <w:rPr>
-          <w:rFonts w:cs="Courier New"/>
-          <w:color w:val="000000" w:themeColor="text1"/>
-        </w:rPr>
-        <w:t xml:space="preserve">        </w:t>
-      </w:r>
-      <w:proofErr w:type="spellStart"/>
-      <w:proofErr w:type="gramStart"/>
-      <w:r>
-        <w:rPr>
-          <w:rFonts w:cs="Courier New"/>
-          <w:color w:val="000000" w:themeColor="text1"/>
-        </w:rPr>
-        <w:t>seen.forEach</w:t>
-      </w:r>
-      <w:proofErr w:type="spellEnd"/>
-      <w:proofErr w:type="gramEnd"/>
-      <w:r>
-        <w:rPr>
-          <w:rFonts w:cs="Courier New"/>
-          <w:color w:val="000000" w:themeColor="text1"/>
-        </w:rPr>
-        <w:t>(result::append);</w:t>
-      </w:r>
-    </w:p>
-    <w:p>
-      <w:pPr>
-        <w:rPr>
-          <w:rFonts w:cs="Courier New"/>
-          <w:color w:val="000000" w:themeColor="text1"/>
-        </w:rPr>
-      </w:pPr>
-    </w:p>
-    <w:p>
-      <w:pPr>
-        <w:rPr>
-          <w:rFonts w:cs="Courier New"/>
-          <w:color w:val="000000" w:themeColor="text1"/>
-        </w:rPr>
-      </w:pPr>
-      <w:r>
-        <w:rPr>
-          <w:rFonts w:cs="Courier New"/>
-          <w:color w:val="000000" w:themeColor="text1"/>
-        </w:rPr>
-        <w:t xml:space="preserve">        </w:t>
-      </w:r>
-      <w:proofErr w:type="spellStart"/>
-      <w:r>
-        <w:rPr>
-          <w:rFonts w:cs="Courier New"/>
-          <w:color w:val="000000" w:themeColor="text1"/>
-        </w:rPr>
-        <w:t>System.out.println</w:t>
-      </w:r>
-      <w:proofErr w:type="spellEnd"/>
-      <w:r>
-        <w:rPr>
-          <w:rFonts w:cs="Courier New"/>
-          <w:color w:val="000000" w:themeColor="text1"/>
-        </w:rPr>
-        <w:t>(</w:t>
-      </w:r>
-      <w:proofErr w:type="spellStart"/>
-      <w:proofErr w:type="gramStart"/>
-      <w:r>
-        <w:rPr>
-          <w:rFonts w:cs="Courier New"/>
-          <w:color w:val="000000" w:themeColor="text1"/>
-        </w:rPr>
-        <w:t>result.toString</w:t>
-      </w:r>
-      <w:proofErr w:type="spellEnd"/>
-      <w:proofErr w:type="gramEnd"/>
-      <w:r>
-        <w:rPr>
-          <w:rFonts w:cs="Courier New"/>
-          <w:color w:val="000000" w:themeColor="text1"/>
-        </w:rPr>
-        <w:t>());</w:t>
-      </w:r>
-    </w:p>
-    <w:p>
-      <w:pPr>
-        <w:rPr>
-          <w:rFonts w:cs="Courier New"/>
-          <w:color w:val="000000" w:themeColor="text1"/>
-        </w:rPr>
-      </w:pPr>
-      <w:r>
-        <w:rPr>
-          <w:rFonts w:cs="Courier New"/>
-          <w:color w:val="000000" w:themeColor="text1"/>
-        </w:rPr>
-        <w:t xml:space="preserve">    }</w:t>
-      </w:r>
+      <w:proofErr w:type="spellStart"/>
+      <w:r>
+        <w:rPr>
+          <w:rFonts w:cs="Courier New"/>
+          <w:color w:val="000000" w:themeColor="text1"/>
+        </w:rPr>
+        <w:t>OutPut</w:t>
+      </w:r>
+      <w:proofErr w:type="spellEnd"/>
+      <w:r>
+        <w:rPr>
+          <w:rFonts w:cs="Courier New"/>
+          <w:color w:val="000000" w:themeColor="text1"/>
+        </w:rPr>
+        <w:t xml:space="preserve"> : </w:t>
+      </w:r>
+      <w:proofErr w:type="spellStart"/>
+      <w:r>
+        <w:rPr>
+          <w:rFonts w:cs="Courier New"/>
+          <w:color w:val="000000" w:themeColor="text1"/>
+          <w:highlight w:val="yellow"/>
+        </w:rPr>
+        <w:t>HeloWcmYu</w:t>
+      </w:r>
+      <w:proofErr w:type="spellEnd"/>
+    </w:p>
+    <w:p>
+      <w:pPr>
+        <w:rPr>
+          <w:rFonts w:cs="Courier New"/>
+          <w:color w:val="000000" w:themeColor="text1"/>
+        </w:rPr>
+      </w:pPr>
     </w:p>
     <w:p>
       <w:pPr>
@@ -20462,7 +20115,7 @@
 </file>
 
 <file path=word/numbering.xml><?xml version="1.0" encoding="utf-8"?>
-<w:numbering xmlns:wpc="http://schemas.microsoft.com/office/word/2010/wordprocessingCanvas" xmlns:cx="http://schemas.microsoft.com/office/drawing/2014/chartex" xmlns:cx1="http://schemas.microsoft.com/office/drawing/2015/9/8/chartex" xmlns:cx2="http://schemas.microsoft.com/office/drawing/2015/10/21/chartex" xmlns:cx3="http://schemas.microsoft.com/office/drawing/2016/5/9/chartex" xmlns:cx4="http://schemas.microsoft.com/office/drawing/2016/5/10/chartex" xmlns:cx5="http://schemas.microsoft.com/office/drawing/2016/5/11/chartex" xmlns:cx6="http://schemas.microsoft.com/office/drawing/2016/5/12/chartex" xmlns:cx7="http://schemas.microsoft.com/office/drawing/2016/5/13/chartex" xmlns:cx8="http://schemas.microsoft.com/office/drawing/2016/5/14/chartex" xmlns:mc="http://schemas.openxmlformats.org/markup-compatibility/2006" xmlns:aink="http://schemas.microsoft.com/office/drawing/2016/ink" xmlns:am3d="http://schemas.microsoft.com/office/drawing/2017/model3d" xmlns:o="urn:schemas-microsoft-com:office:office" xmlns:r="http://schemas.openxmlformats.org/officeDocument/2006/relationships" xmlns:m="http://schemas.openxmlformats.org/officeDocument/2006/math" xmlns:v="urn:schemas-microsoft-com:vml" xmlns:wp14="http://schemas.microsoft.com/office/word/2010/wordprocessingDrawing" xmlns:wp="http://schemas.openxmlformats.org/drawingml/2006/wordprocessingDrawing" xmlns:w10="urn:schemas-microsoft-com:office:word" xmlns:w="http://schemas.openxmlformats.org/wordprocessingml/2006/main" xmlns:w14="http://schemas.microsoft.com/office/word/2010/wordml" xmlns:w15="http://schemas.microsoft.com/office/word/2012/wordml" xmlns:w16cex="http://schemas.microsoft.com/office/word/2018/wordml/cex" xmlns:w16cid="http://schemas.microsoft.com/office/word/2016/wordml/cid" xmlns:w16="http://schemas.microsoft.com/office/word/2018/wordml" xmlns:w16sdtdh="http://schemas.microsoft.com/office/word/2020/wordml/sdtdatahash" xmlns:w16se="http://schemas.microsoft.com/office/word/2015/wordml/symex" xmlns:wpg="http://schemas.microsoft.com/office/word/2010/wordprocessingGroup" xmlns:wpi="http://schemas.microsoft.com/office/word/2010/wordprocessingInk" xmlns:wne="http://schemas.microsoft.com/office/word/2006/wordml" xmlns:wps="http://schemas.microsoft.com/office/word/2010/wordprocessingShape" mc:Ignorable="w14 w15 w16se w16cid w16 w16cex w16sdtdh wp14">
+<w:numbering xmlns:wpc="http://schemas.microsoft.com/office/word/2010/wordprocessingCanvas" xmlns:cx="http://schemas.microsoft.com/office/drawing/2014/chartex" xmlns:cx1="http://schemas.microsoft.com/office/drawing/2015/9/8/chartex" xmlns:cx2="http://schemas.microsoft.com/office/drawing/2015/10/21/chartex" xmlns:cx3="http://schemas.microsoft.com/office/drawing/2016/5/9/chartex" xmlns:cx4="http://schemas.microsoft.com/office/drawing/2016/5/10/chartex" xmlns:cx5="http://schemas.microsoft.com/office/drawing/2016/5/11/chartex" xmlns:cx6="http://schemas.microsoft.com/office/drawing/2016/5/12/chartex" xmlns:cx7="http://schemas.microsoft.com/office/drawing/2016/5/13/chartex" xmlns:cx8="http://schemas.microsoft.com/office/drawing/2016/5/14/chartex" xmlns:mc="http://schemas.openxmlformats.org/markup-compatibility/2006" xmlns:aink="http://schemas.microsoft.com/office/drawing/2016/ink" xmlns:am3d="http://schemas.microsoft.com/office/drawing/2017/model3d" xmlns:o="urn:schemas-microsoft-com:office:office" xmlns:oel="http://schemas.microsoft.com/office/2019/extlst" xmlns:r="http://schemas.openxmlformats.org/officeDocument/2006/relationships" xmlns:m="http://schemas.openxmlformats.org/officeDocument/2006/math" xmlns:v="urn:schemas-microsoft-com:vml" xmlns:wp14="http://schemas.microsoft.com/office/word/2010/wordprocessingDrawing" xmlns:wp="http://schemas.openxmlformats.org/drawingml/2006/wordprocessingDrawing" xmlns:w10="urn:schemas-microsoft-com:office:word" xmlns:w="http://schemas.openxmlformats.org/wordprocessingml/2006/main" xmlns:w14="http://schemas.microsoft.com/office/word/2010/wordml" xmlns:w15="http://schemas.microsoft.com/office/word/2012/wordml" xmlns:w16cex="http://schemas.microsoft.com/office/word/2018/wordml/cex" xmlns:w16cid="http://schemas.microsoft.com/office/word/2016/wordml/cid" xmlns:w16="http://schemas.microsoft.com/office/word/2018/wordml" xmlns:w16du="http://schemas.microsoft.com/office/word/2023/wordml/word16du" xmlns:w16sdtdh="http://schemas.microsoft.com/office/word/2020/wordml/sdtdatahash" xmlns:w16sdtfl="http://schemas.microsoft.com/office/word/2024/wordml/sdtformatlock" xmlns:w16se="http://schemas.microsoft.com/office/word/2015/wordml/symex" xmlns:wpg="http://schemas.microsoft.com/office/word/2010/wordprocessingGroup" xmlns:wpi="http://schemas.microsoft.com/office/word/2010/wordprocessingInk" xmlns:wne="http://schemas.microsoft.com/office/word/2006/wordml" xmlns:wps="http://schemas.microsoft.com/office/word/2010/wordprocessingShape" mc:Ignorable="w14 w15 w16se w16cid w16 w16cex w16sdtdh w16sdtfl w16du wp14">
   <w:abstractNum w:abstractNumId="0" w15:restartNumberingAfterBreak="0">
     <w:nsid w:val="795054B0"/>
     <w:multiLevelType w:val="hybridMultilevel"/>
@@ -20552,14 +20205,14 @@
       </w:pPr>
     </w:lvl>
   </w:abstractNum>
-  <w:num w:numId="1">
+  <w:num w:numId="1" w16cid:durableId="1904486122">
     <w:abstractNumId w:val="0"/>
   </w:num>
 </w:numbering>
 </file>
 
 <file path=word/styles.xml><?xml version="1.0" encoding="utf-8"?>
-<w:styles xmlns:mc="http://schemas.openxmlformats.org/markup-compatibility/2006" xmlns:r="http://schemas.openxmlformats.org/officeDocument/2006/relationships" xmlns:w="http://schemas.openxmlformats.org/wordprocessingml/2006/main" xmlns:w14="http://schemas.microsoft.com/office/word/2010/wordml" xmlns:w15="http://schemas.microsoft.com/office/word/2012/wordml" xmlns:w16cex="http://schemas.microsoft.com/office/word/2018/wordml/cex" xmlns:w16cid="http://schemas.microsoft.com/office/word/2016/wordml/cid" xmlns:w16="http://schemas.microsoft.com/office/word/2018/wordml" xmlns:w16sdtdh="http://schemas.microsoft.com/office/word/2020/wordml/sdtdatahash" xmlns:w16se="http://schemas.microsoft.com/office/word/2015/wordml/symex" mc:Ignorable="w14 w15 w16se w16cid w16 w16cex w16sdtdh">
+<w:styles xmlns:mc="http://schemas.openxmlformats.org/markup-compatibility/2006" xmlns:r="http://schemas.openxmlformats.org/officeDocument/2006/relationships" xmlns:w="http://schemas.openxmlformats.org/wordprocessingml/2006/main" xmlns:w14="http://schemas.microsoft.com/office/word/2010/wordml" xmlns:w15="http://schemas.microsoft.com/office/word/2012/wordml" xmlns:w16cex="http://schemas.microsoft.com/office/word/2018/wordml/cex" xmlns:w16cid="http://schemas.microsoft.com/office/word/2016/wordml/cid" xmlns:w16="http://schemas.microsoft.com/office/word/2018/wordml" xmlns:w16du="http://schemas.microsoft.com/office/word/2023/wordml/word16du" xmlns:w16sdtdh="http://schemas.microsoft.com/office/word/2020/wordml/sdtdatahash" xmlns:w16sdtfl="http://schemas.microsoft.com/office/word/2024/wordml/sdtformatlock" xmlns:w16se="http://schemas.microsoft.com/office/word/2015/wordml/symex" mc:Ignorable="w14 w15 w16se w16cid w16 w16cex w16sdtdh w16sdtfl w16du">
   <w:docDefaults>
     <w:rPrDefault>
       <w:rPr>
@@ -21162,7 +20815,6 @@
   <w:style w:type="character" w:default="1" w:styleId="DefaultParagraphFont">
     <w:name w:val="Default Paragraph Font"/>
     <w:uiPriority w:val="1"/>
-    <w:semiHidden/>
     <w:unhideWhenUsed/>
   </w:style>
   <w:style w:type="table" w:default="1" w:styleId="TableNormal">
